--- a/Rapport mini-projet-BOIX-BACALA.docx
+++ b/Rapport mini-projet-BOIX-BACALA.docx
@@ -21,13 +21,13 @@
         <w:pStyle w:val="Titre"/>
         <w:jc w:val="center"/>
         <w:rPr>
-          <w:rFonts w:ascii="Liberation Serif" w:hAnsi="Liberation Serif" w:cs="Liberation Serif"/>
+          <w:rFonts w:asciiTheme="minorHAnsi" w:hAnsiTheme="minorHAnsi" w:cstheme="minorHAnsi"/>
           <w:b/>
         </w:rPr>
       </w:pPr>
       <w:r>
         <w:rPr>
-          <w:rFonts w:ascii="Liberation Serif" w:hAnsi="Liberation Serif" w:cs="Liberation Serif"/>
+          <w:rFonts w:asciiTheme="minorHAnsi" w:hAnsiTheme="minorHAnsi" w:cstheme="minorHAnsi"/>
           <w:b/>
         </w:rPr>
         <w:t>Mini-projet 2017 – 2018 DUT 2</w:t>
@@ -40,7 +40,7 @@
         <w:spacing w:before="0" w:beforeAutospacing="0" w:after="0" w:afterAutospacing="0"/>
         <w:jc w:val="center"/>
         <w:rPr>
-          <w:rFonts w:ascii="Liberation Serif" w:hAnsi="Liberation Serif" w:cs="Liberation Serif"/>
+          <w:rFonts w:asciiTheme="minorHAnsi" w:hAnsiTheme="minorHAnsi" w:cstheme="minorHAnsi"/>
           <w:color w:val="000000"/>
           <w:sz w:val="40"/>
           <w:szCs w:val="40"/>
@@ -54,15 +54,13 @@
         <w:spacing w:before="0" w:beforeAutospacing="0" w:after="0" w:afterAutospacing="0"/>
         <w:jc w:val="center"/>
         <w:rPr>
-          <w:rFonts w:ascii="Liberation Serif" w:hAnsi="Liberation Serif" w:cs="Liberation Serif"/>
+          <w:rFonts w:asciiTheme="minorHAnsi" w:hAnsiTheme="minorHAnsi" w:cstheme="minorHAnsi"/>
           <w:color w:val="000000"/>
           <w:sz w:val="40"/>
           <w:szCs w:val="40"/>
         </w:rPr>
       </w:pPr>
-      <w:bookmarkStart w:id="0" w:name="_GoBack"/>
-    </w:p>
-    <w:bookmarkEnd w:id="0"/>
+    </w:p>
     <w:p>
       <w:pPr>
         <w:pStyle w:val="NormalWeb"/>
@@ -70,7 +68,7 @@
         <w:spacing w:before="0" w:beforeAutospacing="0" w:after="0" w:afterAutospacing="0"/>
         <w:jc w:val="center"/>
         <w:rPr>
-          <w:rFonts w:ascii="Liberation Serif" w:hAnsi="Liberation Serif" w:cs="Liberation Serif"/>
+          <w:rFonts w:asciiTheme="minorHAnsi" w:hAnsiTheme="minorHAnsi" w:cstheme="minorHAnsi"/>
           <w:color w:val="000000"/>
           <w:sz w:val="40"/>
           <w:szCs w:val="40"/>
@@ -81,7 +79,7 @@
       <w:pPr>
         <w:jc w:val="center"/>
         <w:rPr>
-          <w:rFonts w:ascii="Liberation Serif" w:hAnsi="Liberation Serif" w:cs="Liberation Serif"/>
+          <w:rFonts w:cstheme="minorHAnsi"/>
           <w:bCs/>
           <w:sz w:val="40"/>
           <w:szCs w:val="40"/>
@@ -90,7 +88,7 @@
       <w:r>
         <w:rPr>
           <w:rStyle w:val="lev"/>
-          <w:rFonts w:ascii="Liberation Serif" w:hAnsi="Liberation Serif" w:cs="Liberation Serif"/>
+          <w:rFonts w:cstheme="minorHAnsi"/>
           <w:b w:val="0"/>
           <w:sz w:val="40"/>
           <w:szCs w:val="40"/>
@@ -101,7 +99,7 @@
       <w:r>
         <w:rPr>
           <w:rStyle w:val="lev"/>
-          <w:rFonts w:ascii="Liberation Serif" w:hAnsi="Liberation Serif" w:cs="Liberation Serif"/>
+          <w:rFonts w:cstheme="minorHAnsi"/>
           <w:b w:val="0"/>
           <w:sz w:val="40"/>
           <w:szCs w:val="40"/>
@@ -112,7 +110,7 @@
       <w:r>
         <w:rPr>
           <w:rStyle w:val="lev"/>
-          <w:rFonts w:ascii="Liberation Serif" w:hAnsi="Liberation Serif" w:cs="Liberation Serif"/>
+          <w:rFonts w:cstheme="minorHAnsi"/>
           <w:b w:val="0"/>
           <w:sz w:val="40"/>
           <w:szCs w:val="40"/>
@@ -127,7 +125,7 @@
         <w:spacing w:before="0" w:beforeAutospacing="0" w:after="0" w:afterAutospacing="0"/>
         <w:jc w:val="center"/>
         <w:rPr>
-          <w:rFonts w:ascii="Liberation Serif" w:hAnsi="Liberation Serif" w:cs="Liberation Serif"/>
+          <w:rFonts w:asciiTheme="minorHAnsi" w:hAnsiTheme="minorHAnsi" w:cstheme="minorHAnsi"/>
           <w:color w:val="000000"/>
           <w:sz w:val="36"/>
           <w:szCs w:val="36"/>
@@ -141,37 +139,42 @@
         <w:spacing w:before="0" w:beforeAutospacing="0" w:after="0" w:afterAutospacing="0"/>
         <w:jc w:val="center"/>
         <w:rPr>
-          <w:rFonts w:ascii="Liberation Serif" w:hAnsi="Liberation Serif" w:cs="Liberation Serif"/>
-        </w:rPr>
-      </w:pPr>
-      <w:r>
-        <w:rPr>
-          <w:rFonts w:ascii="Liberation Serif" w:hAnsi="Liberation Serif" w:cs="Liberation Serif"/>
+          <w:rFonts w:asciiTheme="minorHAnsi" w:hAnsiTheme="minorHAnsi" w:cstheme="minorHAnsi"/>
+        </w:rPr>
+      </w:pPr>
+      <w:r>
+        <w:rPr>
+          <w:rFonts w:asciiTheme="minorHAnsi" w:hAnsiTheme="minorHAnsi" w:cstheme="minorHAnsi"/>
           <w:color w:val="000000"/>
           <w:sz w:val="36"/>
           <w:szCs w:val="36"/>
         </w:rPr>
-        <w:t>Travail réalisé dans le cadre du module M3</w:t>
-      </w:r>
-      <w:r>
-        <w:rPr>
-          <w:rFonts w:ascii="Liberation Serif" w:hAnsi="Liberation Serif" w:cs="Liberation Serif"/>
-          <w:color w:val="000000"/>
-          <w:sz w:val="36"/>
-          <w:szCs w:val="36"/>
-        </w:rPr>
-        <w:t>104</w:t>
-      </w:r>
-    </w:p>
-    <w:p>
-      <w:pPr>
-        <w:rPr>
-          <w:rFonts w:ascii="Liberation Serif" w:hAnsi="Liberation Serif" w:cs="Liberation Serif"/>
-        </w:rPr>
-      </w:pPr>
-      <w:r>
-        <w:rPr>
-          <w:rFonts w:ascii="Liberation Serif" w:hAnsi="Liberation Serif" w:cs="Liberation Serif"/>
+        <w:t>Travail réalisé dans le cadre du module M3104</w:t>
+      </w:r>
+    </w:p>
+    <w:p>
+      <w:pPr>
+        <w:rPr>
+          <w:rFonts w:cstheme="minorHAnsi"/>
+        </w:rPr>
+      </w:pPr>
+    </w:p>
+    <w:p>
+      <w:pPr>
+        <w:rPr>
+          <w:rFonts w:cstheme="minorHAnsi"/>
+        </w:rPr>
+      </w:pPr>
+    </w:p>
+    <w:p>
+      <w:pPr>
+        <w:rPr>
+          <w:rFonts w:cstheme="minorHAnsi"/>
+        </w:rPr>
+      </w:pPr>
+      <w:r>
+        <w:rPr>
+          <w:rFonts w:cstheme="minorHAnsi"/>
           <w:noProof/>
         </w:rPr>
         <w:drawing>
@@ -181,7 +184,7 @@
               <wp:align>center</wp:align>
             </wp:positionH>
             <wp:positionV relativeFrom="margin">
-              <wp:posOffset>3646805</wp:posOffset>
+              <wp:posOffset>3332480</wp:posOffset>
             </wp:positionV>
             <wp:extent cx="6790690" cy="3638550"/>
             <wp:effectExtent l="0" t="0" r="0" b="0"/>
@@ -200,7 +203,7 @@
                     </pic:cNvPicPr>
                   </pic:nvPicPr>
                   <pic:blipFill>
-                    <a:blip r:embed="rId6">
+                    <a:blip r:embed="rId7">
                       <a:extLst>
                         <a:ext uri="{28A0092B-C50C-407E-A947-70E740481C1C}">
                           <a14:useLocalDpi xmlns:a14="http://schemas.microsoft.com/office/drawing/2010/main" val="0"/>
@@ -238,9 +241,364 @@
         </w:drawing>
       </w:r>
     </w:p>
+    <w:p>
+      <w:pPr>
+        <w:rPr>
+          <w:rFonts w:cstheme="minorHAnsi"/>
+        </w:rPr>
+      </w:pPr>
+    </w:p>
+    <w:p>
+      <w:pPr>
+        <w:rPr>
+          <w:rFonts w:cstheme="minorHAnsi"/>
+        </w:rPr>
+      </w:pPr>
+    </w:p>
+    <w:p>
+      <w:pPr>
+        <w:rPr>
+          <w:rFonts w:cstheme="minorHAnsi"/>
+        </w:rPr>
+      </w:pPr>
+    </w:p>
+    <w:p>
+      <w:pPr>
+        <w:rPr>
+          <w:rFonts w:cstheme="minorHAnsi"/>
+        </w:rPr>
+      </w:pPr>
+    </w:p>
+    <w:p>
+      <w:pPr>
+        <w:rPr>
+          <w:rFonts w:cstheme="minorHAnsi"/>
+        </w:rPr>
+      </w:pPr>
+    </w:p>
+    <w:p>
+      <w:pPr>
+        <w:pStyle w:val="Titre1"/>
+        <w:rPr>
+          <w:rFonts w:asciiTheme="minorHAnsi" w:hAnsiTheme="minorHAnsi" w:cstheme="minorHAnsi"/>
+        </w:rPr>
+      </w:pPr>
+      <w:r>
+        <w:rPr>
+          <w:rFonts w:asciiTheme="minorHAnsi" w:hAnsiTheme="minorHAnsi" w:cstheme="minorHAnsi"/>
+        </w:rPr>
+        <w:t>Introduction</w:t>
+      </w:r>
+    </w:p>
+    <w:p>
+      <w:pPr>
+        <w:rPr>
+          <w:rFonts w:cstheme="minorHAnsi"/>
+        </w:rPr>
+      </w:pPr>
+    </w:p>
+    <w:p>
+      <w:pPr>
+        <w:rPr>
+          <w:rFonts w:cstheme="minorHAnsi"/>
+        </w:rPr>
+      </w:pPr>
+      <w:r>
+        <w:rPr>
+          <w:rFonts w:cstheme="minorHAnsi"/>
+        </w:rPr>
+        <w:t>Dans le cadre du module de web serveur nous devions réaliser</w:t>
+      </w:r>
+      <w:r>
+        <w:rPr>
+          <w:rFonts w:cstheme="minorHAnsi"/>
+        </w:rPr>
+        <w:t xml:space="preserve"> </w:t>
+      </w:r>
+      <w:r>
+        <w:rPr>
+          <w:rFonts w:cstheme="minorHAnsi"/>
+        </w:rPr>
+        <w:t>le jeu du solitaire en langage PHP.</w:t>
+      </w:r>
+      <w:r>
+        <w:rPr>
+          <w:rFonts w:cstheme="minorHAnsi"/>
+        </w:rPr>
+        <w:t xml:space="preserve"> L'objectif du jeu est de supprimer des billes du plateau afin qu'à la fin il n'en reste plus qu'une. Pour qu'une bille soit ôtée du plateau, on doit sauter par-dessus avec une autre bille en direction d'une case vide. La prise en diagonale est interdite. L'utilisateur aura le choix de la première bille qu'il va supprimer du plateau pour</w:t>
+      </w:r>
+      <w:r>
+        <w:rPr>
+          <w:rFonts w:cstheme="minorHAnsi"/>
+        </w:rPr>
+        <w:t xml:space="preserve"> </w:t>
+      </w:r>
+      <w:r>
+        <w:rPr>
+          <w:rFonts w:cstheme="minorHAnsi"/>
+        </w:rPr>
+        <w:t xml:space="preserve">pouvoir commencer à </w:t>
+      </w:r>
+      <w:r>
+        <w:rPr>
+          <w:rFonts w:cstheme="minorHAnsi"/>
+        </w:rPr>
+        <w:t xml:space="preserve">jouer. </w:t>
+      </w:r>
+    </w:p>
+    <w:p>
+      <w:pPr>
+        <w:rPr>
+          <w:rFonts w:cstheme="minorHAnsi"/>
+        </w:rPr>
+      </w:pPr>
+      <w:r>
+        <w:rPr>
+          <w:rFonts w:cstheme="minorHAnsi"/>
+        </w:rPr>
+        <w:t>Nous</w:t>
+      </w:r>
+      <w:r>
+        <w:rPr>
+          <w:rFonts w:cstheme="minorHAnsi"/>
+        </w:rPr>
+        <w:t xml:space="preserve"> devions le concevoir en suivant l</w:t>
+      </w:r>
+      <w:r>
+        <w:rPr>
+          <w:rFonts w:cstheme="minorHAnsi"/>
+        </w:rPr>
+        <w:t>’architecture</w:t>
+      </w:r>
+      <w:r>
+        <w:rPr>
+          <w:rFonts w:cstheme="minorHAnsi"/>
+        </w:rPr>
+        <w:t xml:space="preserve"> </w:t>
+      </w:r>
+      <w:r>
+        <w:rPr>
+          <w:rFonts w:cstheme="minorHAnsi"/>
+        </w:rPr>
+        <w:t>MVC (</w:t>
+      </w:r>
+      <w:r>
+        <w:rPr>
+          <w:rFonts w:cstheme="minorHAnsi"/>
+        </w:rPr>
+        <w:t>Modèle Vue Contrôleur). Ce modèle consiste à ce que le code soit construit de la façon suivante :</w:t>
+      </w:r>
+    </w:p>
+    <w:p>
+      <w:pPr>
+        <w:pStyle w:val="Paragraphedeliste"/>
+        <w:numPr>
+          <w:ilvl w:val="0"/>
+          <w:numId w:val="1"/>
+        </w:numPr>
+        <w:rPr>
+          <w:rFonts w:cstheme="minorHAnsi"/>
+        </w:rPr>
+      </w:pPr>
+      <w:r>
+        <w:rPr>
+          <w:rFonts w:cstheme="minorHAnsi"/>
+        </w:rPr>
+        <w:t xml:space="preserve">Un routeur qui sert à rediriger les requêtes de l’utilisateur vers le bon </w:t>
+      </w:r>
+      <w:r>
+        <w:rPr>
+          <w:rFonts w:cstheme="minorHAnsi"/>
+        </w:rPr>
+        <w:t>contrôleur</w:t>
+      </w:r>
+    </w:p>
+    <w:p>
+      <w:pPr>
+        <w:pStyle w:val="Paragraphedeliste"/>
+        <w:numPr>
+          <w:ilvl w:val="0"/>
+          <w:numId w:val="1"/>
+        </w:numPr>
+        <w:rPr>
+          <w:rFonts w:cstheme="minorHAnsi"/>
+        </w:rPr>
+      </w:pPr>
+      <w:r>
+        <w:rPr>
+          <w:rFonts w:cstheme="minorHAnsi"/>
+        </w:rPr>
+        <w:t xml:space="preserve">Le </w:t>
+      </w:r>
+      <w:r>
+        <w:rPr>
+          <w:rFonts w:cstheme="minorHAnsi"/>
+        </w:rPr>
+        <w:t>M</w:t>
+      </w:r>
+      <w:r>
+        <w:rPr>
+          <w:rFonts w:cstheme="minorHAnsi"/>
+        </w:rPr>
+        <w:t>odèle qui contient le code du programme</w:t>
+      </w:r>
+    </w:p>
+    <w:p>
+      <w:pPr>
+        <w:pStyle w:val="Paragraphedeliste"/>
+        <w:numPr>
+          <w:ilvl w:val="0"/>
+          <w:numId w:val="1"/>
+        </w:numPr>
+        <w:rPr>
+          <w:rFonts w:cstheme="minorHAnsi"/>
+        </w:rPr>
+      </w:pPr>
+      <w:r>
+        <w:rPr>
+          <w:rFonts w:cstheme="minorHAnsi"/>
+        </w:rPr>
+        <w:t xml:space="preserve">Des Vues avec quoi l’utilisateur va pouvoir interagir </w:t>
+      </w:r>
+    </w:p>
+    <w:p>
+      <w:pPr>
+        <w:pStyle w:val="Paragraphedeliste"/>
+        <w:numPr>
+          <w:ilvl w:val="0"/>
+          <w:numId w:val="1"/>
+        </w:numPr>
+        <w:rPr>
+          <w:rFonts w:cstheme="minorHAnsi"/>
+        </w:rPr>
+      </w:pPr>
+      <w:r>
+        <w:rPr>
+          <w:rFonts w:cstheme="minorHAnsi"/>
+        </w:rPr>
+        <w:t xml:space="preserve">Les </w:t>
+      </w:r>
+      <w:r>
+        <w:rPr>
+          <w:rFonts w:cstheme="minorHAnsi"/>
+        </w:rPr>
+        <w:t>C</w:t>
+      </w:r>
+      <w:r>
+        <w:rPr>
+          <w:rFonts w:cstheme="minorHAnsi"/>
+        </w:rPr>
+        <w:t xml:space="preserve">ontrôleurs qui servent d’interfaces entre le </w:t>
+      </w:r>
+      <w:r>
+        <w:rPr>
+          <w:rFonts w:cstheme="minorHAnsi"/>
+        </w:rPr>
+        <w:t>M</w:t>
+      </w:r>
+      <w:r>
+        <w:rPr>
+          <w:rFonts w:cstheme="minorHAnsi"/>
+        </w:rPr>
+        <w:t xml:space="preserve">odèle et les </w:t>
+      </w:r>
+      <w:r>
+        <w:rPr>
+          <w:rFonts w:cstheme="minorHAnsi"/>
+        </w:rPr>
+        <w:t>V</w:t>
+      </w:r>
+      <w:r>
+        <w:rPr>
+          <w:rFonts w:cstheme="minorHAnsi"/>
+        </w:rPr>
+        <w:t>ues</w:t>
+      </w:r>
+    </w:p>
+    <w:p>
+      <w:pPr>
+        <w:pStyle w:val="Paragraphedeliste"/>
+        <w:rPr>
+          <w:rFonts w:cstheme="minorHAnsi"/>
+        </w:rPr>
+      </w:pPr>
+    </w:p>
+    <w:p>
+      <w:pPr>
+        <w:pStyle w:val="Titre1"/>
+      </w:pPr>
+      <w:r>
+        <w:t>Architecture des scripts</w:t>
+      </w:r>
+    </w:p>
+    <w:p/>
+    <w:p>
+      <w:bookmarkStart w:id="0" w:name="_GoBack"/>
+      <w:bookmarkEnd w:id="0"/>
+    </w:p>
+    <w:p>
+      <w:pPr>
+        <w:pStyle w:val="Titre1"/>
+      </w:pPr>
+      <w:r>
+        <w:t>Techniques utilisés</w:t>
+      </w:r>
+    </w:p>
+    <w:p/>
+    <w:p>
+      <w:r>
+        <w:t xml:space="preserve">En ce qui concerne les techniques que nous avons utilisés. Nous avons tout d’abord </w:t>
+      </w:r>
+      <w:r>
+        <w:t>essayé</w:t>
+      </w:r>
+      <w:r>
+        <w:t xml:space="preserve"> de programmer en objet. Cela nous particulièrement été profitable pour la </w:t>
+      </w:r>
+      <w:r>
+        <w:t>programmation</w:t>
+      </w:r>
+      <w:r>
+        <w:t xml:space="preserve"> </w:t>
+      </w:r>
+      <w:r>
+        <w:t>du Modèle</w:t>
+      </w:r>
+      <w:r>
+        <w:t xml:space="preserve"> car il était très aisé de pouvoir créer </w:t>
+      </w:r>
+      <w:r>
+        <w:t>des instances</w:t>
+      </w:r>
+      <w:r>
+        <w:t xml:space="preserve"> de Pion et Partie. De manière générale ce mode de programmation est très adapté à la création de jeux. </w:t>
+      </w:r>
+    </w:p>
+    <w:p>
+      <w:r>
+        <w:t xml:space="preserve">Pour simuler le clic sur les cases du plateau nous avons opté </w:t>
+      </w:r>
+      <w:r>
+        <w:t xml:space="preserve">pour l’utilisation de liens car cela nous permet une utilisation des URL longues afin de transmettre au routeur les coordonnés de la case sur laquelle l’utilisateur vient de cliquer. </w:t>
+      </w:r>
+    </w:p>
+    <w:p>
+      <w:r>
+        <w:t xml:space="preserve">La méthode que nous avons le plus utilisé afin de sauvegarder des données sont les variables de session. En effet nous avons stocké en variable de session </w:t>
+      </w:r>
+      <w:r>
+        <w:t>les coordonnées de la case de départ d’un pion ainsi que les coordonnées de la case d’arrivé afin d’être réutilisé dans le contrôleur de la partie et ainsi supprimer le pion présent sur la case de départ, supprimer le pion qui a été sauté et enfin ajouter un pion sur la case d’arriver.</w:t>
+      </w:r>
+    </w:p>
+    <w:p>
+      <w:r>
+        <w:t>L’instance courante de la partie a elle aussi été passé en variable de session. //explique pourquoi</w:t>
+      </w:r>
+    </w:p>
+    <w:p/>
     <w:sectPr>
-      <w:headerReference w:type="default" r:id="rId7"/>
-      <w:footerReference w:type="default" r:id="rId8"/>
+      <w:headerReference w:type="default" r:id="rId8"/>
+      <w:footerReference w:type="default" r:id="rId9"/>
       <w:pgSz w:w="11906" w:h="16838"/>
       <w:pgMar w:top="1417" w:right="1417" w:bottom="1417" w:left="1417" w:header="708" w:footer="708" w:gutter="0"/>
       <w:cols w:space="708"/>
@@ -312,7 +670,7 @@
           <w:rPr>
             <w:noProof/>
           </w:rPr>
-          <w:t>1</w:t>
+          <w:t>2</w:t>
         </w:r>
         <w:r>
           <w:fldChar w:fldCharType="end"/>
@@ -423,6 +781,126 @@
     </w:r>
   </w:p>
 </w:hdr>
+</file>
+
+<file path=word/numbering.xml><?xml version="1.0" encoding="utf-8"?>
+<w:numbering xmlns:wpc="http://schemas.microsoft.com/office/word/2010/wordprocessingCanvas" xmlns:cx="http://schemas.microsoft.com/office/drawing/2014/chartex" xmlns:cx1="http://schemas.microsoft.com/office/drawing/2015/9/8/chartex" xmlns:cx2="http://schemas.microsoft.com/office/drawing/2015/10/21/chartex" xmlns:cx3="http://schemas.microsoft.com/office/drawing/2016/5/9/chartex" xmlns:cx4="http://schemas.microsoft.com/office/drawing/2016/5/10/chartex" xmlns:cx5="http://schemas.microsoft.com/office/drawing/2016/5/11/chartex" xmlns:cx6="http://schemas.microsoft.com/office/drawing/2016/5/12/chartex" xmlns:cx7="http://schemas.microsoft.com/office/drawing/2016/5/13/chartex" xmlns:cx8="http://schemas.microsoft.com/office/drawing/2016/5/14/chartex" xmlns:mc="http://schemas.openxmlformats.org/markup-compatibility/2006" xmlns:aink="http://schemas.microsoft.com/office/drawing/2016/ink" xmlns:am3d="http://schemas.microsoft.com/office/drawing/2017/model3d" xmlns:o="urn:schemas-microsoft-com:office:office" xmlns:r="http://schemas.openxmlformats.org/officeDocument/2006/relationships" xmlns:m="http://schemas.openxmlformats.org/officeDocument/2006/math" xmlns:v="urn:schemas-microsoft-com:vml" xmlns:wp14="http://schemas.microsoft.com/office/word/2010/wordprocessingDrawing" xmlns:wp="http://schemas.openxmlformats.org/drawingml/2006/wordprocessingDrawing" xmlns:w10="urn:schemas-microsoft-com:office:word" xmlns:w="http://schemas.openxmlformats.org/wordprocessingml/2006/main" xmlns:w14="http://schemas.microsoft.com/office/word/2010/wordml" xmlns:w15="http://schemas.microsoft.com/office/word/2012/wordml" xmlns:w16cid="http://schemas.microsoft.com/office/word/2016/wordml/cid" xmlns:w16se="http://schemas.microsoft.com/office/word/2015/wordml/symex" xmlns:wpg="http://schemas.microsoft.com/office/word/2010/wordprocessingGroup" xmlns:wpi="http://schemas.microsoft.com/office/word/2010/wordprocessingInk" xmlns:wne="http://schemas.microsoft.com/office/word/2006/wordml" xmlns:wps="http://schemas.microsoft.com/office/word/2010/wordprocessingShape" mc:Ignorable="w14 w15 w16se w16cid wp14">
+  <w:abstractNum w:abstractNumId="0" w15:restartNumberingAfterBreak="0">
+    <w:nsid w:val="396526FD"/>
+    <w:multiLevelType w:val="hybridMultilevel"/>
+    <w:tmpl w:val="4B6A7D4C"/>
+    <w:lvl w:ilvl="0" w:tplc="67467198">
+      <w:numFmt w:val="bullet"/>
+      <w:lvlText w:val="-"/>
+      <w:lvlJc w:val="left"/>
+      <w:pPr>
+        <w:ind w:left="720" w:hanging="360"/>
+      </w:pPr>
+      <w:rPr>
+        <w:rFonts w:ascii="Liberation Serif" w:eastAsiaTheme="minorHAnsi" w:hAnsi="Liberation Serif" w:cs="Liberation Serif" w:hint="default"/>
+      </w:rPr>
+    </w:lvl>
+    <w:lvl w:ilvl="1" w:tplc="040C0003" w:tentative="1">
+      <w:start w:val="1"/>
+      <w:numFmt w:val="bullet"/>
+      <w:lvlText w:val="o"/>
+      <w:lvlJc w:val="left"/>
+      <w:pPr>
+        <w:ind w:left="1440" w:hanging="360"/>
+      </w:pPr>
+      <w:rPr>
+        <w:rFonts w:ascii="Courier New" w:hAnsi="Courier New" w:cs="Courier New" w:hint="default"/>
+      </w:rPr>
+    </w:lvl>
+    <w:lvl w:ilvl="2" w:tplc="040C0005" w:tentative="1">
+      <w:start w:val="1"/>
+      <w:numFmt w:val="bullet"/>
+      <w:lvlText w:val=""/>
+      <w:lvlJc w:val="left"/>
+      <w:pPr>
+        <w:ind w:left="2160" w:hanging="360"/>
+      </w:pPr>
+      <w:rPr>
+        <w:rFonts w:ascii="Wingdings" w:hAnsi="Wingdings" w:hint="default"/>
+      </w:rPr>
+    </w:lvl>
+    <w:lvl w:ilvl="3" w:tplc="040C0001" w:tentative="1">
+      <w:start w:val="1"/>
+      <w:numFmt w:val="bullet"/>
+      <w:lvlText w:val=""/>
+      <w:lvlJc w:val="left"/>
+      <w:pPr>
+        <w:ind w:left="2880" w:hanging="360"/>
+      </w:pPr>
+      <w:rPr>
+        <w:rFonts w:ascii="Symbol" w:hAnsi="Symbol" w:hint="default"/>
+      </w:rPr>
+    </w:lvl>
+    <w:lvl w:ilvl="4" w:tplc="040C0003" w:tentative="1">
+      <w:start w:val="1"/>
+      <w:numFmt w:val="bullet"/>
+      <w:lvlText w:val="o"/>
+      <w:lvlJc w:val="left"/>
+      <w:pPr>
+        <w:ind w:left="3600" w:hanging="360"/>
+      </w:pPr>
+      <w:rPr>
+        <w:rFonts w:ascii="Courier New" w:hAnsi="Courier New" w:cs="Courier New" w:hint="default"/>
+      </w:rPr>
+    </w:lvl>
+    <w:lvl w:ilvl="5" w:tplc="040C0005" w:tentative="1">
+      <w:start w:val="1"/>
+      <w:numFmt w:val="bullet"/>
+      <w:lvlText w:val=""/>
+      <w:lvlJc w:val="left"/>
+      <w:pPr>
+        <w:ind w:left="4320" w:hanging="360"/>
+      </w:pPr>
+      <w:rPr>
+        <w:rFonts w:ascii="Wingdings" w:hAnsi="Wingdings" w:hint="default"/>
+      </w:rPr>
+    </w:lvl>
+    <w:lvl w:ilvl="6" w:tplc="040C0001" w:tentative="1">
+      <w:start w:val="1"/>
+      <w:numFmt w:val="bullet"/>
+      <w:lvlText w:val=""/>
+      <w:lvlJc w:val="left"/>
+      <w:pPr>
+        <w:ind w:left="5040" w:hanging="360"/>
+      </w:pPr>
+      <w:rPr>
+        <w:rFonts w:ascii="Symbol" w:hAnsi="Symbol" w:hint="default"/>
+      </w:rPr>
+    </w:lvl>
+    <w:lvl w:ilvl="7" w:tplc="040C0003" w:tentative="1">
+      <w:start w:val="1"/>
+      <w:numFmt w:val="bullet"/>
+      <w:lvlText w:val="o"/>
+      <w:lvlJc w:val="left"/>
+      <w:pPr>
+        <w:ind w:left="5760" w:hanging="360"/>
+      </w:pPr>
+      <w:rPr>
+        <w:rFonts w:ascii="Courier New" w:hAnsi="Courier New" w:cs="Courier New" w:hint="default"/>
+      </w:rPr>
+    </w:lvl>
+    <w:lvl w:ilvl="8" w:tplc="040C0005" w:tentative="1">
+      <w:start w:val="1"/>
+      <w:numFmt w:val="bullet"/>
+      <w:lvlText w:val=""/>
+      <w:lvlJc w:val="left"/>
+      <w:pPr>
+        <w:ind w:left="6480" w:hanging="360"/>
+      </w:pPr>
+      <w:rPr>
+        <w:rFonts w:ascii="Wingdings" w:hAnsi="Wingdings" w:hint="default"/>
+      </w:rPr>
+    </w:lvl>
+  </w:abstractNum>
+  <w:num w:numId="1">
+    <w:abstractNumId w:val="0"/>
+  </w:num>
+</w:numbering>
 </file>
 
 <file path=word/styles.xml><?xml version="1.0" encoding="utf-8"?>
@@ -823,6 +1301,27 @@
     <w:name w:val="Normal"/>
     <w:qFormat/>
   </w:style>
+  <w:style w:type="paragraph" w:styleId="Titre1">
+    <w:name w:val="heading 1"/>
+    <w:basedOn w:val="Normal"/>
+    <w:next w:val="Normal"/>
+    <w:link w:val="Titre1Car"/>
+    <w:uiPriority w:val="9"/>
+    <w:qFormat/>
+    <w:rsid w:val="0083390D"/>
+    <w:pPr>
+      <w:keepNext/>
+      <w:keepLines/>
+      <w:spacing w:before="240" w:after="0"/>
+      <w:outlineLvl w:val="0"/>
+    </w:pPr>
+    <w:rPr>
+      <w:rFonts w:asciiTheme="majorHAnsi" w:eastAsiaTheme="majorEastAsia" w:hAnsiTheme="majorHAnsi" w:cstheme="majorBidi"/>
+      <w:color w:val="2F5496" w:themeColor="accent1" w:themeShade="BF"/>
+      <w:sz w:val="32"/>
+      <w:szCs w:val="32"/>
+    </w:rPr>
+  </w:style>
   <w:style w:type="character" w:default="1" w:styleId="Policepardfaut">
     <w:name w:val="Default Paragraph Font"/>
     <w:uiPriority w:val="1"/>
@@ -986,535 +1485,31 @@
       <w:bCs/>
     </w:rPr>
   </w:style>
-</w:styles>
-</file>
-
-<file path=word/glossary/document.xml><?xml version="1.0" encoding="utf-8"?>
-<w:glossaryDocument xmlns:wpc="http://schemas.microsoft.com/office/word/2010/wordprocessingCanvas" xmlns:cx="http://schemas.microsoft.com/office/drawing/2014/chartex" xmlns:cx1="http://schemas.microsoft.com/office/drawing/2015/9/8/chartex" xmlns:cx2="http://schemas.microsoft.com/office/drawing/2015/10/21/chartex" xmlns:cx3="http://schemas.microsoft.com/office/drawing/2016/5/9/chartex" xmlns:cx4="http://schemas.microsoft.com/office/drawing/2016/5/10/chartex" xmlns:cx5="http://schemas.microsoft.com/office/drawing/2016/5/11/chartex" xmlns:cx6="http://schemas.microsoft.com/office/drawing/2016/5/12/chartex" xmlns:cx7="http://schemas.microsoft.com/office/drawing/2016/5/13/chartex" xmlns:cx8="http://schemas.microsoft.com/office/drawing/2016/5/14/chartex" xmlns:mc="http://schemas.openxmlformats.org/markup-compatibility/2006" xmlns:aink="http://schemas.microsoft.com/office/drawing/2016/ink" xmlns:am3d="http://schemas.microsoft.com/office/drawing/2017/model3d" xmlns:o="urn:schemas-microsoft-com:office:office" xmlns:r="http://schemas.openxmlformats.org/officeDocument/2006/relationships" xmlns:m="http://schemas.openxmlformats.org/officeDocument/2006/math" xmlns:v="urn:schemas-microsoft-com:vml" xmlns:wp14="http://schemas.microsoft.com/office/word/2010/wordprocessingDrawing" xmlns:wp="http://schemas.openxmlformats.org/drawingml/2006/wordprocessingDrawing" xmlns:w10="urn:schemas-microsoft-com:office:word" xmlns:w="http://schemas.openxmlformats.org/wordprocessingml/2006/main" xmlns:w14="http://schemas.microsoft.com/office/word/2010/wordml" xmlns:w15="http://schemas.microsoft.com/office/word/2012/wordml" xmlns:w16cid="http://schemas.microsoft.com/office/word/2016/wordml/cid" xmlns:w16se="http://schemas.microsoft.com/office/word/2015/wordml/symex" xmlns:wpg="http://schemas.microsoft.com/office/word/2010/wordprocessingGroup" xmlns:wpi="http://schemas.microsoft.com/office/word/2010/wordprocessingInk" xmlns:wne="http://schemas.microsoft.com/office/word/2006/wordml" xmlns:wps="http://schemas.microsoft.com/office/word/2010/wordprocessingShape" mc:Ignorable="w14 w15 w16se w16cid wp14"/>
-</file>
-
-<file path=word/glossary/fontTable.xml><?xml version="1.0" encoding="utf-8"?>
-<w:fonts xmlns:mc="http://schemas.openxmlformats.org/markup-compatibility/2006" xmlns:r="http://schemas.openxmlformats.org/officeDocument/2006/relationships" xmlns:w="http://schemas.openxmlformats.org/wordprocessingml/2006/main" xmlns:w14="http://schemas.microsoft.com/office/word/2010/wordml" xmlns:w15="http://schemas.microsoft.com/office/word/2012/wordml" xmlns:w16cid="http://schemas.microsoft.com/office/word/2016/wordml/cid" xmlns:w16se="http://schemas.microsoft.com/office/word/2015/wordml/symex" mc:Ignorable="w14 w15 w16se w16cid">
-  <w:font w:name="Calibri">
-    <w:panose1 w:val="020F0502020204030204"/>
-    <w:charset w:val="00"/>
-    <w:family w:val="swiss"/>
-    <w:pitch w:val="variable"/>
-    <w:sig w:usb0="E0002AFF" w:usb1="C000247B" w:usb2="00000009" w:usb3="00000000" w:csb0="000001FF" w:csb1="00000000"/>
-  </w:font>
-  <w:font w:name="Times New Roman">
-    <w:panose1 w:val="02020603050405020304"/>
-    <w:charset w:val="00"/>
-    <w:family w:val="roman"/>
-    <w:pitch w:val="variable"/>
-    <w:sig w:usb0="E0002EFF" w:usb1="C000785B" w:usb2="00000009" w:usb3="00000000" w:csb0="000001FF" w:csb1="00000000"/>
-  </w:font>
-  <w:font w:name="Calibri Light">
-    <w:panose1 w:val="020F0302020204030204"/>
-    <w:charset w:val="00"/>
-    <w:family w:val="swiss"/>
-    <w:pitch w:val="variable"/>
-    <w:sig w:usb0="E0002AFF" w:usb1="C000247B" w:usb2="00000009" w:usb3="00000000" w:csb0="000001FF" w:csb1="00000000"/>
-  </w:font>
-  <w:font w:name="DejaVu Serif">
-    <w:panose1 w:val="02060603050605020204"/>
-    <w:charset w:val="00"/>
-    <w:family w:val="roman"/>
-    <w:pitch w:val="variable"/>
-    <w:sig w:usb0="E50006FF" w:usb1="5200F9FB" w:usb2="0A040020" w:usb3="00000000" w:csb0="0000009F" w:csb1="00000000"/>
-  </w:font>
-  <w:font w:name="Liberation Serif">
-    <w:panose1 w:val="02020603050405020304"/>
-    <w:charset w:val="00"/>
-    <w:family w:val="roman"/>
-    <w:pitch w:val="variable"/>
-    <w:sig w:usb0="E0000AFF" w:usb1="500078FF" w:usb2="00000021" w:usb3="00000000" w:csb0="000001BF" w:csb1="00000000"/>
-  </w:font>
-</w:fonts>
-</file>
-
-<file path=word/glossary/settings.xml><?xml version="1.0" encoding="utf-8"?>
-<w:settings xmlns:mc="http://schemas.openxmlformats.org/markup-compatibility/2006" xmlns:o="urn:schemas-microsoft-com:office:office" xmlns:r="http://schemas.openxmlformats.org/officeDocument/2006/relationships" xmlns:m="http://schemas.openxmlformats.org/officeDocument/2006/math" xmlns:v="urn:schemas-microsoft-com:vml" xmlns:w10="urn:schemas-microsoft-com:office:word" xmlns:w="http://schemas.openxmlformats.org/wordprocessingml/2006/main" xmlns:w14="http://schemas.microsoft.com/office/word/2010/wordml" xmlns:w15="http://schemas.microsoft.com/office/word/2012/wordml" xmlns:w16cid="http://schemas.microsoft.com/office/word/2016/wordml/cid" xmlns:w16se="http://schemas.microsoft.com/office/word/2015/wordml/symex" xmlns:sl="http://schemas.openxmlformats.org/schemaLibrary/2006/main" mc:Ignorable="w14 w15 w16se w16cid">
-  <w:view w:val="normal"/>
-  <w:defaultTabStop w:val="708"/>
-  <w:hyphenationZone w:val="425"/>
-  <w:characterSpacingControl w:val="doNotCompress"/>
-  <w:compat>
-    <w:useFELayout/>
-    <w:compatSetting w:name="compatibilityMode" w:uri="http://schemas.microsoft.com/office/word" w:val="15"/>
-    <w:compatSetting w:name="overrideTableStyleFontSizeAndJustification" w:uri="http://schemas.microsoft.com/office/word" w:val="1"/>
-    <w:compatSetting w:name="enableOpenTypeFeatures" w:uri="http://schemas.microsoft.com/office/word" w:val="1"/>
-    <w:compatSetting w:name="doNotFlipMirrorIndents" w:uri="http://schemas.microsoft.com/office/word" w:val="1"/>
-    <w:compatSetting w:name="differentiateMultirowTableHeaders" w:uri="http://schemas.microsoft.com/office/word" w:val="1"/>
-    <w:compatSetting w:name="useWord2013TrackBottomHyphenation" w:uri="http://schemas.microsoft.com/office/word" w:val="0"/>
-  </w:compat>
-  <w:rsids>
-    <w:rsidRoot w:val="00667421"/>
-    <w:rsid w:val="00667421"/>
-    <w:rsid w:val="00743E67"/>
-  </w:rsids>
-  <m:mathPr>
-    <m:mathFont m:val="Cambria Math"/>
-    <m:brkBin m:val="before"/>
-    <m:brkBinSub m:val="--"/>
-    <m:smallFrac m:val="0"/>
-    <m:dispDef/>
-    <m:lMargin m:val="0"/>
-    <m:rMargin m:val="0"/>
-    <m:defJc m:val="centerGroup"/>
-    <m:wrapIndent m:val="1440"/>
-    <m:intLim m:val="subSup"/>
-    <m:naryLim m:val="undOvr"/>
-  </m:mathPr>
-  <w:themeFontLang w:val="fr-FR"/>
-  <w:clrSchemeMapping w:bg1="light1" w:t1="dark1" w:bg2="light2" w:t2="dark2" w:accent1="accent1" w:accent2="accent2" w:accent3="accent3" w:accent4="accent4" w:accent5="accent5" w:accent6="accent6" w:hyperlink="hyperlink" w:followedHyperlink="followedHyperlink"/>
-  <w:decimalSymbol w:val=","/>
-  <w:listSeparator w:val=";"/>
-  <w15:chartTrackingRefBased/>
-</w:settings>
-</file>
-
-<file path=word/glossary/styles.xml><?xml version="1.0" encoding="utf-8"?>
-<w:styles xmlns:mc="http://schemas.openxmlformats.org/markup-compatibility/2006" xmlns:r="http://schemas.openxmlformats.org/officeDocument/2006/relationships" xmlns:w="http://schemas.openxmlformats.org/wordprocessingml/2006/main" xmlns:w14="http://schemas.microsoft.com/office/word/2010/wordml" xmlns:w15="http://schemas.microsoft.com/office/word/2012/wordml" xmlns:w16cid="http://schemas.microsoft.com/office/word/2016/wordml/cid" xmlns:w16se="http://schemas.microsoft.com/office/word/2015/wordml/symex" mc:Ignorable="w14 w15 w16se w16cid">
-  <w:docDefaults>
-    <w:rPrDefault>
-      <w:rPr>
-        <w:rFonts w:asciiTheme="minorHAnsi" w:eastAsiaTheme="minorEastAsia" w:hAnsiTheme="minorHAnsi" w:cstheme="minorBidi"/>
-        <w:sz w:val="22"/>
-        <w:szCs w:val="22"/>
-        <w:lang w:val="fr-FR" w:eastAsia="fr-FR" w:bidi="ar-SA"/>
-      </w:rPr>
-    </w:rPrDefault>
-    <w:pPrDefault>
-      <w:pPr>
-        <w:spacing w:after="160" w:line="259" w:lineRule="auto"/>
-      </w:pPr>
-    </w:pPrDefault>
-  </w:docDefaults>
-  <w:latentStyles w:defLockedState="0" w:defUIPriority="99" w:defSemiHidden="0" w:defUnhideWhenUsed="0" w:defQFormat="0" w:count="375">
-    <w:lsdException w:name="Normal" w:uiPriority="0" w:qFormat="1"/>
-    <w:lsdException w:name="heading 1" w:uiPriority="9" w:qFormat="1"/>
-    <w:lsdException w:name="heading 2" w:semiHidden="1" w:uiPriority="9" w:unhideWhenUsed="1" w:qFormat="1"/>
-    <w:lsdException w:name="heading 3" w:semiHidden="1" w:uiPriority="9" w:unhideWhenUsed="1" w:qFormat="1"/>
-    <w:lsdException w:name="heading 4" w:semiHidden="1" w:uiPriority="9" w:unhideWhenUsed="1" w:qFormat="1"/>
-    <w:lsdException w:name="heading 5" w:semiHidden="1" w:uiPriority="9" w:unhideWhenUsed="1" w:qFormat="1"/>
-    <w:lsdException w:name="heading 6" w:semiHidden="1" w:uiPriority="9" w:unhideWhenUsed="1" w:qFormat="1"/>
-    <w:lsdException w:name="heading 7" w:semiHidden="1" w:uiPriority="9" w:unhideWhenUsed="1" w:qFormat="1"/>
-    <w:lsdException w:name="heading 8" w:semiHidden="1" w:uiPriority="9" w:unhideWhenUsed="1" w:qFormat="1"/>
-    <w:lsdException w:name="heading 9" w:semiHidden="1" w:uiPriority="9" w:unhideWhenUsed="1" w:qFormat="1"/>
-    <w:lsdException w:name="index 1" w:semiHidden="1" w:unhideWhenUsed="1"/>
-    <w:lsdException w:name="index 2" w:semiHidden="1" w:unhideWhenUsed="1"/>
-    <w:lsdException w:name="index 3" w:semiHidden="1" w:unhideWhenUsed="1"/>
-    <w:lsdException w:name="index 4" w:semiHidden="1" w:unhideWhenUsed="1"/>
-    <w:lsdException w:name="index 5" w:semiHidden="1" w:unhideWhenUsed="1"/>
-    <w:lsdException w:name="index 6" w:semiHidden="1" w:unhideWhenUsed="1"/>
-    <w:lsdException w:name="index 7" w:semiHidden="1" w:unhideWhenUsed="1"/>
-    <w:lsdException w:name="index 8" w:semiHidden="1" w:unhideWhenUsed="1"/>
-    <w:lsdException w:name="index 9" w:semiHidden="1" w:unhideWhenUsed="1"/>
-    <w:lsdException w:name="toc 1" w:semiHidden="1" w:uiPriority="39" w:unhideWhenUsed="1"/>
-    <w:lsdException w:name="toc 2" w:semiHidden="1" w:uiPriority="39" w:unhideWhenUsed="1"/>
-    <w:lsdException w:name="toc 3" w:semiHidden="1" w:uiPriority="39" w:unhideWhenUsed="1"/>
-    <w:lsdException w:name="toc 4" w:semiHidden="1" w:uiPriority="39" w:unhideWhenUsed="1"/>
-    <w:lsdException w:name="toc 5" w:semiHidden="1" w:uiPriority="39" w:unhideWhenUsed="1"/>
-    <w:lsdException w:name="toc 6" w:semiHidden="1" w:uiPriority="39" w:unhideWhenUsed="1"/>
-    <w:lsdException w:name="toc 7" w:semiHidden="1" w:uiPriority="39" w:unhideWhenUsed="1"/>
-    <w:lsdException w:name="toc 8" w:semiHidden="1" w:uiPriority="39" w:unhideWhenUsed="1"/>
-    <w:lsdException w:name="toc 9" w:semiHidden="1" w:uiPriority="39" w:unhideWhenUsed="1"/>
-    <w:lsdException w:name="Normal Indent" w:semiHidden="1" w:unhideWhenUsed="1"/>
-    <w:lsdException w:name="footnote text" w:semiHidden="1" w:unhideWhenUsed="1"/>
-    <w:lsdException w:name="annotation text" w:semiHidden="1" w:unhideWhenUsed="1"/>
-    <w:lsdException w:name="header" w:semiHidden="1" w:unhideWhenUsed="1"/>
-    <w:lsdException w:name="footer" w:semiHidden="1" w:unhideWhenUsed="1"/>
-    <w:lsdException w:name="index heading" w:semiHidden="1" w:unhideWhenUsed="1"/>
-    <w:lsdException w:name="caption" w:semiHidden="1" w:uiPriority="35" w:unhideWhenUsed="1" w:qFormat="1"/>
-    <w:lsdException w:name="table of figures" w:semiHidden="1" w:unhideWhenUsed="1"/>
-    <w:lsdException w:name="envelope address" w:semiHidden="1" w:unhideWhenUsed="1"/>
-    <w:lsdException w:name="envelope return" w:semiHidden="1" w:unhideWhenUsed="1"/>
-    <w:lsdException w:name="footnote reference" w:semiHidden="1" w:unhideWhenUsed="1"/>
-    <w:lsdException w:name="annotation reference" w:semiHidden="1" w:unhideWhenUsed="1"/>
-    <w:lsdException w:name="line number" w:semiHidden="1" w:unhideWhenUsed="1"/>
-    <w:lsdException w:name="page number" w:semiHidden="1" w:unhideWhenUsed="1"/>
-    <w:lsdException w:name="endnote reference" w:semiHidden="1" w:unhideWhenUsed="1"/>
-    <w:lsdException w:name="endnote text" w:semiHidden="1" w:unhideWhenUsed="1"/>
-    <w:lsdException w:name="table of authorities" w:semiHidden="1" w:unhideWhenUsed="1"/>
-    <w:lsdException w:name="macro" w:semiHidden="1" w:unhideWhenUsed="1"/>
-    <w:lsdException w:name="toa heading" w:semiHidden="1" w:unhideWhenUsed="1"/>
-    <w:lsdException w:name="List" w:semiHidden="1" w:unhideWhenUsed="1"/>
-    <w:lsdException w:name="List Bullet" w:semiHidden="1" w:unhideWhenUsed="1"/>
-    <w:lsdException w:name="List Number" w:semiHidden="1" w:unhideWhenUsed="1"/>
-    <w:lsdException w:name="List 2" w:semiHidden="1" w:unhideWhenUsed="1"/>
-    <w:lsdException w:name="List 3" w:semiHidden="1" w:unhideWhenUsed="1"/>
-    <w:lsdException w:name="List 4" w:semiHidden="1" w:unhideWhenUsed="1"/>
-    <w:lsdException w:name="List 5" w:semiHidden="1" w:unhideWhenUsed="1"/>
-    <w:lsdException w:name="List Bullet 2" w:semiHidden="1" w:unhideWhenUsed="1"/>
-    <w:lsdException w:name="List Bullet 3" w:semiHidden="1" w:unhideWhenUsed="1"/>
-    <w:lsdException w:name="List Bullet 4" w:semiHidden="1" w:unhideWhenUsed="1"/>
-    <w:lsdException w:name="List Bullet 5" w:semiHidden="1" w:unhideWhenUsed="1"/>
-    <w:lsdException w:name="List Number 2" w:semiHidden="1" w:unhideWhenUsed="1"/>
-    <w:lsdException w:name="List Number 3" w:semiHidden="1" w:unhideWhenUsed="1"/>
-    <w:lsdException w:name="List Number 4" w:semiHidden="1" w:unhideWhenUsed="1"/>
-    <w:lsdException w:name="List Number 5" w:semiHidden="1" w:unhideWhenUsed="1"/>
-    <w:lsdException w:name="Title" w:uiPriority="10" w:qFormat="1"/>
-    <w:lsdException w:name="Closing" w:semiHidden="1" w:unhideWhenUsed="1"/>
-    <w:lsdException w:name="Signature" w:semiHidden="1" w:unhideWhenUsed="1"/>
-    <w:lsdException w:name="Default Paragraph Font" w:semiHidden="1" w:uiPriority="1" w:unhideWhenUsed="1"/>
-    <w:lsdException w:name="Body Text" w:semiHidden="1" w:unhideWhenUsed="1"/>
-    <w:lsdException w:name="Body Text Indent" w:semiHidden="1" w:unhideWhenUsed="1"/>
-    <w:lsdException w:name="List Continue" w:semiHidden="1" w:unhideWhenUsed="1"/>
-    <w:lsdException w:name="List Continue 2" w:semiHidden="1" w:unhideWhenUsed="1"/>
-    <w:lsdException w:name="List Continue 3" w:semiHidden="1" w:unhideWhenUsed="1"/>
-    <w:lsdException w:name="List Continue 4" w:semiHidden="1" w:unhideWhenUsed="1"/>
-    <w:lsdException w:name="List Continue 5" w:semiHidden="1" w:unhideWhenUsed="1"/>
-    <w:lsdException w:name="Message Header" w:semiHidden="1" w:unhideWhenUsed="1"/>
-    <w:lsdException w:name="Subtitle" w:uiPriority="11" w:qFormat="1"/>
-    <w:lsdException w:name="Salutation" w:semiHidden="1" w:unhideWhenUsed="1"/>
-    <w:lsdException w:name="Date" w:semiHidden="1" w:unhideWhenUsed="1"/>
-    <w:lsdException w:name="Body Text First Indent" w:semiHidden="1" w:unhideWhenUsed="1"/>
-    <w:lsdException w:name="Body Text First Indent 2" w:semiHidden="1" w:unhideWhenUsed="1"/>
-    <w:lsdException w:name="Note Heading" w:semiHidden="1" w:unhideWhenUsed="1"/>
-    <w:lsdException w:name="Body Text 2" w:semiHidden="1" w:unhideWhenUsed="1"/>
-    <w:lsdException w:name="Body Text 3" w:semiHidden="1" w:unhideWhenUsed="1"/>
-    <w:lsdException w:name="Body Text Indent 2" w:semiHidden="1" w:unhideWhenUsed="1"/>
-    <w:lsdException w:name="Body Text Indent 3" w:semiHidden="1" w:unhideWhenUsed="1"/>
-    <w:lsdException w:name="Block Text" w:semiHidden="1" w:unhideWhenUsed="1"/>
-    <w:lsdException w:name="Hyperlink" w:semiHidden="1" w:unhideWhenUsed="1"/>
-    <w:lsdException w:name="FollowedHyperlink" w:semiHidden="1" w:unhideWhenUsed="1"/>
-    <w:lsdException w:name="Strong" w:uiPriority="22" w:qFormat="1"/>
-    <w:lsdException w:name="Emphasis" w:uiPriority="20" w:qFormat="1"/>
-    <w:lsdException w:name="Document Map" w:semiHidden="1" w:unhideWhenUsed="1"/>
-    <w:lsdException w:name="Plain Text" w:semiHidden="1" w:unhideWhenUsed="1"/>
-    <w:lsdException w:name="E-mail Signature" w:semiHidden="1" w:unhideWhenUsed="1"/>
-    <w:lsdException w:name="HTML Top of Form" w:semiHidden="1" w:unhideWhenUsed="1"/>
-    <w:lsdException w:name="HTML Bottom of Form" w:semiHidden="1" w:unhideWhenUsed="1"/>
-    <w:lsdException w:name="Normal (Web)" w:semiHidden="1" w:unhideWhenUsed="1"/>
-    <w:lsdException w:name="HTML Acronym" w:semiHidden="1" w:unhideWhenUsed="1"/>
-    <w:lsdException w:name="HTML Address" w:semiHidden="1" w:unhideWhenUsed="1"/>
-    <w:lsdException w:name="HTML Cite" w:semiHidden="1" w:unhideWhenUsed="1"/>
-    <w:lsdException w:name="HTML Code" w:semiHidden="1" w:unhideWhenUsed="1"/>
-    <w:lsdException w:name="HTML Definition" w:semiHidden="1" w:unhideWhenUsed="1"/>
-    <w:lsdException w:name="HTML Keyboard" w:semiHidden="1" w:unhideWhenUsed="1"/>
-    <w:lsdException w:name="HTML Preformatted" w:semiHidden="1" w:unhideWhenUsed="1"/>
-    <w:lsdException w:name="HTML Sample" w:semiHidden="1" w:unhideWhenUsed="1"/>
-    <w:lsdException w:name="HTML Typewriter" w:semiHidden="1" w:unhideWhenUsed="1"/>
-    <w:lsdException w:name="HTML Variable" w:semiHidden="1" w:unhideWhenUsed="1"/>
-    <w:lsdException w:name="Normal Table" w:semiHidden="1" w:unhideWhenUsed="1"/>
-    <w:lsdException w:name="annotation subject" w:semiHidden="1" w:unhideWhenUsed="1"/>
-    <w:lsdException w:name="No List" w:semiHidden="1" w:unhideWhenUsed="1"/>
-    <w:lsdException w:name="Outline List 1" w:semiHidden="1" w:unhideWhenUsed="1"/>
-    <w:lsdException w:name="Outline List 2" w:semiHidden="1" w:unhideWhenUsed="1"/>
-    <w:lsdException w:name="Outline List 3" w:semiHidden="1" w:unhideWhenUsed="1"/>
-    <w:lsdException w:name="Table Simple 1" w:semiHidden="1" w:unhideWhenUsed="1"/>
-    <w:lsdException w:name="Table Simple 2" w:semiHidden="1" w:unhideWhenUsed="1"/>
-    <w:lsdException w:name="Table Simple 3" w:semiHidden="1" w:unhideWhenUsed="1"/>
-    <w:lsdException w:name="Table Classic 1" w:semiHidden="1" w:unhideWhenUsed="1"/>
-    <w:lsdException w:name="Table Classic 2" w:semiHidden="1" w:unhideWhenUsed="1"/>
-    <w:lsdException w:name="Table Classic 3" w:semiHidden="1" w:unhideWhenUsed="1"/>
-    <w:lsdException w:name="Table Classic 4" w:semiHidden="1" w:unhideWhenUsed="1"/>
-    <w:lsdException w:name="Table Colorful 1" w:semiHidden="1" w:unhideWhenUsed="1"/>
-    <w:lsdException w:name="Table Colorful 2" w:semiHidden="1" w:unhideWhenUsed="1"/>
-    <w:lsdException w:name="Table Colorful 3" w:semiHidden="1" w:unhideWhenUsed="1"/>
-    <w:lsdException w:name="Table Columns 1" w:semiHidden="1" w:unhideWhenUsed="1"/>
-    <w:lsdException w:name="Table Columns 2" w:semiHidden="1" w:unhideWhenUsed="1"/>
-    <w:lsdException w:name="Table Columns 3" w:semiHidden="1" w:unhideWhenUsed="1"/>
-    <w:lsdException w:name="Table Columns 4" w:semiHidden="1" w:unhideWhenUsed="1"/>
-    <w:lsdException w:name="Table Columns 5" w:semiHidden="1" w:unhideWhenUsed="1"/>
-    <w:lsdException w:name="Table Grid 1" w:semiHidden="1" w:unhideWhenUsed="1"/>
-    <w:lsdException w:name="Table Grid 2" w:semiHidden="1" w:unhideWhenUsed="1"/>
-    <w:lsdException w:name="Table Grid 3" w:semiHidden="1" w:unhideWhenUsed="1"/>
-    <w:lsdException w:name="Table Grid 4" w:semiHidden="1" w:unhideWhenUsed="1"/>
-    <w:lsdException w:name="Table Grid 5" w:semiHidden="1" w:unhideWhenUsed="1"/>
-    <w:lsdException w:name="Table Grid 6" w:semiHidden="1" w:unhideWhenUsed="1"/>
-    <w:lsdException w:name="Table Grid 7" w:semiHidden="1" w:unhideWhenUsed="1"/>
-    <w:lsdException w:name="Table Grid 8" w:semiHidden="1" w:unhideWhenUsed="1"/>
-    <w:lsdException w:name="Table List 1" w:semiHidden="1" w:unhideWhenUsed="1"/>
-    <w:lsdException w:name="Table List 2" w:semiHidden="1" w:unhideWhenUsed="1"/>
-    <w:lsdException w:name="Table List 3" w:semiHidden="1" w:unhideWhenUsed="1"/>
-    <w:lsdException w:name="Table List 4" w:semiHidden="1" w:unhideWhenUsed="1"/>
-    <w:lsdException w:name="Table List 5" w:semiHidden="1" w:unhideWhenUsed="1"/>
-    <w:lsdException w:name="Table List 6" w:semiHidden="1" w:unhideWhenUsed="1"/>
-    <w:lsdException w:name="Table List 7" w:semiHidden="1" w:unhideWhenUsed="1"/>
-    <w:lsdException w:name="Table List 8" w:semiHidden="1" w:unhideWhenUsed="1"/>
-    <w:lsdException w:name="Table 3D effects 1" w:semiHidden="1" w:unhideWhenUsed="1"/>
-    <w:lsdException w:name="Table 3D effects 2" w:semiHidden="1" w:unhideWhenUsed="1"/>
-    <w:lsdException w:name="Table 3D effects 3" w:semiHidden="1" w:unhideWhenUsed="1"/>
-    <w:lsdException w:name="Table Contemporary" w:semiHidden="1" w:unhideWhenUsed="1"/>
-    <w:lsdException w:name="Table Elegant" w:semiHidden="1" w:unhideWhenUsed="1"/>
-    <w:lsdException w:name="Table Professional" w:semiHidden="1" w:unhideWhenUsed="1"/>
-    <w:lsdException w:name="Table Subtle 1" w:semiHidden="1" w:unhideWhenUsed="1"/>
-    <w:lsdException w:name="Table Subtle 2" w:semiHidden="1" w:unhideWhenUsed="1"/>
-    <w:lsdException w:name="Table Web 1" w:semiHidden="1" w:unhideWhenUsed="1"/>
-    <w:lsdException w:name="Table Web 2" w:semiHidden="1" w:unhideWhenUsed="1"/>
-    <w:lsdException w:name="Table Web 3" w:semiHidden="1" w:unhideWhenUsed="1"/>
-    <w:lsdException w:name="Balloon Text" w:semiHidden="1" w:unhideWhenUsed="1"/>
-    <w:lsdException w:name="Table Grid" w:uiPriority="39"/>
-    <w:lsdException w:name="Table Theme" w:semiHidden="1" w:unhideWhenUsed="1"/>
-    <w:lsdException w:name="Placeholder Text" w:semiHidden="1"/>
-    <w:lsdException w:name="No Spacing" w:uiPriority="1" w:qFormat="1"/>
-    <w:lsdException w:name="Light Shading" w:uiPriority="60"/>
-    <w:lsdException w:name="Light List" w:uiPriority="61"/>
-    <w:lsdException w:name="Light Grid" w:uiPriority="62"/>
-    <w:lsdException w:name="Medium Shading 1" w:uiPriority="63"/>
-    <w:lsdException w:name="Medium Shading 2" w:uiPriority="64"/>
-    <w:lsdException w:name="Medium List 1" w:uiPriority="65"/>
-    <w:lsdException w:name="Medium List 2" w:uiPriority="66"/>
-    <w:lsdException w:name="Medium Grid 1" w:uiPriority="67"/>
-    <w:lsdException w:name="Medium Grid 2" w:uiPriority="68"/>
-    <w:lsdException w:name="Medium Grid 3" w:uiPriority="69"/>
-    <w:lsdException w:name="Dark List" w:uiPriority="70"/>
-    <w:lsdException w:name="Colorful Shading" w:uiPriority="71"/>
-    <w:lsdException w:name="Colorful List" w:uiPriority="72"/>
-    <w:lsdException w:name="Colorful Grid" w:uiPriority="73"/>
-    <w:lsdException w:name="Light Shading Accent 1" w:uiPriority="60"/>
-    <w:lsdException w:name="Light List Accent 1" w:uiPriority="61"/>
-    <w:lsdException w:name="Light Grid Accent 1" w:uiPriority="62"/>
-    <w:lsdException w:name="Medium Shading 1 Accent 1" w:uiPriority="63"/>
-    <w:lsdException w:name="Medium Shading 2 Accent 1" w:uiPriority="64"/>
-    <w:lsdException w:name="Medium List 1 Accent 1" w:uiPriority="65"/>
-    <w:lsdException w:name="Revision" w:semiHidden="1"/>
-    <w:lsdException w:name="List Paragraph" w:uiPriority="34" w:qFormat="1"/>
-    <w:lsdException w:name="Quote" w:uiPriority="29" w:qFormat="1"/>
-    <w:lsdException w:name="Intense Quote" w:uiPriority="30" w:qFormat="1"/>
-    <w:lsdException w:name="Medium List 2 Accent 1" w:uiPriority="66"/>
-    <w:lsdException w:name="Medium Grid 1 Accent 1" w:uiPriority="67"/>
-    <w:lsdException w:name="Medium Grid 2 Accent 1" w:uiPriority="68"/>
-    <w:lsdException w:name="Medium Grid 3 Accent 1" w:uiPriority="69"/>
-    <w:lsdException w:name="Dark List Accent 1" w:uiPriority="70"/>
-    <w:lsdException w:name="Colorful Shading Accent 1" w:uiPriority="71"/>
-    <w:lsdException w:name="Colorful List Accent 1" w:uiPriority="72"/>
-    <w:lsdException w:name="Colorful Grid Accent 1" w:uiPriority="73"/>
-    <w:lsdException w:name="Light Shading Accent 2" w:uiPriority="60"/>
-    <w:lsdException w:name="Light List Accent 2" w:uiPriority="61"/>
-    <w:lsdException w:name="Light Grid Accent 2" w:uiPriority="62"/>
-    <w:lsdException w:name="Medium Shading 1 Accent 2" w:uiPriority="63"/>
-    <w:lsdException w:name="Medium Shading 2 Accent 2" w:uiPriority="64"/>
-    <w:lsdException w:name="Medium List 1 Accent 2" w:uiPriority="65"/>
-    <w:lsdException w:name="Medium List 2 Accent 2" w:uiPriority="66"/>
-    <w:lsdException w:name="Medium Grid 1 Accent 2" w:uiPriority="67"/>
-    <w:lsdException w:name="Medium Grid 2 Accent 2" w:uiPriority="68"/>
-    <w:lsdException w:name="Medium Grid 3 Accent 2" w:uiPriority="69"/>
-    <w:lsdException w:name="Dark List Accent 2" w:uiPriority="70"/>
-    <w:lsdException w:name="Colorful Shading Accent 2" w:uiPriority="71"/>
-    <w:lsdException w:name="Colorful List Accent 2" w:uiPriority="72"/>
-    <w:lsdException w:name="Colorful Grid Accent 2" w:uiPriority="73"/>
-    <w:lsdException w:name="Light Shading Accent 3" w:uiPriority="60"/>
-    <w:lsdException w:name="Light List Accent 3" w:uiPriority="61"/>
-    <w:lsdException w:name="Light Grid Accent 3" w:uiPriority="62"/>
-    <w:lsdException w:name="Medium Shading 1 Accent 3" w:uiPriority="63"/>
-    <w:lsdException w:name="Medium Shading 2 Accent 3" w:uiPriority="64"/>
-    <w:lsdException w:name="Medium List 1 Accent 3" w:uiPriority="65"/>
-    <w:lsdException w:name="Medium List 2 Accent 3" w:uiPriority="66"/>
-    <w:lsdException w:name="Medium Grid 1 Accent 3" w:uiPriority="67"/>
-    <w:lsdException w:name="Medium Grid 2 Accent 3" w:uiPriority="68"/>
-    <w:lsdException w:name="Medium Grid 3 Accent 3" w:uiPriority="69"/>
-    <w:lsdException w:name="Dark List Accent 3" w:uiPriority="70"/>
-    <w:lsdException w:name="Colorful Shading Accent 3" w:uiPriority="71"/>
-    <w:lsdException w:name="Colorful List Accent 3" w:uiPriority="72"/>
-    <w:lsdException w:name="Colorful Grid Accent 3" w:uiPriority="73"/>
-    <w:lsdException w:name="Light Shading Accent 4" w:uiPriority="60"/>
-    <w:lsdException w:name="Light List Accent 4" w:uiPriority="61"/>
-    <w:lsdException w:name="Light Grid Accent 4" w:uiPriority="62"/>
-    <w:lsdException w:name="Medium Shading 1 Accent 4" w:uiPriority="63"/>
-    <w:lsdException w:name="Medium Shading 2 Accent 4" w:uiPriority="64"/>
-    <w:lsdException w:name="Medium List 1 Accent 4" w:uiPriority="65"/>
-    <w:lsdException w:name="Medium List 2 Accent 4" w:uiPriority="66"/>
-    <w:lsdException w:name="Medium Grid 1 Accent 4" w:uiPriority="67"/>
-    <w:lsdException w:name="Medium Grid 2 Accent 4" w:uiPriority="68"/>
-    <w:lsdException w:name="Medium Grid 3 Accent 4" w:uiPriority="69"/>
-    <w:lsdException w:name="Dark List Accent 4" w:uiPriority="70"/>
-    <w:lsdException w:name="Colorful Shading Accent 4" w:uiPriority="71"/>
-    <w:lsdException w:name="Colorful List Accent 4" w:uiPriority="72"/>
-    <w:lsdException w:name="Colorful Grid Accent 4" w:uiPriority="73"/>
-    <w:lsdException w:name="Light Shading Accent 5" w:uiPriority="60"/>
-    <w:lsdException w:name="Light List Accent 5" w:uiPriority="61"/>
-    <w:lsdException w:name="Light Grid Accent 5" w:uiPriority="62"/>
-    <w:lsdException w:name="Medium Shading 1 Accent 5" w:uiPriority="63"/>
-    <w:lsdException w:name="Medium Shading 2 Accent 5" w:uiPriority="64"/>
-    <w:lsdException w:name="Medium List 1 Accent 5" w:uiPriority="65"/>
-    <w:lsdException w:name="Medium List 2 Accent 5" w:uiPriority="66"/>
-    <w:lsdException w:name="Medium Grid 1 Accent 5" w:uiPriority="67"/>
-    <w:lsdException w:name="Medium Grid 2 Accent 5" w:uiPriority="68"/>
-    <w:lsdException w:name="Medium Grid 3 Accent 5" w:uiPriority="69"/>
-    <w:lsdException w:name="Dark List Accent 5" w:uiPriority="70"/>
-    <w:lsdException w:name="Colorful Shading Accent 5" w:uiPriority="71"/>
-    <w:lsdException w:name="Colorful List Accent 5" w:uiPriority="72"/>
-    <w:lsdException w:name="Colorful Grid Accent 5" w:uiPriority="73"/>
-    <w:lsdException w:name="Light Shading Accent 6" w:uiPriority="60"/>
-    <w:lsdException w:name="Light List Accent 6" w:uiPriority="61"/>
-    <w:lsdException w:name="Light Grid Accent 6" w:uiPriority="62"/>
-    <w:lsdException w:name="Medium Shading 1 Accent 6" w:uiPriority="63"/>
-    <w:lsdException w:name="Medium Shading 2 Accent 6" w:uiPriority="64"/>
-    <w:lsdException w:name="Medium List 1 Accent 6" w:uiPriority="65"/>
-    <w:lsdException w:name="Medium List 2 Accent 6" w:uiPriority="66"/>
-    <w:lsdException w:name="Medium Grid 1 Accent 6" w:uiPriority="67"/>
-    <w:lsdException w:name="Medium Grid 2 Accent 6" w:uiPriority="68"/>
-    <w:lsdException w:name="Medium Grid 3 Accent 6" w:uiPriority="69"/>
-    <w:lsdException w:name="Dark List Accent 6" w:uiPriority="70"/>
-    <w:lsdException w:name="Colorful Shading Accent 6" w:uiPriority="71"/>
-    <w:lsdException w:name="Colorful List Accent 6" w:uiPriority="72"/>
-    <w:lsdException w:name="Colorful Grid Accent 6" w:uiPriority="73"/>
-    <w:lsdException w:name="Subtle Emphasis" w:uiPriority="19" w:qFormat="1"/>
-    <w:lsdException w:name="Intense Emphasis" w:uiPriority="21" w:qFormat="1"/>
-    <w:lsdException w:name="Subtle Reference" w:uiPriority="31" w:qFormat="1"/>
-    <w:lsdException w:name="Intense Reference" w:uiPriority="32" w:qFormat="1"/>
-    <w:lsdException w:name="Book Title" w:uiPriority="33" w:qFormat="1"/>
-    <w:lsdException w:name="Bibliography" w:semiHidden="1" w:uiPriority="37" w:unhideWhenUsed="1"/>
-    <w:lsdException w:name="TOC Heading" w:semiHidden="1" w:uiPriority="39" w:unhideWhenUsed="1" w:qFormat="1"/>
-    <w:lsdException w:name="Plain Table 1" w:uiPriority="41"/>
-    <w:lsdException w:name="Plain Table 2" w:uiPriority="42"/>
-    <w:lsdException w:name="Plain Table 3" w:uiPriority="43"/>
-    <w:lsdException w:name="Plain Table 4" w:uiPriority="44"/>
-    <w:lsdException w:name="Plain Table 5" w:uiPriority="45"/>
-    <w:lsdException w:name="Grid Table Light" w:uiPriority="40"/>
-    <w:lsdException w:name="Grid Table 1 Light" w:uiPriority="46"/>
-    <w:lsdException w:name="Grid Table 2" w:uiPriority="47"/>
-    <w:lsdException w:name="Grid Table 3" w:uiPriority="48"/>
-    <w:lsdException w:name="Grid Table 4" w:uiPriority="49"/>
-    <w:lsdException w:name="Grid Table 5 Dark" w:uiPriority="50"/>
-    <w:lsdException w:name="Grid Table 6 Colorful" w:uiPriority="51"/>
-    <w:lsdException w:name="Grid Table 7 Colorful" w:uiPriority="52"/>
-    <w:lsdException w:name="Grid Table 1 Light Accent 1" w:uiPriority="46"/>
-    <w:lsdException w:name="Grid Table 2 Accent 1" w:uiPriority="47"/>
-    <w:lsdException w:name="Grid Table 3 Accent 1" w:uiPriority="48"/>
-    <w:lsdException w:name="Grid Table 4 Accent 1" w:uiPriority="49"/>
-    <w:lsdException w:name="Grid Table 5 Dark Accent 1" w:uiPriority="50"/>
-    <w:lsdException w:name="Grid Table 6 Colorful Accent 1" w:uiPriority="51"/>
-    <w:lsdException w:name="Grid Table 7 Colorful Accent 1" w:uiPriority="52"/>
-    <w:lsdException w:name="Grid Table 1 Light Accent 2" w:uiPriority="46"/>
-    <w:lsdException w:name="Grid Table 2 Accent 2" w:uiPriority="47"/>
-    <w:lsdException w:name="Grid Table 3 Accent 2" w:uiPriority="48"/>
-    <w:lsdException w:name="Grid Table 4 Accent 2" w:uiPriority="49"/>
-    <w:lsdException w:name="Grid Table 5 Dark Accent 2" w:uiPriority="50"/>
-    <w:lsdException w:name="Grid Table 6 Colorful Accent 2" w:uiPriority="51"/>
-    <w:lsdException w:name="Grid Table 7 Colorful Accent 2" w:uiPriority="52"/>
-    <w:lsdException w:name="Grid Table 1 Light Accent 3" w:uiPriority="46"/>
-    <w:lsdException w:name="Grid Table 2 Accent 3" w:uiPriority="47"/>
-    <w:lsdException w:name="Grid Table 3 Accent 3" w:uiPriority="48"/>
-    <w:lsdException w:name="Grid Table 4 Accent 3" w:uiPriority="49"/>
-    <w:lsdException w:name="Grid Table 5 Dark Accent 3" w:uiPriority="50"/>
-    <w:lsdException w:name="Grid Table 6 Colorful Accent 3" w:uiPriority="51"/>
-    <w:lsdException w:name="Grid Table 7 Colorful Accent 3" w:uiPriority="52"/>
-    <w:lsdException w:name="Grid Table 1 Light Accent 4" w:uiPriority="46"/>
-    <w:lsdException w:name="Grid Table 2 Accent 4" w:uiPriority="47"/>
-    <w:lsdException w:name="Grid Table 3 Accent 4" w:uiPriority="48"/>
-    <w:lsdException w:name="Grid Table 4 Accent 4" w:uiPriority="49"/>
-    <w:lsdException w:name="Grid Table 5 Dark Accent 4" w:uiPriority="50"/>
-    <w:lsdException w:name="Grid Table 6 Colorful Accent 4" w:uiPriority="51"/>
-    <w:lsdException w:name="Grid Table 7 Colorful Accent 4" w:uiPriority="52"/>
-    <w:lsdException w:name="Grid Table 1 Light Accent 5" w:uiPriority="46"/>
-    <w:lsdException w:name="Grid Table 2 Accent 5" w:uiPriority="47"/>
-    <w:lsdException w:name="Grid Table 3 Accent 5" w:uiPriority="48"/>
-    <w:lsdException w:name="Grid Table 4 Accent 5" w:uiPriority="49"/>
-    <w:lsdException w:name="Grid Table 5 Dark Accent 5" w:uiPriority="50"/>
-    <w:lsdException w:name="Grid Table 6 Colorful Accent 5" w:uiPriority="51"/>
-    <w:lsdException w:name="Grid Table 7 Colorful Accent 5" w:uiPriority="52"/>
-    <w:lsdException w:name="Grid Table 1 Light Accent 6" w:uiPriority="46"/>
-    <w:lsdException w:name="Grid Table 2 Accent 6" w:uiPriority="47"/>
-    <w:lsdException w:name="Grid Table 3 Accent 6" w:uiPriority="48"/>
-    <w:lsdException w:name="Grid Table 4 Accent 6" w:uiPriority="49"/>
-    <w:lsdException w:name="Grid Table 5 Dark Accent 6" w:uiPriority="50"/>
-    <w:lsdException w:name="Grid Table 6 Colorful Accent 6" w:uiPriority="51"/>
-    <w:lsdException w:name="Grid Table 7 Colorful Accent 6" w:uiPriority="52"/>
-    <w:lsdException w:name="List Table 1 Light" w:uiPriority="46"/>
-    <w:lsdException w:name="List Table 2" w:uiPriority="47"/>
-    <w:lsdException w:name="List Table 3" w:uiPriority="48"/>
-    <w:lsdException w:name="List Table 4" w:uiPriority="49"/>
-    <w:lsdException w:name="List Table 5 Dark" w:uiPriority="50"/>
-    <w:lsdException w:name="List Table 6 Colorful" w:uiPriority="51"/>
-    <w:lsdException w:name="List Table 7 Colorful" w:uiPriority="52"/>
-    <w:lsdException w:name="List Table 1 Light Accent 1" w:uiPriority="46"/>
-    <w:lsdException w:name="List Table 2 Accent 1" w:uiPriority="47"/>
-    <w:lsdException w:name="List Table 3 Accent 1" w:uiPriority="48"/>
-    <w:lsdException w:name="List Table 4 Accent 1" w:uiPriority="49"/>
-    <w:lsdException w:name="List Table 5 Dark Accent 1" w:uiPriority="50"/>
-    <w:lsdException w:name="List Table 6 Colorful Accent 1" w:uiPriority="51"/>
-    <w:lsdException w:name="List Table 7 Colorful Accent 1" w:uiPriority="52"/>
-    <w:lsdException w:name="List Table 1 Light Accent 2" w:uiPriority="46"/>
-    <w:lsdException w:name="List Table 2 Accent 2" w:uiPriority="47"/>
-    <w:lsdException w:name="List Table 3 Accent 2" w:uiPriority="48"/>
-    <w:lsdException w:name="List Table 4 Accent 2" w:uiPriority="49"/>
-    <w:lsdException w:name="List Table 5 Dark Accent 2" w:uiPriority="50"/>
-    <w:lsdException w:name="List Table 6 Colorful Accent 2" w:uiPriority="51"/>
-    <w:lsdException w:name="List Table 7 Colorful Accent 2" w:uiPriority="52"/>
-    <w:lsdException w:name="List Table 1 Light Accent 3" w:uiPriority="46"/>
-    <w:lsdException w:name="List Table 2 Accent 3" w:uiPriority="47"/>
-    <w:lsdException w:name="List Table 3 Accent 3" w:uiPriority="48"/>
-    <w:lsdException w:name="List Table 4 Accent 3" w:uiPriority="49"/>
-    <w:lsdException w:name="List Table 5 Dark Accent 3" w:uiPriority="50"/>
-    <w:lsdException w:name="List Table 6 Colorful Accent 3" w:uiPriority="51"/>
-    <w:lsdException w:name="List Table 7 Colorful Accent 3" w:uiPriority="52"/>
-    <w:lsdException w:name="List Table 1 Light Accent 4" w:uiPriority="46"/>
-    <w:lsdException w:name="List Table 2 Accent 4" w:uiPriority="47"/>
-    <w:lsdException w:name="List Table 3 Accent 4" w:uiPriority="48"/>
-    <w:lsdException w:name="List Table 4 Accent 4" w:uiPriority="49"/>
-    <w:lsdException w:name="List Table 5 Dark Accent 4" w:uiPriority="50"/>
-    <w:lsdException w:name="List Table 6 Colorful Accent 4" w:uiPriority="51"/>
-    <w:lsdException w:name="List Table 7 Colorful Accent 4" w:uiPriority="52"/>
-    <w:lsdException w:name="List Table 1 Light Accent 5" w:uiPriority="46"/>
-    <w:lsdException w:name="List Table 2 Accent 5" w:uiPriority="47"/>
-    <w:lsdException w:name="List Table 3 Accent 5" w:uiPriority="48"/>
-    <w:lsdException w:name="List Table 4 Accent 5" w:uiPriority="49"/>
-    <w:lsdException w:name="List Table 5 Dark Accent 5" w:uiPriority="50"/>
-    <w:lsdException w:name="List Table 6 Colorful Accent 5" w:uiPriority="51"/>
-    <w:lsdException w:name="List Table 7 Colorful Accent 5" w:uiPriority="52"/>
-    <w:lsdException w:name="List Table 1 Light Accent 6" w:uiPriority="46"/>
-    <w:lsdException w:name="List Table 2 Accent 6" w:uiPriority="47"/>
-    <w:lsdException w:name="List Table 3 Accent 6" w:uiPriority="48"/>
-    <w:lsdException w:name="List Table 4 Accent 6" w:uiPriority="49"/>
-    <w:lsdException w:name="List Table 5 Dark Accent 6" w:uiPriority="50"/>
-    <w:lsdException w:name="List Table 6 Colorful Accent 6" w:uiPriority="51"/>
-    <w:lsdException w:name="List Table 7 Colorful Accent 6" w:uiPriority="52"/>
-    <w:lsdException w:name="Mention" w:semiHidden="1" w:unhideWhenUsed="1"/>
-    <w:lsdException w:name="Smart Hyperlink" w:semiHidden="1" w:unhideWhenUsed="1"/>
-    <w:lsdException w:name="Hashtag" w:semiHidden="1" w:unhideWhenUsed="1"/>
-    <w:lsdException w:name="Unresolved Mention" w:semiHidden="1" w:unhideWhenUsed="1"/>
-  </w:latentStyles>
-  <w:style w:type="paragraph" w:default="1" w:styleId="Normal">
-    <w:name w:val="Normal"/>
+  <w:style w:type="character" w:customStyle="1" w:styleId="Titre1Car">
+    <w:name w:val="Titre 1 Car"/>
+    <w:basedOn w:val="Policepardfaut"/>
+    <w:link w:val="Titre1"/>
+    <w:uiPriority w:val="9"/>
+    <w:rsid w:val="0083390D"/>
+    <w:rPr>
+      <w:rFonts w:asciiTheme="majorHAnsi" w:eastAsiaTheme="majorEastAsia" w:hAnsiTheme="majorHAnsi" w:cstheme="majorBidi"/>
+      <w:color w:val="2F5496" w:themeColor="accent1" w:themeShade="BF"/>
+      <w:sz w:val="32"/>
+      <w:szCs w:val="32"/>
+    </w:rPr>
+  </w:style>
+  <w:style w:type="paragraph" w:styleId="Paragraphedeliste">
+    <w:name w:val="List Paragraph"/>
+    <w:basedOn w:val="Normal"/>
+    <w:uiPriority w:val="34"/>
     <w:qFormat/>
-  </w:style>
-  <w:style w:type="character" w:default="1" w:styleId="Policepardfaut">
-    <w:name w:val="Default Paragraph Font"/>
-    <w:uiPriority w:val="1"/>
-    <w:semiHidden/>
-    <w:unhideWhenUsed/>
-  </w:style>
-  <w:style w:type="table" w:default="1" w:styleId="TableauNormal">
-    <w:name w:val="Normal Table"/>
-    <w:uiPriority w:val="99"/>
-    <w:semiHidden/>
-    <w:unhideWhenUsed/>
-    <w:tblPr>
-      <w:tblInd w:w="0" w:type="dxa"/>
-      <w:tblCellMar>
-        <w:top w:w="0" w:type="dxa"/>
-        <w:left w:w="108" w:type="dxa"/>
-        <w:bottom w:w="0" w:type="dxa"/>
-        <w:right w:w="108" w:type="dxa"/>
-      </w:tblCellMar>
-    </w:tblPr>
-  </w:style>
-  <w:style w:type="numbering" w:default="1" w:styleId="Aucuneliste">
-    <w:name w:val="No List"/>
-    <w:uiPriority w:val="99"/>
-    <w:semiHidden/>
-    <w:unhideWhenUsed/>
-  </w:style>
-  <w:style w:type="paragraph" w:customStyle="1" w:styleId="5AC157986A8E43FABEF285172DE9AEA0">
-    <w:name w:val="5AC157986A8E43FABEF285172DE9AEA0"/>
-    <w:rsid w:val="00667421"/>
-  </w:style>
-  <w:style w:type="paragraph" w:customStyle="1" w:styleId="22A7850E43CB45A690BEF8C867659DBC">
-    <w:name w:val="22A7850E43CB45A690BEF8C867659DBC"/>
-    <w:rsid w:val="00667421"/>
+    <w:rsid w:val="005C7DEF"/>
+    <w:pPr>
+      <w:ind w:left="720"/>
+      <w:contextualSpacing/>
+    </w:pPr>
   </w:style>
 </w:styles>
-</file>
-
-<file path=word/glossary/webSettings.xml><?xml version="1.0" encoding="utf-8"?>
-<w:webSettings xmlns:mc="http://schemas.openxmlformats.org/markup-compatibility/2006" xmlns:r="http://schemas.openxmlformats.org/officeDocument/2006/relationships" xmlns:w="http://schemas.openxmlformats.org/wordprocessingml/2006/main" xmlns:w14="http://schemas.microsoft.com/office/word/2010/wordml" xmlns:w15="http://schemas.microsoft.com/office/word/2012/wordml" xmlns:w16cid="http://schemas.microsoft.com/office/word/2016/wordml/cid" xmlns:w16se="http://schemas.microsoft.com/office/word/2015/wordml/symex" mc:Ignorable="w14 w15 w16se w16cid">
-  <w:optimizeForBrowser/>
-  <w:allowPNG/>
-</w:webSettings>
 </file>
 
 <file path=word/theme/theme1.xml><?xml version="1.0" encoding="utf-8"?>

--- a/Rapport mini-projet-BOIX-BACALA.docx
+++ b/Rapport mini-projet-BOIX-BACALA.docx
@@ -178,17 +178,25 @@
           <w:noProof/>
         </w:rPr>
         <w:drawing>
-          <wp:anchor distT="0" distB="0" distL="114300" distR="114300" simplePos="0" relativeHeight="251658240" behindDoc="0" locked="0" layoutInCell="1" allowOverlap="1">
+          <wp:anchor distT="0" distB="0" distL="114300" distR="114300" simplePos="0" relativeHeight="251658240" behindDoc="1" locked="0" layoutInCell="1" allowOverlap="1">
             <wp:simplePos x="0" y="0"/>
             <wp:positionH relativeFrom="margin">
-              <wp:align>center</wp:align>
+              <wp:align>right</wp:align>
             </wp:positionH>
             <wp:positionV relativeFrom="margin">
-              <wp:posOffset>3332480</wp:posOffset>
+              <wp:posOffset>3456305</wp:posOffset>
             </wp:positionV>
-            <wp:extent cx="6790690" cy="3638550"/>
-            <wp:effectExtent l="0" t="0" r="0" b="0"/>
-            <wp:wrapSquare wrapText="bothSides"/>
+            <wp:extent cx="5866130" cy="3143250"/>
+            <wp:effectExtent l="0" t="0" r="1270" b="0"/>
+            <wp:wrapTight wrapText="bothSides">
+              <wp:wrapPolygon edited="0">
+                <wp:start x="0" y="0"/>
+                <wp:lineTo x="0" y="21469"/>
+                <wp:lineTo x="21535" y="21469"/>
+                <wp:lineTo x="21535" y="0"/>
+                <wp:lineTo x="0" y="0"/>
+              </wp:wrapPolygon>
+            </wp:wrapTight>
             <wp:docPr id="2" name="Image 2" descr="https://lh4.googleusercontent.com/6eqLLlaQ2Yvt9jBjeP-jgUWSqjh0CY0zW--3G3qraENi9MbcH78gnVm22mZ0uD65_k79YP3l1zmfbEfpe4RHa-Wzss2G6Tkjwd2HvJ8OyPCIHH74lxfw3SiZpOFmDxDRfJ_l6eKn"/>
             <wp:cNvGraphicFramePr>
               <a:graphicFrameLocks xmlns:a="http://schemas.openxmlformats.org/drawingml/2006/main" noChangeAspect="1"/>
@@ -203,7 +211,7 @@
                     </pic:cNvPicPr>
                   </pic:nvPicPr>
                   <pic:blipFill>
-                    <a:blip r:embed="rId7">
+                    <a:blip r:embed="rId8">
                       <a:extLst>
                         <a:ext uri="{28A0092B-C50C-407E-A947-70E740481C1C}">
                           <a14:useLocalDpi xmlns:a14="http://schemas.microsoft.com/office/drawing/2010/main" val="0"/>
@@ -218,7 +226,7 @@
                   <pic:spPr bwMode="auto">
                     <a:xfrm>
                       <a:off x="0" y="0"/>
-                      <a:ext cx="6790690" cy="3638550"/>
+                      <a:ext cx="5866130" cy="3143250"/>
                     </a:xfrm>
                     <a:prstGeom prst="rect">
                       <a:avLst/>
@@ -276,29 +284,796 @@
         </w:rPr>
       </w:pPr>
     </w:p>
+    <w:sdt>
+      <w:sdtPr>
+        <w:id w:val="1417670169"/>
+        <w:docPartObj>
+          <w:docPartGallery w:val="Table of Contents"/>
+          <w:docPartUnique/>
+        </w:docPartObj>
+      </w:sdtPr>
+      <w:sdtEndPr>
+        <w:rPr>
+          <w:rFonts w:asciiTheme="minorHAnsi" w:eastAsiaTheme="minorHAnsi" w:hAnsiTheme="minorHAnsi" w:cstheme="minorBidi"/>
+          <w:b/>
+          <w:bCs/>
+          <w:color w:val="auto"/>
+          <w:sz w:val="22"/>
+          <w:szCs w:val="22"/>
+          <w:lang w:eastAsia="en-US"/>
+        </w:rPr>
+      </w:sdtEndPr>
+      <w:sdtContent>
+        <w:p>
+          <w:pPr>
+            <w:pStyle w:val="En-ttedetabledesmatires"/>
+            <w:jc w:val="both"/>
+          </w:pPr>
+          <w:r>
+            <w:t>Table des matières</w:t>
+          </w:r>
+        </w:p>
+        <w:p>
+          <w:pPr>
+            <w:pStyle w:val="TM1"/>
+            <w:tabs>
+              <w:tab w:val="right" w:leader="dot" w:pos="9062"/>
+            </w:tabs>
+            <w:rPr>
+              <w:rFonts w:eastAsiaTheme="minorEastAsia"/>
+              <w:noProof/>
+              <w:lang w:eastAsia="fr-FR"/>
+            </w:rPr>
+          </w:pPr>
+          <w:r>
+            <w:fldChar w:fldCharType="begin"/>
+          </w:r>
+          <w:r>
+            <w:instrText xml:space="preserve"> TOC \o "1-3" \h \z \u </w:instrText>
+          </w:r>
+          <w:r>
+            <w:fldChar w:fldCharType="separate"/>
+          </w:r>
+          <w:hyperlink w:anchor="_Toc500705006" w:history="1">
+            <w:r>
+              <w:rPr>
+                <w:rStyle w:val="Lienhypertexte"/>
+                <w:rFonts w:cstheme="minorHAnsi"/>
+                <w:noProof/>
+              </w:rPr>
+              <w:t>Introduction</w:t>
+            </w:r>
+            <w:r>
+              <w:rPr>
+                <w:noProof/>
+                <w:webHidden/>
+              </w:rPr>
+              <w:tab/>
+            </w:r>
+            <w:r>
+              <w:rPr>
+                <w:noProof/>
+                <w:webHidden/>
+              </w:rPr>
+              <w:fldChar w:fldCharType="begin"/>
+            </w:r>
+            <w:r>
+              <w:rPr>
+                <w:noProof/>
+                <w:webHidden/>
+              </w:rPr>
+              <w:instrText xml:space="preserve"> PAGEREF _Toc500705006 \h </w:instrText>
+            </w:r>
+            <w:r>
+              <w:rPr>
+                <w:noProof/>
+                <w:webHidden/>
+              </w:rPr>
+            </w:r>
+            <w:r>
+              <w:rPr>
+                <w:noProof/>
+                <w:webHidden/>
+              </w:rPr>
+              <w:fldChar w:fldCharType="separate"/>
+            </w:r>
+            <w:r>
+              <w:rPr>
+                <w:noProof/>
+                <w:webHidden/>
+              </w:rPr>
+              <w:t>2</w:t>
+            </w:r>
+            <w:r>
+              <w:rPr>
+                <w:noProof/>
+                <w:webHidden/>
+              </w:rPr>
+              <w:fldChar w:fldCharType="end"/>
+            </w:r>
+          </w:hyperlink>
+        </w:p>
+        <w:p>
+          <w:pPr>
+            <w:pStyle w:val="TM1"/>
+            <w:tabs>
+              <w:tab w:val="right" w:leader="dot" w:pos="9062"/>
+            </w:tabs>
+            <w:rPr>
+              <w:rFonts w:eastAsiaTheme="minorEastAsia"/>
+              <w:noProof/>
+              <w:lang w:eastAsia="fr-FR"/>
+            </w:rPr>
+          </w:pPr>
+          <w:hyperlink w:anchor="_Toc500705007" w:history="1">
+            <w:r>
+              <w:rPr>
+                <w:rStyle w:val="Lienhypertexte"/>
+                <w:noProof/>
+              </w:rPr>
+              <w:t>Architecture des scripts</w:t>
+            </w:r>
+            <w:r>
+              <w:rPr>
+                <w:noProof/>
+                <w:webHidden/>
+              </w:rPr>
+              <w:tab/>
+            </w:r>
+            <w:r>
+              <w:rPr>
+                <w:noProof/>
+                <w:webHidden/>
+              </w:rPr>
+              <w:fldChar w:fldCharType="begin"/>
+            </w:r>
+            <w:r>
+              <w:rPr>
+                <w:noProof/>
+                <w:webHidden/>
+              </w:rPr>
+              <w:instrText xml:space="preserve"> PAGEREF _Toc500705007 \h </w:instrText>
+            </w:r>
+            <w:r>
+              <w:rPr>
+                <w:noProof/>
+                <w:webHidden/>
+              </w:rPr>
+            </w:r>
+            <w:r>
+              <w:rPr>
+                <w:noProof/>
+                <w:webHidden/>
+              </w:rPr>
+              <w:fldChar w:fldCharType="separate"/>
+            </w:r>
+            <w:r>
+              <w:rPr>
+                <w:noProof/>
+                <w:webHidden/>
+              </w:rPr>
+              <w:t>3</w:t>
+            </w:r>
+            <w:r>
+              <w:rPr>
+                <w:noProof/>
+                <w:webHidden/>
+              </w:rPr>
+              <w:fldChar w:fldCharType="end"/>
+            </w:r>
+          </w:hyperlink>
+        </w:p>
+        <w:p>
+          <w:pPr>
+            <w:pStyle w:val="TM2"/>
+            <w:tabs>
+              <w:tab w:val="right" w:leader="dot" w:pos="9062"/>
+            </w:tabs>
+            <w:rPr>
+              <w:rFonts w:eastAsiaTheme="minorEastAsia"/>
+              <w:noProof/>
+              <w:lang w:eastAsia="fr-FR"/>
+            </w:rPr>
+          </w:pPr>
+          <w:hyperlink w:anchor="_Toc500705008" w:history="1">
+            <w:r>
+              <w:rPr>
+                <w:rStyle w:val="Lienhypertexte"/>
+                <w:noProof/>
+              </w:rPr>
+              <w:t>Index</w:t>
+            </w:r>
+            <w:r>
+              <w:rPr>
+                <w:noProof/>
+                <w:webHidden/>
+              </w:rPr>
+              <w:tab/>
+            </w:r>
+            <w:r>
+              <w:rPr>
+                <w:noProof/>
+                <w:webHidden/>
+              </w:rPr>
+              <w:fldChar w:fldCharType="begin"/>
+            </w:r>
+            <w:r>
+              <w:rPr>
+                <w:noProof/>
+                <w:webHidden/>
+              </w:rPr>
+              <w:instrText xml:space="preserve"> PAGEREF _Toc500705008 \h </w:instrText>
+            </w:r>
+            <w:r>
+              <w:rPr>
+                <w:noProof/>
+                <w:webHidden/>
+              </w:rPr>
+            </w:r>
+            <w:r>
+              <w:rPr>
+                <w:noProof/>
+                <w:webHidden/>
+              </w:rPr>
+              <w:fldChar w:fldCharType="separate"/>
+            </w:r>
+            <w:r>
+              <w:rPr>
+                <w:noProof/>
+                <w:webHidden/>
+              </w:rPr>
+              <w:t>4</w:t>
+            </w:r>
+            <w:r>
+              <w:rPr>
+                <w:noProof/>
+                <w:webHidden/>
+              </w:rPr>
+              <w:fldChar w:fldCharType="end"/>
+            </w:r>
+          </w:hyperlink>
+        </w:p>
+        <w:p>
+          <w:pPr>
+            <w:pStyle w:val="TM2"/>
+            <w:tabs>
+              <w:tab w:val="right" w:leader="dot" w:pos="9062"/>
+            </w:tabs>
+            <w:rPr>
+              <w:rFonts w:eastAsiaTheme="minorEastAsia"/>
+              <w:noProof/>
+              <w:lang w:eastAsia="fr-FR"/>
+            </w:rPr>
+          </w:pPr>
+          <w:hyperlink w:anchor="_Toc500705009" w:history="1">
+            <w:r>
+              <w:rPr>
+                <w:rStyle w:val="Lienhypertexte"/>
+                <w:noProof/>
+              </w:rPr>
+              <w:t>Contrôleur</w:t>
+            </w:r>
+            <w:r>
+              <w:rPr>
+                <w:noProof/>
+                <w:webHidden/>
+              </w:rPr>
+              <w:tab/>
+            </w:r>
+            <w:r>
+              <w:rPr>
+                <w:noProof/>
+                <w:webHidden/>
+              </w:rPr>
+              <w:fldChar w:fldCharType="begin"/>
+            </w:r>
+            <w:r>
+              <w:rPr>
+                <w:noProof/>
+                <w:webHidden/>
+              </w:rPr>
+              <w:instrText xml:space="preserve"> PAGEREF _Toc500705009 \h </w:instrText>
+            </w:r>
+            <w:r>
+              <w:rPr>
+                <w:noProof/>
+                <w:webHidden/>
+              </w:rPr>
+            </w:r>
+            <w:r>
+              <w:rPr>
+                <w:noProof/>
+                <w:webHidden/>
+              </w:rPr>
+              <w:fldChar w:fldCharType="separate"/>
+            </w:r>
+            <w:r>
+              <w:rPr>
+                <w:noProof/>
+                <w:webHidden/>
+              </w:rPr>
+              <w:t>4</w:t>
+            </w:r>
+            <w:r>
+              <w:rPr>
+                <w:noProof/>
+                <w:webHidden/>
+              </w:rPr>
+              <w:fldChar w:fldCharType="end"/>
+            </w:r>
+          </w:hyperlink>
+        </w:p>
+        <w:p>
+          <w:pPr>
+            <w:pStyle w:val="TM2"/>
+            <w:tabs>
+              <w:tab w:val="right" w:leader="dot" w:pos="9062"/>
+            </w:tabs>
+            <w:rPr>
+              <w:rFonts w:eastAsiaTheme="minorEastAsia"/>
+              <w:noProof/>
+              <w:lang w:eastAsia="fr-FR"/>
+            </w:rPr>
+          </w:pPr>
+          <w:hyperlink w:anchor="_Toc500705010" w:history="1">
+            <w:r>
+              <w:rPr>
+                <w:rStyle w:val="Lienhypertexte"/>
+                <w:noProof/>
+              </w:rPr>
+              <w:t>Modèle</w:t>
+            </w:r>
+            <w:r>
+              <w:rPr>
+                <w:noProof/>
+                <w:webHidden/>
+              </w:rPr>
+              <w:tab/>
+            </w:r>
+            <w:r>
+              <w:rPr>
+                <w:noProof/>
+                <w:webHidden/>
+              </w:rPr>
+              <w:fldChar w:fldCharType="begin"/>
+            </w:r>
+            <w:r>
+              <w:rPr>
+                <w:noProof/>
+                <w:webHidden/>
+              </w:rPr>
+              <w:instrText xml:space="preserve"> PAGEREF _Toc500705010 \h </w:instrText>
+            </w:r>
+            <w:r>
+              <w:rPr>
+                <w:noProof/>
+                <w:webHidden/>
+              </w:rPr>
+            </w:r>
+            <w:r>
+              <w:rPr>
+                <w:noProof/>
+                <w:webHidden/>
+              </w:rPr>
+              <w:fldChar w:fldCharType="separate"/>
+            </w:r>
+            <w:r>
+              <w:rPr>
+                <w:noProof/>
+                <w:webHidden/>
+              </w:rPr>
+              <w:t>4</w:t>
+            </w:r>
+            <w:r>
+              <w:rPr>
+                <w:noProof/>
+                <w:webHidden/>
+              </w:rPr>
+              <w:fldChar w:fldCharType="end"/>
+            </w:r>
+          </w:hyperlink>
+        </w:p>
+        <w:p>
+          <w:pPr>
+            <w:pStyle w:val="TM2"/>
+            <w:tabs>
+              <w:tab w:val="right" w:leader="dot" w:pos="9062"/>
+            </w:tabs>
+            <w:rPr>
+              <w:rFonts w:eastAsiaTheme="minorEastAsia"/>
+              <w:noProof/>
+              <w:lang w:eastAsia="fr-FR"/>
+            </w:rPr>
+          </w:pPr>
+          <w:hyperlink w:anchor="_Toc500705011" w:history="1">
+            <w:r>
+              <w:rPr>
+                <w:rStyle w:val="Lienhypertexte"/>
+                <w:noProof/>
+              </w:rPr>
+              <w:t>Vue</w:t>
+            </w:r>
+            <w:r>
+              <w:rPr>
+                <w:noProof/>
+                <w:webHidden/>
+              </w:rPr>
+              <w:tab/>
+            </w:r>
+            <w:r>
+              <w:rPr>
+                <w:noProof/>
+                <w:webHidden/>
+              </w:rPr>
+              <w:fldChar w:fldCharType="begin"/>
+            </w:r>
+            <w:r>
+              <w:rPr>
+                <w:noProof/>
+                <w:webHidden/>
+              </w:rPr>
+              <w:instrText xml:space="preserve"> PAGEREF _Toc500705011 \h </w:instrText>
+            </w:r>
+            <w:r>
+              <w:rPr>
+                <w:noProof/>
+                <w:webHidden/>
+              </w:rPr>
+            </w:r>
+            <w:r>
+              <w:rPr>
+                <w:noProof/>
+                <w:webHidden/>
+              </w:rPr>
+              <w:fldChar w:fldCharType="separate"/>
+            </w:r>
+            <w:r>
+              <w:rPr>
+                <w:noProof/>
+                <w:webHidden/>
+              </w:rPr>
+              <w:t>4</w:t>
+            </w:r>
+            <w:r>
+              <w:rPr>
+                <w:noProof/>
+                <w:webHidden/>
+              </w:rPr>
+              <w:fldChar w:fldCharType="end"/>
+            </w:r>
+          </w:hyperlink>
+        </w:p>
+        <w:p>
+          <w:pPr>
+            <w:pStyle w:val="TM1"/>
+            <w:tabs>
+              <w:tab w:val="right" w:leader="dot" w:pos="9062"/>
+            </w:tabs>
+            <w:rPr>
+              <w:rFonts w:eastAsiaTheme="minorEastAsia"/>
+              <w:noProof/>
+              <w:lang w:eastAsia="fr-FR"/>
+            </w:rPr>
+          </w:pPr>
+          <w:hyperlink w:anchor="_Toc500705012" w:history="1">
+            <w:r>
+              <w:rPr>
+                <w:rStyle w:val="Lienhypertexte"/>
+                <w:noProof/>
+              </w:rPr>
+              <w:t>Techniques utilisés</w:t>
+            </w:r>
+            <w:r>
+              <w:rPr>
+                <w:noProof/>
+                <w:webHidden/>
+              </w:rPr>
+              <w:tab/>
+            </w:r>
+            <w:r>
+              <w:rPr>
+                <w:noProof/>
+                <w:webHidden/>
+              </w:rPr>
+              <w:fldChar w:fldCharType="begin"/>
+            </w:r>
+            <w:r>
+              <w:rPr>
+                <w:noProof/>
+                <w:webHidden/>
+              </w:rPr>
+              <w:instrText xml:space="preserve"> PAGEREF _Toc500705012 \h </w:instrText>
+            </w:r>
+            <w:r>
+              <w:rPr>
+                <w:noProof/>
+                <w:webHidden/>
+              </w:rPr>
+            </w:r>
+            <w:r>
+              <w:rPr>
+                <w:noProof/>
+                <w:webHidden/>
+              </w:rPr>
+              <w:fldChar w:fldCharType="separate"/>
+            </w:r>
+            <w:r>
+              <w:rPr>
+                <w:noProof/>
+                <w:webHidden/>
+              </w:rPr>
+              <w:t>5</w:t>
+            </w:r>
+            <w:r>
+              <w:rPr>
+                <w:noProof/>
+                <w:webHidden/>
+              </w:rPr>
+              <w:fldChar w:fldCharType="end"/>
+            </w:r>
+          </w:hyperlink>
+        </w:p>
+        <w:p>
+          <w:pPr>
+            <w:pStyle w:val="TM2"/>
+            <w:tabs>
+              <w:tab w:val="right" w:leader="dot" w:pos="9062"/>
+            </w:tabs>
+            <w:rPr>
+              <w:rFonts w:eastAsiaTheme="minorEastAsia"/>
+              <w:noProof/>
+              <w:lang w:eastAsia="fr-FR"/>
+            </w:rPr>
+          </w:pPr>
+          <w:hyperlink w:anchor="_Toc500705013" w:history="1">
+            <w:r>
+              <w:rPr>
+                <w:rStyle w:val="Lienhypertexte"/>
+                <w:noProof/>
+              </w:rPr>
+              <w:t>Champs cachés</w:t>
+            </w:r>
+            <w:r>
+              <w:rPr>
+                <w:noProof/>
+                <w:webHidden/>
+              </w:rPr>
+              <w:tab/>
+            </w:r>
+            <w:r>
+              <w:rPr>
+                <w:noProof/>
+                <w:webHidden/>
+              </w:rPr>
+              <w:fldChar w:fldCharType="begin"/>
+            </w:r>
+            <w:r>
+              <w:rPr>
+                <w:noProof/>
+                <w:webHidden/>
+              </w:rPr>
+              <w:instrText xml:space="preserve"> PAGEREF _Toc500705013 \h </w:instrText>
+            </w:r>
+            <w:r>
+              <w:rPr>
+                <w:noProof/>
+                <w:webHidden/>
+              </w:rPr>
+            </w:r>
+            <w:r>
+              <w:rPr>
+                <w:noProof/>
+                <w:webHidden/>
+              </w:rPr>
+              <w:fldChar w:fldCharType="separate"/>
+            </w:r>
+            <w:r>
+              <w:rPr>
+                <w:noProof/>
+                <w:webHidden/>
+              </w:rPr>
+              <w:t>5</w:t>
+            </w:r>
+            <w:r>
+              <w:rPr>
+                <w:noProof/>
+                <w:webHidden/>
+              </w:rPr>
+              <w:fldChar w:fldCharType="end"/>
+            </w:r>
+          </w:hyperlink>
+        </w:p>
+        <w:p>
+          <w:pPr>
+            <w:pStyle w:val="TM2"/>
+            <w:tabs>
+              <w:tab w:val="right" w:leader="dot" w:pos="9062"/>
+            </w:tabs>
+            <w:rPr>
+              <w:rFonts w:eastAsiaTheme="minorEastAsia"/>
+              <w:noProof/>
+              <w:lang w:eastAsia="fr-FR"/>
+            </w:rPr>
+          </w:pPr>
+          <w:hyperlink w:anchor="_Toc500705014" w:history="1">
+            <w:r>
+              <w:rPr>
+                <w:rStyle w:val="Lienhypertexte"/>
+                <w:noProof/>
+              </w:rPr>
+              <w:t>Variables de session</w:t>
+            </w:r>
+            <w:r>
+              <w:rPr>
+                <w:noProof/>
+                <w:webHidden/>
+              </w:rPr>
+              <w:tab/>
+            </w:r>
+            <w:r>
+              <w:rPr>
+                <w:noProof/>
+                <w:webHidden/>
+              </w:rPr>
+              <w:fldChar w:fldCharType="begin"/>
+            </w:r>
+            <w:r>
+              <w:rPr>
+                <w:noProof/>
+                <w:webHidden/>
+              </w:rPr>
+              <w:instrText xml:space="preserve"> PAGEREF _Toc500705014 \h </w:instrText>
+            </w:r>
+            <w:r>
+              <w:rPr>
+                <w:noProof/>
+                <w:webHidden/>
+              </w:rPr>
+            </w:r>
+            <w:r>
+              <w:rPr>
+                <w:noProof/>
+                <w:webHidden/>
+              </w:rPr>
+              <w:fldChar w:fldCharType="separate"/>
+            </w:r>
+            <w:r>
+              <w:rPr>
+                <w:noProof/>
+                <w:webHidden/>
+              </w:rPr>
+              <w:t>5</w:t>
+            </w:r>
+            <w:r>
+              <w:rPr>
+                <w:noProof/>
+                <w:webHidden/>
+              </w:rPr>
+              <w:fldChar w:fldCharType="end"/>
+            </w:r>
+          </w:hyperlink>
+        </w:p>
+        <w:p>
+          <w:pPr>
+            <w:pStyle w:val="TM1"/>
+            <w:tabs>
+              <w:tab w:val="right" w:leader="dot" w:pos="9062"/>
+            </w:tabs>
+            <w:rPr>
+              <w:rFonts w:eastAsiaTheme="minorEastAsia"/>
+              <w:noProof/>
+              <w:lang w:eastAsia="fr-FR"/>
+            </w:rPr>
+          </w:pPr>
+          <w:hyperlink w:anchor="_Toc500705015" w:history="1">
+            <w:r>
+              <w:rPr>
+                <w:rStyle w:val="Lienhypertexte"/>
+                <w:noProof/>
+              </w:rPr>
+              <w:t>Conclusion</w:t>
+            </w:r>
+            <w:r>
+              <w:rPr>
+                <w:noProof/>
+                <w:webHidden/>
+              </w:rPr>
+              <w:tab/>
+            </w:r>
+            <w:r>
+              <w:rPr>
+                <w:noProof/>
+                <w:webHidden/>
+              </w:rPr>
+              <w:fldChar w:fldCharType="begin"/>
+            </w:r>
+            <w:r>
+              <w:rPr>
+                <w:noProof/>
+                <w:webHidden/>
+              </w:rPr>
+              <w:instrText xml:space="preserve"> PAGEREF _Toc500705015 \h </w:instrText>
+            </w:r>
+            <w:r>
+              <w:rPr>
+                <w:noProof/>
+                <w:webHidden/>
+              </w:rPr>
+            </w:r>
+            <w:r>
+              <w:rPr>
+                <w:noProof/>
+                <w:webHidden/>
+              </w:rPr>
+              <w:fldChar w:fldCharType="separate"/>
+            </w:r>
+            <w:r>
+              <w:rPr>
+                <w:noProof/>
+                <w:webHidden/>
+              </w:rPr>
+              <w:t>6</w:t>
+            </w:r>
+            <w:r>
+              <w:rPr>
+                <w:noProof/>
+                <w:webHidden/>
+              </w:rPr>
+              <w:fldChar w:fldCharType="end"/>
+            </w:r>
+          </w:hyperlink>
+        </w:p>
+        <w:p>
+          <w:pPr>
+            <w:jc w:val="both"/>
+          </w:pPr>
+          <w:r>
+            <w:rPr>
+              <w:b/>
+              <w:bCs/>
+            </w:rPr>
+            <w:fldChar w:fldCharType="end"/>
+          </w:r>
+        </w:p>
+      </w:sdtContent>
+    </w:sdt>
     <w:p>
       <w:pPr>
         <w:pStyle w:val="Titre1"/>
+        <w:jc w:val="both"/>
         <w:rPr>
           <w:rFonts w:asciiTheme="minorHAnsi" w:hAnsiTheme="minorHAnsi" w:cstheme="minorHAnsi"/>
         </w:rPr>
       </w:pPr>
-      <w:r>
+    </w:p>
+    <w:p>
+      <w:pPr>
+        <w:pStyle w:val="Titre1"/>
+        <w:jc w:val="both"/>
         <w:rPr>
           <w:rFonts w:asciiTheme="minorHAnsi" w:hAnsiTheme="minorHAnsi" w:cstheme="minorHAnsi"/>
         </w:rPr>
+      </w:pPr>
+      <w:bookmarkStart w:id="0" w:name="_Toc500705006"/>
+      <w:r>
+        <w:rPr>
+          <w:rFonts w:asciiTheme="minorHAnsi" w:hAnsiTheme="minorHAnsi" w:cstheme="minorHAnsi"/>
+        </w:rPr>
         <w:t>Introduction</w:t>
       </w:r>
-    </w:p>
-    <w:p>
-      <w:pPr>
-        <w:rPr>
-          <w:rFonts w:cstheme="minorHAnsi"/>
-        </w:rPr>
-      </w:pPr>
-    </w:p>
-    <w:p>
-      <w:pPr>
+      <w:bookmarkEnd w:id="0"/>
+    </w:p>
+    <w:p>
+      <w:pPr>
+        <w:jc w:val="both"/>
+        <w:rPr>
+          <w:rFonts w:cstheme="minorHAnsi"/>
+        </w:rPr>
+      </w:pPr>
+    </w:p>
+    <w:p>
+      <w:pPr>
+        <w:jc w:val="both"/>
         <w:rPr>
           <w:rFonts w:cstheme="minorHAnsi"/>
         </w:rPr>
@@ -348,6 +1123,7 @@
     </w:p>
     <w:p>
       <w:pPr>
+        <w:jc w:val="both"/>
         <w:rPr>
           <w:rFonts w:cstheme="minorHAnsi"/>
         </w:rPr>
@@ -396,6 +1172,7 @@
           <w:ilvl w:val="0"/>
           <w:numId w:val="1"/>
         </w:numPr>
+        <w:jc w:val="both"/>
         <w:rPr>
           <w:rFonts w:cstheme="minorHAnsi"/>
         </w:rPr>
@@ -420,6 +1197,7 @@
           <w:ilvl w:val="0"/>
           <w:numId w:val="1"/>
         </w:numPr>
+        <w:jc w:val="both"/>
         <w:rPr>
           <w:rFonts w:cstheme="minorHAnsi"/>
         </w:rPr>
@@ -450,6 +1228,7 @@
           <w:ilvl w:val="0"/>
           <w:numId w:val="1"/>
         </w:numPr>
+        <w:jc w:val="both"/>
         <w:rPr>
           <w:rFonts w:cstheme="minorHAnsi"/>
         </w:rPr>
@@ -468,6 +1247,7 @@
           <w:ilvl w:val="0"/>
           <w:numId w:val="1"/>
         </w:numPr>
+        <w:jc w:val="both"/>
         <w:rPr>
           <w:rFonts w:cstheme="minorHAnsi"/>
         </w:rPr>
@@ -518,6 +1298,106 @@
     <w:p>
       <w:pPr>
         <w:pStyle w:val="Paragraphedeliste"/>
+        <w:jc w:val="both"/>
+        <w:rPr>
+          <w:rFonts w:cstheme="minorHAnsi"/>
+        </w:rPr>
+      </w:pPr>
+    </w:p>
+    <w:p>
+      <w:pPr>
+        <w:pStyle w:val="Paragraphedeliste"/>
+        <w:jc w:val="both"/>
+        <w:rPr>
+          <w:rFonts w:cstheme="minorHAnsi"/>
+        </w:rPr>
+      </w:pPr>
+    </w:p>
+    <w:p>
+      <w:pPr>
+        <w:pStyle w:val="Paragraphedeliste"/>
+        <w:jc w:val="both"/>
+        <w:rPr>
+          <w:rFonts w:cstheme="minorHAnsi"/>
+        </w:rPr>
+      </w:pPr>
+    </w:p>
+    <w:p>
+      <w:pPr>
+        <w:pStyle w:val="Paragraphedeliste"/>
+        <w:jc w:val="both"/>
+        <w:rPr>
+          <w:rFonts w:cstheme="minorHAnsi"/>
+        </w:rPr>
+      </w:pPr>
+    </w:p>
+    <w:p>
+      <w:pPr>
+        <w:pStyle w:val="Paragraphedeliste"/>
+        <w:jc w:val="both"/>
+        <w:rPr>
+          <w:rFonts w:cstheme="minorHAnsi"/>
+        </w:rPr>
+      </w:pPr>
+    </w:p>
+    <w:p>
+      <w:pPr>
+        <w:pStyle w:val="Paragraphedeliste"/>
+        <w:jc w:val="both"/>
+        <w:rPr>
+          <w:rFonts w:cstheme="minorHAnsi"/>
+        </w:rPr>
+      </w:pPr>
+    </w:p>
+    <w:p>
+      <w:pPr>
+        <w:pStyle w:val="Paragraphedeliste"/>
+        <w:jc w:val="both"/>
+        <w:rPr>
+          <w:rFonts w:cstheme="minorHAnsi"/>
+        </w:rPr>
+      </w:pPr>
+    </w:p>
+    <w:p>
+      <w:pPr>
+        <w:pStyle w:val="Paragraphedeliste"/>
+        <w:jc w:val="both"/>
+        <w:rPr>
+          <w:rFonts w:cstheme="minorHAnsi"/>
+        </w:rPr>
+      </w:pPr>
+    </w:p>
+    <w:p>
+      <w:pPr>
+        <w:pStyle w:val="Paragraphedeliste"/>
+        <w:jc w:val="both"/>
+        <w:rPr>
+          <w:rFonts w:cstheme="minorHAnsi"/>
+        </w:rPr>
+      </w:pPr>
+    </w:p>
+    <w:p>
+      <w:pPr>
+        <w:pStyle w:val="Paragraphedeliste"/>
+        <w:jc w:val="both"/>
+        <w:rPr>
+          <w:rFonts w:cstheme="minorHAnsi"/>
+        </w:rPr>
+      </w:pPr>
+    </w:p>
+    <w:p>
+      <w:pPr>
+        <w:pStyle w:val="Paragraphedeliste"/>
+        <w:jc w:val="both"/>
+        <w:rPr>
+          <w:rFonts w:cstheme="minorHAnsi"/>
+        </w:rPr>
+      </w:pPr>
+    </w:p>
+    <w:p>
+      <w:pPr>
+        <w:pStyle w:val="Paragraphedeliste"/>
+        <w:jc w:val="both"/>
         <w:rPr>
           <w:rFonts w:cstheme="minorHAnsi"/>
         </w:rPr>
@@ -526,79 +1406,760 @@
     <w:p>
       <w:pPr>
         <w:pStyle w:val="Titre1"/>
-      </w:pPr>
+        <w:jc w:val="both"/>
+      </w:pPr>
+      <w:bookmarkStart w:id="1" w:name="_Toc500705007"/>
+      <w:r>
+        <w:rPr>
+          <w:noProof/>
+        </w:rPr>
+        <w:drawing>
+          <wp:anchor distT="0" distB="0" distL="114300" distR="114300" simplePos="0" relativeHeight="251659264" behindDoc="1" locked="0" layoutInCell="1" allowOverlap="1">
+            <wp:simplePos x="0" y="0"/>
+            <wp:positionH relativeFrom="margin">
+              <wp:posOffset>-318770</wp:posOffset>
+            </wp:positionH>
+            <wp:positionV relativeFrom="page">
+              <wp:posOffset>2428875</wp:posOffset>
+            </wp:positionV>
+            <wp:extent cx="6123940" cy="5229225"/>
+            <wp:effectExtent l="0" t="0" r="0" b="9525"/>
+            <wp:wrapTight wrapText="bothSides">
+              <wp:wrapPolygon edited="0">
+                <wp:start x="67" y="0"/>
+                <wp:lineTo x="0" y="236"/>
+                <wp:lineTo x="0" y="6846"/>
+                <wp:lineTo x="4166" y="7554"/>
+                <wp:lineTo x="4166" y="12826"/>
+                <wp:lineTo x="5980" y="13849"/>
+                <wp:lineTo x="6383" y="13849"/>
+                <wp:lineTo x="6383" y="17311"/>
+                <wp:lineTo x="7122" y="17626"/>
+                <wp:lineTo x="9138" y="17626"/>
+                <wp:lineTo x="9138" y="18885"/>
+                <wp:lineTo x="7727" y="19593"/>
+                <wp:lineTo x="7593" y="19751"/>
+                <wp:lineTo x="7593" y="21561"/>
+                <wp:lineTo x="11019" y="21561"/>
+                <wp:lineTo x="14849" y="21403"/>
+                <wp:lineTo x="19083" y="20774"/>
+                <wp:lineTo x="19015" y="8813"/>
+                <wp:lineTo x="21501" y="8026"/>
+                <wp:lineTo x="21501" y="0"/>
+                <wp:lineTo x="67" y="0"/>
+              </wp:wrapPolygon>
+            </wp:wrapTight>
+            <wp:docPr id="4" name="Image 4"/>
+            <wp:cNvGraphicFramePr>
+              <a:graphicFrameLocks xmlns:a="http://schemas.openxmlformats.org/drawingml/2006/main" noChangeAspect="1"/>
+            </wp:cNvGraphicFramePr>
+            <a:graphic xmlns:a="http://schemas.openxmlformats.org/drawingml/2006/main">
+              <a:graphicData uri="http://schemas.openxmlformats.org/drawingml/2006/picture">
+                <pic:pic xmlns:pic="http://schemas.openxmlformats.org/drawingml/2006/picture">
+                  <pic:nvPicPr>
+                    <pic:cNvPr id="0" name="Picture 3"/>
+                    <pic:cNvPicPr>
+                      <a:picLocks noChangeAspect="1" noChangeArrowheads="1"/>
+                    </pic:cNvPicPr>
+                  </pic:nvPicPr>
+                  <pic:blipFill>
+                    <a:blip r:embed="rId9">
+                      <a:extLst>
+                        <a:ext uri="{28A0092B-C50C-407E-A947-70E740481C1C}">
+                          <a14:useLocalDpi xmlns:a14="http://schemas.microsoft.com/office/drawing/2010/main" val="0"/>
+                        </a:ext>
+                      </a:extLst>
+                    </a:blip>
+                    <a:srcRect/>
+                    <a:stretch>
+                      <a:fillRect/>
+                    </a:stretch>
+                  </pic:blipFill>
+                  <pic:spPr bwMode="auto">
+                    <a:xfrm>
+                      <a:off x="0" y="0"/>
+                      <a:ext cx="6123940" cy="5229225"/>
+                    </a:xfrm>
+                    <a:prstGeom prst="rect">
+                      <a:avLst/>
+                    </a:prstGeom>
+                    <a:noFill/>
+                    <a:ln>
+                      <a:noFill/>
+                    </a:ln>
+                  </pic:spPr>
+                </pic:pic>
+              </a:graphicData>
+            </a:graphic>
+            <wp14:sizeRelH relativeFrom="margin">
+              <wp14:pctWidth>0</wp14:pctWidth>
+            </wp14:sizeRelH>
+            <wp14:sizeRelV relativeFrom="margin">
+              <wp14:pctHeight>0</wp14:pctHeight>
+            </wp14:sizeRelV>
+          </wp:anchor>
+        </w:drawing>
+      </w:r>
       <w:r>
         <w:t>Architecture des scripts</w:t>
       </w:r>
+      <w:bookmarkEnd w:id="1"/>
+    </w:p>
+    <w:p>
+      <w:pPr>
+        <w:jc w:val="both"/>
+      </w:pPr>
+    </w:p>
+    <w:p>
+      <w:pPr>
+        <w:jc w:val="both"/>
+      </w:pPr>
+    </w:p>
+    <w:p>
+      <w:pPr>
+        <w:jc w:val="both"/>
+      </w:pPr>
+    </w:p>
+    <w:p>
+      <w:pPr>
+        <w:jc w:val="both"/>
+      </w:pPr>
+    </w:p>
+    <w:p>
+      <w:pPr>
+        <w:jc w:val="both"/>
+      </w:pPr>
+    </w:p>
+    <w:p>
+      <w:pPr>
+        <w:jc w:val="both"/>
+      </w:pPr>
+    </w:p>
+    <w:p>
+      <w:pPr>
+        <w:jc w:val="both"/>
+      </w:pPr>
+    </w:p>
+    <w:p>
+      <w:pPr>
+        <w:jc w:val="both"/>
+      </w:pPr>
+    </w:p>
+    <w:p>
+      <w:pPr>
+        <w:jc w:val="both"/>
+      </w:pPr>
+    </w:p>
+    <w:p>
+      <w:pPr>
+        <w:jc w:val="both"/>
+      </w:pPr>
+    </w:p>
+    <w:p>
+      <w:pPr>
+        <w:jc w:val="both"/>
+      </w:pPr>
+    </w:p>
+    <w:p>
+      <w:pPr>
+        <w:keepNext/>
+        <w:jc w:val="center"/>
+      </w:pPr>
+    </w:p>
+    <w:p>
+      <w:pPr>
+        <w:pStyle w:val="Lgende"/>
+        <w:jc w:val="center"/>
+      </w:pPr>
+      <w:r>
+        <w:t xml:space="preserve">Figure </w:t>
+      </w:r>
+      <w:fldSimple w:instr=" SEQ Figure \* ARABIC ">
+        <w:r>
+          <w:rPr>
+            <w:noProof/>
+          </w:rPr>
+          <w:t>1</w:t>
+        </w:r>
+      </w:fldSimple>
+      <w:r>
+        <w:t xml:space="preserve"> - Architecture du code</w:t>
+      </w:r>
+    </w:p>
+    <w:p>
+      <w:pPr>
+        <w:pStyle w:val="Titre2"/>
+      </w:pPr>
+      <w:bookmarkStart w:id="2" w:name="_Toc500705008"/>
+    </w:p>
+    <w:p>
+      <w:pPr>
+        <w:pStyle w:val="Titre2"/>
+      </w:pPr>
+      <w:r>
+        <w:t>Index</w:t>
+      </w:r>
+      <w:bookmarkEnd w:id="2"/>
     </w:p>
     <w:p/>
     <w:p>
-      <w:bookmarkStart w:id="0" w:name="_GoBack"/>
-      <w:bookmarkEnd w:id="0"/>
+      <w:r>
+        <w:t xml:space="preserve">Le script </w:t>
+      </w:r>
+      <w:proofErr w:type="spellStart"/>
+      <w:r>
+        <w:t>index.php</w:t>
+      </w:r>
+      <w:proofErr w:type="spellEnd"/>
+      <w:r>
+        <w:t xml:space="preserve"> </w:t>
+      </w:r>
+      <w:r>
+        <w:t xml:space="preserve">est le fichier à la base du code, c’est lui qui va ouvrir la session, il va créer un routeur puis va appeler sa méthode router requête. </w:t>
+      </w:r>
+    </w:p>
+    <w:p/>
+    <w:p>
+      <w:pPr>
+        <w:pStyle w:val="Titre2"/>
+        <w:jc w:val="both"/>
+      </w:pPr>
+      <w:bookmarkStart w:id="3" w:name="_Toc500705009"/>
+      <w:r>
+        <w:lastRenderedPageBreak/>
+        <w:t>Contrôleur</w:t>
+      </w:r>
+      <w:bookmarkEnd w:id="3"/>
+    </w:p>
+    <w:p>
+      <w:pPr>
+        <w:jc w:val="both"/>
+      </w:pPr>
+    </w:p>
+    <w:p>
+      <w:pPr>
+        <w:jc w:val="both"/>
+      </w:pPr>
+      <w:r>
+        <w:t>Le routeur est appelé par l’index et va servir à router les requêtes de l’utilisateur (pour plus d’information sur son fonctionnement voire les commentaires du code du routeur).</w:t>
+      </w:r>
+    </w:p>
+    <w:p>
+      <w:pPr>
+        <w:jc w:val="both"/>
+      </w:pPr>
+      <w:r>
+        <w:t>Le contrôleur de d’authentification (</w:t>
+      </w:r>
+      <w:proofErr w:type="spellStart"/>
+      <w:r>
+        <w:t>ControleurAuthentification</w:t>
+      </w:r>
+      <w:proofErr w:type="spellEnd"/>
+      <w:r>
+        <w:t xml:space="preserve">) va vérifier si les identifiants et mots de passe sont correctes, si c’est le cas alors il renvois </w:t>
+      </w:r>
+      <w:proofErr w:type="spellStart"/>
+      <w:r>
+        <w:t>true</w:t>
+      </w:r>
+      <w:proofErr w:type="spellEnd"/>
+      <w:r>
+        <w:t xml:space="preserve"> sinon il renvois false.</w:t>
+      </w:r>
+    </w:p>
+    <w:p>
+      <w:pPr>
+        <w:jc w:val="both"/>
+      </w:pPr>
+      <w:r>
+        <w:t>Le contrôleur de partie (</w:t>
+      </w:r>
+      <w:proofErr w:type="spellStart"/>
+      <w:r>
+        <w:t>ControleurPartie</w:t>
+      </w:r>
+      <w:proofErr w:type="spellEnd"/>
+      <w:r>
+        <w:t>) va lui s’occuper de gérer le jeu et contient donc les méthodes qui permettent de déplacer un pion, vérifier qu’un mouvement est valide, supprimer un pion, vérifier la victoire ou la défaite, créer une nouvelle partie et enfin afficher la vue de jeu (</w:t>
+      </w:r>
+      <w:proofErr w:type="spellStart"/>
+      <w:r>
+        <w:t>VueJeu</w:t>
+      </w:r>
+      <w:proofErr w:type="spellEnd"/>
+      <w:r>
+        <w:t>).</w:t>
+      </w:r>
+    </w:p>
+    <w:p>
+      <w:pPr>
+        <w:jc w:val="both"/>
+      </w:pPr>
+    </w:p>
+    <w:p>
+      <w:pPr>
+        <w:pStyle w:val="Titre2"/>
+        <w:jc w:val="both"/>
+      </w:pPr>
+      <w:bookmarkStart w:id="4" w:name="_Toc500705010"/>
+      <w:r>
+        <w:t>Modèle</w:t>
+      </w:r>
+      <w:bookmarkEnd w:id="4"/>
+    </w:p>
+    <w:p>
+      <w:pPr>
+        <w:jc w:val="both"/>
+      </w:pPr>
+    </w:p>
+    <w:p>
+      <w:pPr>
+        <w:jc w:val="both"/>
+      </w:pPr>
+      <w:r>
+        <w:t xml:space="preserve">Le script </w:t>
+      </w:r>
+      <w:proofErr w:type="spellStart"/>
+      <w:r>
+        <w:t>ModeleBase</w:t>
+      </w:r>
+      <w:proofErr w:type="spellEnd"/>
+      <w:r>
+        <w:t xml:space="preserve"> va comporter toutes les méthodes qui permettent d’interagir avec la base de </w:t>
+      </w:r>
+      <w:r>
+        <w:t>données</w:t>
+      </w:r>
+      <w:r>
+        <w:t xml:space="preserve"> tel que : ouvrir une connexion, fermer la connexion, récupérer les </w:t>
+      </w:r>
+      <w:r>
+        <w:t>pseudos, récupérer</w:t>
+      </w:r>
+      <w:r>
+        <w:t xml:space="preserve"> un mot de passe, vérifier qu’un pseudo existe ainsi que </w:t>
+      </w:r>
+      <w:r>
+        <w:t xml:space="preserve">récupérer les 3 meilleurs joueurs avec leurs statistiques. </w:t>
+      </w:r>
+    </w:p>
+    <w:p>
+      <w:pPr>
+        <w:jc w:val="both"/>
+      </w:pPr>
+      <w:r>
+        <w:t xml:space="preserve">Le </w:t>
+      </w:r>
+      <w:r>
+        <w:t xml:space="preserve">script </w:t>
+      </w:r>
+      <w:proofErr w:type="spellStart"/>
+      <w:r>
+        <w:t>ModelePartie</w:t>
+      </w:r>
+      <w:proofErr w:type="spellEnd"/>
+      <w:r>
+        <w:t xml:space="preserve"> va </w:t>
+      </w:r>
+      <w:r>
+        <w:t>quant</w:t>
+      </w:r>
+      <w:r>
+        <w:t xml:space="preserve"> à lui contenir </w:t>
+      </w:r>
+      <w:r>
+        <w:t>tout le code</w:t>
+      </w:r>
+      <w:r>
+        <w:t xml:space="preserve"> qui permet d’instancier et récupérer et modifier une partie. </w:t>
+      </w:r>
+    </w:p>
+    <w:p>
+      <w:pPr>
+        <w:jc w:val="both"/>
+      </w:pPr>
+      <w:r>
+        <w:t xml:space="preserve">Le script </w:t>
+      </w:r>
+      <w:proofErr w:type="spellStart"/>
+      <w:r>
+        <w:t>ModeleDeconnexion</w:t>
+      </w:r>
+      <w:proofErr w:type="spellEnd"/>
+      <w:r>
+        <w:t xml:space="preserve"> lui va contenir le code qui permet de se déconnecter de la session courante. </w:t>
+      </w:r>
+    </w:p>
+    <w:p>
+      <w:pPr>
+        <w:jc w:val="both"/>
+      </w:pPr>
+      <w:r>
+        <w:t xml:space="preserve">Le script </w:t>
+      </w:r>
+      <w:proofErr w:type="spellStart"/>
+      <w:r>
+        <w:t>ModeleReinitialisation</w:t>
+      </w:r>
+      <w:proofErr w:type="spellEnd"/>
+      <w:r>
+        <w:t xml:space="preserve"> va contenir le code qui permet de réinitialiser une partie.</w:t>
+      </w:r>
+    </w:p>
+    <w:p>
+      <w:pPr>
+        <w:jc w:val="both"/>
+      </w:pPr>
+    </w:p>
+    <w:p>
+      <w:pPr>
+        <w:pStyle w:val="Titre2"/>
+        <w:jc w:val="both"/>
+      </w:pPr>
+      <w:bookmarkStart w:id="5" w:name="_Toc500705011"/>
+      <w:r>
+        <w:t>Vue</w:t>
+      </w:r>
+      <w:bookmarkEnd w:id="5"/>
+    </w:p>
+    <w:p>
+      <w:pPr>
+        <w:jc w:val="both"/>
+      </w:pPr>
+    </w:p>
+    <w:p>
+      <w:pPr>
+        <w:jc w:val="both"/>
+      </w:pPr>
+      <w:r>
+        <w:t>La première vue que l’utilisateur va rencontrer est la vue d’authentification (</w:t>
+      </w:r>
+      <w:proofErr w:type="spellStart"/>
+      <w:r>
+        <w:t>VueAuthentification</w:t>
+      </w:r>
+      <w:proofErr w:type="spellEnd"/>
+      <w:r>
+        <w:t>) qui va demander un login et un mot de passe (il n’existe dans la base que 2 joueurs « titi » et « toto » avec comme mot de passe respectifs « titi » et « toto »).</w:t>
+      </w:r>
+    </w:p>
+    <w:p>
+      <w:pPr>
+        <w:jc w:val="both"/>
+      </w:pPr>
+      <w:r>
+        <w:t>Si l’identification est invalide (mauvais login ou mot de passe) alors une vue va s’afficher (</w:t>
+      </w:r>
+      <w:proofErr w:type="spellStart"/>
+      <w:r>
+        <w:t>VueErreurAuthetification</w:t>
+      </w:r>
+      <w:proofErr w:type="spellEnd"/>
+      <w:r>
+        <w:t xml:space="preserve">) en indiquant que l’indentification est invalide avec un lien permettant de revenir à la vue d’authentification. </w:t>
+      </w:r>
+    </w:p>
+    <w:p>
+      <w:pPr>
+        <w:jc w:val="both"/>
+      </w:pPr>
+      <w:r>
+        <w:t>Si l’</w:t>
+      </w:r>
+      <w:r>
+        <w:t>authentification</w:t>
+      </w:r>
+      <w:r>
+        <w:t xml:space="preserve"> est correcte alors la vue du jeu (</w:t>
+      </w:r>
+      <w:proofErr w:type="spellStart"/>
+      <w:r>
+        <w:t>VueJeu</w:t>
+      </w:r>
+      <w:proofErr w:type="spellEnd"/>
+      <w:r>
+        <w:t>) s’affiche et va contenir un plateau avec des pions (représentés par des cookies),</w:t>
+      </w:r>
+      <w:r>
+        <w:t xml:space="preserve"> une case blanche ainsi que des cases noires qui sont des cases injouables. La vue va aussi contenir un bouton de déconnexion qui va renvoyer à la vue d’authentification ainsi qu’un bouton qui permet de réinitialiser la partie. Pour jouer l’utilisateur sélectionne un cookie puis il doit sélectionner une case blanche à une case de distance et pas en diagonal. Le cookie alors sauté est supprimé et le cookie qui la sauté a changé de position.</w:t>
+      </w:r>
+    </w:p>
+    <w:p>
+      <w:pPr>
+        <w:jc w:val="both"/>
+      </w:pPr>
+      <w:r>
+        <w:lastRenderedPageBreak/>
+        <w:t>Si le mouvement effectué par le joueur est invalide alors une vue</w:t>
+      </w:r>
+      <w:r>
+        <w:t xml:space="preserve"> (</w:t>
+      </w:r>
+      <w:proofErr w:type="spellStart"/>
+      <w:r>
+        <w:t>VueErreurMouvement</w:t>
+      </w:r>
+      <w:proofErr w:type="spellEnd"/>
+      <w:r>
+        <w:t>)</w:t>
+      </w:r>
+      <w:r>
+        <w:t xml:space="preserve"> indiquant que le mouvement est invalide est affiché avec un lien permettant de revenir à la vue du jeu. </w:t>
+      </w:r>
+      <w:r>
+        <w:t xml:space="preserve">Idem si le joueur sélectionne une case blanche en premier. </w:t>
+      </w:r>
+    </w:p>
+    <w:p>
+      <w:pPr>
+        <w:jc w:val="both"/>
+      </w:pPr>
+      <w:r>
+        <w:t>Si le joueur gagne la partie (plus qu’un cookie sur le plateau) alors une vue s’affiche (</w:t>
+      </w:r>
+      <w:proofErr w:type="spellStart"/>
+      <w:r>
+        <w:t>VueFin</w:t>
+      </w:r>
+      <w:proofErr w:type="spellEnd"/>
+      <w:r>
+        <w:t xml:space="preserve">). Il est affiché que le joueur a gagné la partie ainsi que la liste des 3 meilleurs joueurs. Il y a aussi un lien pour recommencer </w:t>
+      </w:r>
+      <w:r>
+        <w:t>une nouvelle partie</w:t>
+      </w:r>
+      <w:r>
+        <w:t xml:space="preserve"> ainsi qu’un lien pour se déconnecter.</w:t>
+      </w:r>
+    </w:p>
+    <w:p>
+      <w:pPr>
+        <w:jc w:val="both"/>
+      </w:pPr>
+      <w:r>
+        <w:t xml:space="preserve">Si le joueur </w:t>
+      </w:r>
+      <w:r>
+        <w:t>perd la</w:t>
+      </w:r>
+      <w:r>
+        <w:t xml:space="preserve"> partie (si </w:t>
+      </w:r>
+      <w:r>
+        <w:t>tous les</w:t>
+      </w:r>
+      <w:r>
+        <w:t xml:space="preserve"> pion</w:t>
+      </w:r>
+      <w:r>
+        <w:t>s restant</w:t>
+      </w:r>
+      <w:r>
+        <w:t xml:space="preserve"> se </w:t>
+      </w:r>
+      <w:r>
+        <w:t xml:space="preserve">retrouvent avec que des cases blanches autour d’eux (est, ouest, nord et sud) alors la même vue de fin s’affiche à la différence qu’il est écrit que le joueur à perdu. </w:t>
+      </w:r>
+    </w:p>
+    <w:p>
+      <w:pPr>
+        <w:jc w:val="both"/>
+      </w:pPr>
     </w:p>
     <w:p>
       <w:pPr>
         <w:pStyle w:val="Titre1"/>
-      </w:pPr>
+        <w:jc w:val="both"/>
+      </w:pPr>
+      <w:bookmarkStart w:id="6" w:name="_Toc500705012"/>
       <w:r>
         <w:t>Techniques utilisés</w:t>
       </w:r>
+      <w:bookmarkEnd w:id="6"/>
+    </w:p>
+    <w:p>
+      <w:pPr>
+        <w:jc w:val="both"/>
+      </w:pPr>
+    </w:p>
+    <w:p>
+      <w:pPr>
+        <w:jc w:val="both"/>
+      </w:pPr>
+      <w:r>
+        <w:t xml:space="preserve">En ce qui concerne les techniques que nous avons utilisés. Nous avons tout d’abord </w:t>
+      </w:r>
+      <w:r>
+        <w:t>essayé</w:t>
+      </w:r>
+      <w:r>
+        <w:t xml:space="preserve"> de programmer en objet. Cela nous </w:t>
+      </w:r>
+      <w:r>
+        <w:t xml:space="preserve">est </w:t>
+      </w:r>
+      <w:r>
+        <w:t xml:space="preserve">particulièrement profitable pour créer </w:t>
+      </w:r>
+      <w:r>
+        <w:t>des instances</w:t>
+      </w:r>
+      <w:r>
+        <w:t xml:space="preserve"> de</w:t>
+      </w:r>
+      <w:r>
+        <w:t xml:space="preserve"> </w:t>
+      </w:r>
+      <w:r>
+        <w:t>Modèles, de Contrôleurs et de Vues.</w:t>
+      </w:r>
+      <w:r>
+        <w:t xml:space="preserve"> De manière générale ce mode de programmation est très adapté à la création de jeux. </w:t>
+      </w:r>
+    </w:p>
+    <w:p>
+      <w:pPr>
+        <w:jc w:val="both"/>
+      </w:pPr>
+    </w:p>
+    <w:p>
+      <w:pPr>
+        <w:pStyle w:val="Titre2"/>
+      </w:pPr>
+      <w:bookmarkStart w:id="7" w:name="_Toc500705013"/>
+      <w:r>
+        <w:t>Champs cachés</w:t>
+      </w:r>
+      <w:bookmarkEnd w:id="7"/>
+    </w:p>
+    <w:p>
+      <w:pPr>
+        <w:jc w:val="both"/>
+      </w:pPr>
+      <w:r>
+        <w:t xml:space="preserve">Pour simuler le clic sur les cases du plateau nous avons opté </w:t>
+      </w:r>
+      <w:r>
+        <w:t xml:space="preserve">pour l’utilisation </w:t>
+      </w:r>
+      <w:r>
+        <w:t xml:space="preserve">des champs cachés qui renvoient en méthode post au routeur les coordonnées de la case cliqué. </w:t>
+      </w:r>
+    </w:p>
+    <w:p>
+      <w:pPr>
+        <w:jc w:val="both"/>
+      </w:pPr>
+    </w:p>
+    <w:p>
+      <w:pPr>
+        <w:pStyle w:val="Titre2"/>
+      </w:pPr>
+      <w:bookmarkStart w:id="8" w:name="_Toc500705014"/>
+      <w:r>
+        <w:t>Variables de session</w:t>
+      </w:r>
+      <w:bookmarkEnd w:id="8"/>
+    </w:p>
+    <w:p>
+      <w:pPr>
+        <w:jc w:val="both"/>
+      </w:pPr>
+      <w:r>
+        <w:t xml:space="preserve">La méthode que nous avons le plus utilisé afin de sauvegarder des données sont les variables de session. En effet nous avons stocké en variable de session </w:t>
+      </w:r>
+      <w:r>
+        <w:t>les coordonnées de la case de départ d’un pion ainsi que les coordonnées de la case d’arrivé afin d’être réutilisé dans le contrôleur de la partie</w:t>
+      </w:r>
+      <w:r>
+        <w:t>.</w:t>
+      </w:r>
+    </w:p>
+    <w:p>
+      <w:pPr>
+        <w:jc w:val="both"/>
+      </w:pPr>
+      <w:r>
+        <w:t xml:space="preserve">L’instance courante de la partie a elle aussi été passé en variable de session. </w:t>
+      </w:r>
+      <w:r>
+        <w:t>Car a chaque appel du routeur il récré une nouvelle instance du contrôleur de partie qui lui crée une nouvelle instance de partie. On a donc décidé de passer la partie en variable de session pour qu’elle ne soit pas réinitialisé à chaque rechargement de la page.</w:t>
+      </w:r>
+    </w:p>
+    <w:p>
+      <w:pPr>
+        <w:jc w:val="both"/>
+      </w:pPr>
+    </w:p>
+    <w:p>
+      <w:pPr>
+        <w:pStyle w:val="Titre2"/>
+      </w:pPr>
     </w:p>
     <w:p/>
     <w:p>
-      <w:r>
-        <w:t xml:space="preserve">En ce qui concerne les techniques que nous avons utilisés. Nous avons tout d’abord </w:t>
-      </w:r>
-      <w:r>
-        <w:t>essayé</w:t>
-      </w:r>
-      <w:r>
-        <w:t xml:space="preserve"> de programmer en objet. Cela nous particulièrement été profitable pour la </w:t>
-      </w:r>
-      <w:r>
-        <w:t>programmation</w:t>
-      </w:r>
-      <w:r>
-        <w:t xml:space="preserve"> </w:t>
-      </w:r>
-      <w:r>
-        <w:t>du Modèle</w:t>
-      </w:r>
-      <w:r>
-        <w:t xml:space="preserve"> car il était très aisé de pouvoir créer </w:t>
-      </w:r>
-      <w:r>
-        <w:t>des instances</w:t>
-      </w:r>
-      <w:r>
-        <w:t xml:space="preserve"> de Pion et Partie. De manière générale ce mode de programmation est très adapté à la création de jeux. </w:t>
-      </w:r>
-    </w:p>
-    <w:p>
-      <w:r>
-        <w:t xml:space="preserve">Pour simuler le clic sur les cases du plateau nous avons opté </w:t>
-      </w:r>
-      <w:r>
-        <w:t xml:space="preserve">pour l’utilisation de liens car cela nous permet une utilisation des URL longues afin de transmettre au routeur les coordonnés de la case sur laquelle l’utilisateur vient de cliquer. </w:t>
-      </w:r>
-    </w:p>
-    <w:p>
-      <w:r>
-        <w:t xml:space="preserve">La méthode que nous avons le plus utilisé afin de sauvegarder des données sont les variables de session. En effet nous avons stocké en variable de session </w:t>
-      </w:r>
-      <w:r>
-        <w:t>les coordonnées de la case de départ d’un pion ainsi que les coordonnées de la case d’arrivé afin d’être réutilisé dans le contrôleur de la partie et ainsi supprimer le pion présent sur la case de départ, supprimer le pion qui a été sauté et enfin ajouter un pion sur la case d’arriver.</w:t>
-      </w:r>
-    </w:p>
-    <w:p>
-      <w:r>
-        <w:t>L’instance courante de la partie a elle aussi été passé en variable de session. //explique pourquoi</w:t>
-      </w:r>
+      <w:pPr>
+        <w:jc w:val="both"/>
+      </w:pPr>
+    </w:p>
+    <w:p>
+      <w:pPr>
+        <w:pStyle w:val="Titre1"/>
+        <w:jc w:val="both"/>
+        <w:rPr>
+          <w:rFonts w:asciiTheme="minorHAnsi" w:eastAsiaTheme="minorHAnsi" w:hAnsiTheme="minorHAnsi" w:cstheme="minorBidi"/>
+          <w:color w:val="auto"/>
+          <w:sz w:val="22"/>
+          <w:szCs w:val="22"/>
+        </w:rPr>
+      </w:pPr>
+      <w:bookmarkStart w:id="9" w:name="_Toc500705015"/>
+    </w:p>
+    <w:p>
+      <w:pPr>
+        <w:pStyle w:val="Titre1"/>
+        <w:jc w:val="both"/>
+      </w:pPr>
+      <w:r>
+        <w:t>Conclusion</w:t>
+      </w:r>
+      <w:bookmarkEnd w:id="9"/>
     </w:p>
     <w:p/>
+    <w:p>
+      <w:pPr>
+        <w:jc w:val="both"/>
+      </w:pPr>
+      <w:r>
+        <w:t xml:space="preserve">Bien que l’on ait rencontré des difficultés. </w:t>
+      </w:r>
+      <w:r>
+        <w:t xml:space="preserve">Notre avis général sur ce projet est très positif car il nous a permis de réaliser de gros progrès en développement Web. En effet bien que l’on </w:t>
+      </w:r>
+      <w:r>
+        <w:t>n’ait</w:t>
+      </w:r>
+      <w:r>
+        <w:t xml:space="preserve"> pas fait de ccs pour rendre notre site un peu plus agréable à l’œil il nous a permis d’exploiter pleinement les capacités PHP mais aussi d’expérimenter ses limites.</w:t>
+      </w:r>
+    </w:p>
+    <w:p>
+      <w:pPr>
+        <w:jc w:val="both"/>
+      </w:pPr>
+      <w:r>
+        <w:t xml:space="preserve"> Nous serions très intéressées par un autre projet de ce type mais cette fois ci en javascript pour explorer le domaine de la programm</w:t>
+      </w:r>
+      <w:bookmarkStart w:id="10" w:name="_GoBack"/>
+      <w:bookmarkEnd w:id="10"/>
+      <w:r>
+        <w:t>ation Web côté client.</w:t>
+      </w:r>
+    </w:p>
     <w:sectPr>
-      <w:headerReference w:type="default" r:id="rId8"/>
-      <w:footerReference w:type="default" r:id="rId9"/>
+      <w:headerReference w:type="default" r:id="rId10"/>
+      <w:footerReference w:type="default" r:id="rId11"/>
       <w:pgSz w:w="11906" w:h="16838"/>
       <w:pgMar w:top="1417" w:right="1417" w:bottom="1417" w:left="1417" w:header="708" w:footer="708" w:gutter="0"/>
       <w:cols w:space="708"/>
@@ -670,7 +2231,7 @@
           <w:rPr>
             <w:noProof/>
           </w:rPr>
-          <w:t>2</w:t>
+          <w:t>4</w:t>
         </w:r>
         <w:r>
           <w:fldChar w:fldCharType="end"/>
@@ -1322,6 +2883,28 @@
       <w:szCs w:val="32"/>
     </w:rPr>
   </w:style>
+  <w:style w:type="paragraph" w:styleId="Titre2">
+    <w:name w:val="heading 2"/>
+    <w:basedOn w:val="Normal"/>
+    <w:next w:val="Normal"/>
+    <w:link w:val="Titre2Car"/>
+    <w:uiPriority w:val="9"/>
+    <w:unhideWhenUsed/>
+    <w:qFormat/>
+    <w:rsid w:val="00BB22DA"/>
+    <w:pPr>
+      <w:keepNext/>
+      <w:keepLines/>
+      <w:spacing w:before="40" w:after="0"/>
+      <w:outlineLvl w:val="1"/>
+    </w:pPr>
+    <w:rPr>
+      <w:rFonts w:asciiTheme="majorHAnsi" w:eastAsiaTheme="majorEastAsia" w:hAnsiTheme="majorHAnsi" w:cstheme="majorBidi"/>
+      <w:color w:val="2F5496" w:themeColor="accent1" w:themeShade="BF"/>
+      <w:sz w:val="26"/>
+      <w:szCs w:val="26"/>
+    </w:rPr>
+  </w:style>
   <w:style w:type="character" w:default="1" w:styleId="Policepardfaut">
     <w:name w:val="Default Paragraph Font"/>
     <w:uiPriority w:val="1"/>
@@ -1507,6 +3090,89 @@
     <w:pPr>
       <w:ind w:left="720"/>
       <w:contextualSpacing/>
+    </w:pPr>
+  </w:style>
+  <w:style w:type="paragraph" w:styleId="En-ttedetabledesmatires">
+    <w:name w:val="TOC Heading"/>
+    <w:basedOn w:val="Titre1"/>
+    <w:next w:val="Normal"/>
+    <w:uiPriority w:val="39"/>
+    <w:unhideWhenUsed/>
+    <w:qFormat/>
+    <w:rsid w:val="00BB22DA"/>
+    <w:pPr>
+      <w:outlineLvl w:val="9"/>
+    </w:pPr>
+    <w:rPr>
+      <w:lang w:eastAsia="fr-FR"/>
+    </w:rPr>
+  </w:style>
+  <w:style w:type="paragraph" w:styleId="TM1">
+    <w:name w:val="toc 1"/>
+    <w:basedOn w:val="Normal"/>
+    <w:next w:val="Normal"/>
+    <w:autoRedefine/>
+    <w:uiPriority w:val="39"/>
+    <w:unhideWhenUsed/>
+    <w:rsid w:val="00BB22DA"/>
+    <w:pPr>
+      <w:spacing w:after="100"/>
+    </w:pPr>
+  </w:style>
+  <w:style w:type="character" w:styleId="Lienhypertexte">
+    <w:name w:val="Hyperlink"/>
+    <w:basedOn w:val="Policepardfaut"/>
+    <w:uiPriority w:val="99"/>
+    <w:unhideWhenUsed/>
+    <w:rsid w:val="00BB22DA"/>
+    <w:rPr>
+      <w:color w:val="0563C1" w:themeColor="hyperlink"/>
+      <w:u w:val="single"/>
+    </w:rPr>
+  </w:style>
+  <w:style w:type="paragraph" w:styleId="Lgende">
+    <w:name w:val="caption"/>
+    <w:basedOn w:val="Normal"/>
+    <w:next w:val="Normal"/>
+    <w:uiPriority w:val="35"/>
+    <w:unhideWhenUsed/>
+    <w:qFormat/>
+    <w:rsid w:val="00BB22DA"/>
+    <w:pPr>
+      <w:spacing w:after="200" w:line="240" w:lineRule="auto"/>
+    </w:pPr>
+    <w:rPr>
+      <w:i/>
+      <w:iCs/>
+      <w:color w:val="44546A" w:themeColor="text2"/>
+      <w:sz w:val="18"/>
+      <w:szCs w:val="18"/>
+    </w:rPr>
+  </w:style>
+  <w:style w:type="character" w:customStyle="1" w:styleId="Titre2Car">
+    <w:name w:val="Titre 2 Car"/>
+    <w:basedOn w:val="Policepardfaut"/>
+    <w:link w:val="Titre2"/>
+    <w:uiPriority w:val="9"/>
+    <w:rsid w:val="00BB22DA"/>
+    <w:rPr>
+      <w:rFonts w:asciiTheme="majorHAnsi" w:eastAsiaTheme="majorEastAsia" w:hAnsiTheme="majorHAnsi" w:cstheme="majorBidi"/>
+      <w:color w:val="2F5496" w:themeColor="accent1" w:themeShade="BF"/>
+      <w:sz w:val="26"/>
+      <w:szCs w:val="26"/>
+    </w:rPr>
+  </w:style>
+  <w:style w:type="paragraph" w:styleId="TM2">
+    <w:name w:val="toc 2"/>
+    <w:basedOn w:val="Normal"/>
+    <w:next w:val="Normal"/>
+    <w:autoRedefine/>
+    <w:uiPriority w:val="39"/>
+    <w:unhideWhenUsed/>
+    <w:rsid w:val="005379C9"/>
+    <w:pPr>
+      <w:spacing w:after="100"/>
+      <w:ind w:left="220"/>
     </w:pPr>
   </w:style>
 </w:styles>
@@ -1805,4 +3471,16 @@
     </a:ext>
   </a:extLst>
 </a:theme>
+</file>
+
+<file path=customXml/item1.xml><?xml version="1.0" encoding="utf-8"?>
+<b:Sources xmlns:b="http://schemas.openxmlformats.org/officeDocument/2006/bibliography" xmlns="http://schemas.openxmlformats.org/officeDocument/2006/bibliography" SelectedStyle="\APASixthEditionOfficeOnline.xsl" StyleName="APA" Version="6"/>
+</file>
+
+<file path=customXml/itemProps1.xml><?xml version="1.0" encoding="utf-8"?>
+<ds:datastoreItem xmlns:ds="http://schemas.openxmlformats.org/officeDocument/2006/customXml" ds:itemID="{AE3632CA-23F2-4774-9480-15FB4B2E54F5}">
+  <ds:schemaRefs>
+    <ds:schemaRef ds:uri="http://schemas.openxmlformats.org/officeDocument/2006/bibliography"/>
+  </ds:schemaRefs>
+</ds:datastoreItem>
 </file>
--- a/Rapport mini-projet-BOIX-BACALA.docx
+++ b/Rapport mini-projet-BOIX-BACALA.docx
@@ -1100,25 +1100,7 @@
         <w:rPr>
           <w:rFonts w:cstheme="minorHAnsi"/>
         </w:rPr>
-        <w:t xml:space="preserve"> L'objectif du jeu est de supprimer des billes du plateau afin qu'à la fin il n'en reste plus qu'une. Pour qu'une bille soit ôtée du plateau, on doit sauter par-dessus avec une autre bille en direction d'une case vide. La prise en diagonale est interdite. L'utilisateur aura le choix de la première bille qu'il va supprimer du plateau pour</w:t>
-      </w:r>
-      <w:r>
-        <w:rPr>
-          <w:rFonts w:cstheme="minorHAnsi"/>
-        </w:rPr>
-        <w:t xml:space="preserve"> </w:t>
-      </w:r>
-      <w:r>
-        <w:rPr>
-          <w:rFonts w:cstheme="minorHAnsi"/>
-        </w:rPr>
-        <w:t xml:space="preserve">pouvoir commencer à </w:t>
-      </w:r>
-      <w:r>
-        <w:rPr>
-          <w:rFonts w:cstheme="minorHAnsi"/>
-        </w:rPr>
-        <w:t xml:space="preserve">jouer. </w:t>
+        <w:t xml:space="preserve"> L'objectif du jeu est de supprimer des billes du plateau afin qu'à la fin il n'en reste plus qu'une. Pour qu'une bille soit ôtée du plateau, on doit sauter par-dessus avec une autre bille en direction d'une case vide. La prise en diagonale est interdite. </w:t>
       </w:r>
     </w:p>
     <w:p>
@@ -1626,21 +1608,21 @@
       </w:pPr>
       <w:bookmarkStart w:id="3" w:name="_Toc500705009"/>
       <w:r>
+        <w:t>Contrôleur</w:t>
+      </w:r>
+      <w:bookmarkEnd w:id="3"/>
+    </w:p>
+    <w:p>
+      <w:pPr>
+        <w:jc w:val="both"/>
+      </w:pPr>
+    </w:p>
+    <w:p>
+      <w:pPr>
+        <w:jc w:val="both"/>
+      </w:pPr>
+      <w:r>
         <w:lastRenderedPageBreak/>
-        <w:t>Contrôleur</w:t>
-      </w:r>
-      <w:bookmarkEnd w:id="3"/>
-    </w:p>
-    <w:p>
-      <w:pPr>
-        <w:jc w:val="both"/>
-      </w:pPr>
-    </w:p>
-    <w:p>
-      <w:pPr>
-        <w:jc w:val="both"/>
-      </w:pPr>
-      <w:r>
         <w:t>Le routeur est appelé par l’index et va servir à router les requêtes de l’utilisateur (pour plus d’information sur son fonctionnement voire les commentaires du code du routeur).</w:t>
       </w:r>
     </w:p>
@@ -1882,7 +1864,37 @@
         <w:t>) s’affiche et va contenir un plateau avec des pions (représentés par des cookies),</w:t>
       </w:r>
       <w:r>
-        <w:t xml:space="preserve"> une case blanche ainsi que des cases noires qui sont des cases injouables. La vue va aussi contenir un bouton de déconnexion qui va renvoyer à la vue d’authentification ainsi qu’un bouton qui permet de réinitialiser la partie. Pour jouer l’utilisateur sélectionne un cookie puis il doit sélectionner une case blanche à une case de distance et pas en diagonal. Le cookie alors sauté est supprimé et le cookie qui la sauté a changé de position.</w:t>
+        <w:t xml:space="preserve"> une case blanche </w:t>
+      </w:r>
+      <w:r>
+        <w:t>et</w:t>
+      </w:r>
+      <w:r>
+        <w:t xml:space="preserve"> des cases noires</w:t>
+      </w:r>
+      <w:r>
+        <w:t xml:space="preserve">, </w:t>
+      </w:r>
+      <w:r>
+        <w:t xml:space="preserve">qui sont des cases injouables. La vue va aussi contenir un </w:t>
+      </w:r>
+      <w:r>
+        <w:t xml:space="preserve">lien </w:t>
+      </w:r>
+      <w:r>
+        <w:t xml:space="preserve">de déconnexion qui va renvoyer à la vue d’authentification ainsi qu’un </w:t>
+      </w:r>
+      <w:r>
+        <w:t>lien</w:t>
+      </w:r>
+      <w:r>
+        <w:t xml:space="preserve"> qui permet de réinitialiser la partie. Pour jouer l’utilisateur sélectionne un cookie puis il doit sélectionner une case blanche à une case de distance et pas en diagonal. Le cookie alors sauté est supprimé et le cookie qui l</w:t>
+      </w:r>
+      <w:r>
+        <w:t>’</w:t>
+      </w:r>
+      <w:r>
+        <w:t>a sauté a changé de position.</w:t>
       </w:r>
     </w:p>
     <w:p>
@@ -2098,11 +2110,6 @@
       </w:pPr>
     </w:p>
     <w:p/>
-    <w:p>
-      <w:pPr>
-        <w:jc w:val="both"/>
-      </w:pPr>
-    </w:p>
     <w:p>
       <w:pPr>
         <w:pStyle w:val="Titre1"/>
@@ -2149,12 +2156,17 @@
         <w:jc w:val="both"/>
       </w:pPr>
       <w:r>
-        <w:t xml:space="preserve"> Nous serions très intéressées par un autre projet de ce type mais cette fois ci en javascript pour explorer le domaine de la programm</w:t>
+        <w:t>En ce qui concerne nos perspectives d’évolution pour ce programme nous voudrions tous d’abord le rendre plus esthétiqu</w:t>
       </w:r>
       <w:bookmarkStart w:id="10" w:name="_GoBack"/>
       <w:bookmarkEnd w:id="10"/>
-      <w:r>
-        <w:t>ation Web côté client.</w:t>
+    </w:p>
+    <w:p>
+      <w:pPr>
+        <w:jc w:val="both"/>
+      </w:pPr>
+      <w:r>
+        <w:t xml:space="preserve"> Nous serions très intéressées par un autre projet de ce type mais cette fois ci en javascript pour explorer le domaine de la programmation Web côté client.</w:t>
       </w:r>
     </w:p>
     <w:sectPr>
@@ -2231,7 +2243,7 @@
           <w:rPr>
             <w:noProof/>
           </w:rPr>
-          <w:t>4</w:t>
+          <w:t>6</w:t>
         </w:r>
         <w:r>
           <w:fldChar w:fldCharType="end"/>
@@ -3478,7 +3490,7 @@
 </file>
 
 <file path=customXml/itemProps1.xml><?xml version="1.0" encoding="utf-8"?>
-<ds:datastoreItem xmlns:ds="http://schemas.openxmlformats.org/officeDocument/2006/customXml" ds:itemID="{AE3632CA-23F2-4774-9480-15FB4B2E54F5}">
+<ds:datastoreItem xmlns:ds="http://schemas.openxmlformats.org/officeDocument/2006/customXml" ds:itemID="{ABCFF9B2-1669-466F-AEDD-FB6F7E82F08D}">
   <ds:schemaRefs>
     <ds:schemaRef ds:uri="http://schemas.openxmlformats.org/officeDocument/2006/bibliography"/>
   </ds:schemaRefs>

--- a/Rapport mini-projet-BOIX-BACALA.docx
+++ b/Rapport mini-projet-BOIX-BACALA.docx
@@ -2158,8 +2158,22 @@
       <w:r>
         <w:t>En ce qui concerne nos perspectives d’évolution pour ce programme nous voudrions tous d’abord le rendre plus esthétiqu</w:t>
       </w:r>
+      <w:r>
+        <w:t xml:space="preserve">e en ajoutant du </w:t>
+      </w:r>
+      <w:proofErr w:type="spellStart"/>
+      <w:r>
+        <w:t>css</w:t>
+      </w:r>
+      <w:proofErr w:type="spellEnd"/>
+      <w:r>
+        <w:t>, rajouter un une option pour permettre de créer un joueur et enfant optimiser l’exécution</w:t>
+      </w:r>
       <w:bookmarkStart w:id="10" w:name="_GoBack"/>
       <w:bookmarkEnd w:id="10"/>
+      <w:r>
+        <w:t xml:space="preserve"> du code.</w:t>
+      </w:r>
     </w:p>
     <w:p>
       <w:pPr>
@@ -2243,7 +2257,7 @@
           <w:rPr>
             <w:noProof/>
           </w:rPr>
-          <w:t>6</w:t>
+          <w:t>4</w:t>
         </w:r>
         <w:r>
           <w:fldChar w:fldCharType="end"/>
@@ -3490,7 +3504,7 @@
 </file>
 
 <file path=customXml/itemProps1.xml><?xml version="1.0" encoding="utf-8"?>
-<ds:datastoreItem xmlns:ds="http://schemas.openxmlformats.org/officeDocument/2006/customXml" ds:itemID="{ABCFF9B2-1669-466F-AEDD-FB6F7E82F08D}">
+<ds:datastoreItem xmlns:ds="http://schemas.openxmlformats.org/officeDocument/2006/customXml" ds:itemID="{934D566C-2630-4EAD-A0AB-78B84C719017}">
   <ds:schemaRefs>
     <ds:schemaRef ds:uri="http://schemas.openxmlformats.org/officeDocument/2006/bibliography"/>
   </ds:schemaRefs>

--- a/Rapport mini-projet-BOIX-BACALA.docx
+++ b/Rapport mini-projet-BOIX-BACALA.docx
@@ -1,10 +1,10 @@
 
 <file path=word/document.xml><?xml version="1.0" encoding="utf-8"?>
-<w:document xmlns:wpc="http://schemas.microsoft.com/office/word/2010/wordprocessingCanvas" xmlns:cx="http://schemas.microsoft.com/office/drawing/2014/chartex" xmlns:cx1="http://schemas.microsoft.com/office/drawing/2015/9/8/chartex" xmlns:cx2="http://schemas.microsoft.com/office/drawing/2015/10/21/chartex" xmlns:cx3="http://schemas.microsoft.com/office/drawing/2016/5/9/chartex" xmlns:cx4="http://schemas.microsoft.com/office/drawing/2016/5/10/chartex" xmlns:cx5="http://schemas.microsoft.com/office/drawing/2016/5/11/chartex" xmlns:cx6="http://schemas.microsoft.com/office/drawing/2016/5/12/chartex" xmlns:cx7="http://schemas.microsoft.com/office/drawing/2016/5/13/chartex" xmlns:cx8="http://schemas.microsoft.com/office/drawing/2016/5/14/chartex" xmlns:mc="http://schemas.openxmlformats.org/markup-compatibility/2006" xmlns:aink="http://schemas.microsoft.com/office/drawing/2016/ink" xmlns:am3d="http://schemas.microsoft.com/office/drawing/2017/model3d" xmlns:o="urn:schemas-microsoft-com:office:office" xmlns:r="http://schemas.openxmlformats.org/officeDocument/2006/relationships" xmlns:m="http://schemas.openxmlformats.org/officeDocument/2006/math" xmlns:v="urn:schemas-microsoft-com:vml" xmlns:wp14="http://schemas.microsoft.com/office/word/2010/wordprocessingDrawing" xmlns:wp="http://schemas.openxmlformats.org/drawingml/2006/wordprocessingDrawing" xmlns:w10="urn:schemas-microsoft-com:office:word" xmlns:w="http://schemas.openxmlformats.org/wordprocessingml/2006/main" xmlns:w14="http://schemas.microsoft.com/office/word/2010/wordml" xmlns:w15="http://schemas.microsoft.com/office/word/2012/wordml" xmlns:w16cid="http://schemas.microsoft.com/office/word/2016/wordml/cid" xmlns:w16se="http://schemas.microsoft.com/office/word/2015/wordml/symex" xmlns:wpg="http://schemas.microsoft.com/office/word/2010/wordprocessingGroup" xmlns:wpi="http://schemas.microsoft.com/office/word/2010/wordprocessingInk" xmlns:wne="http://schemas.microsoft.com/office/word/2006/wordml" xmlns:wps="http://schemas.microsoft.com/office/word/2010/wordprocessingShape" mc:Ignorable="w14 w15 w16se w16cid wp14">
+<w:document xmlns:wpc="http://schemas.microsoft.com/office/word/2010/wordprocessingCanvas" xmlns:mo="http://schemas.microsoft.com/office/mac/office/2008/main" xmlns:mc="http://schemas.openxmlformats.org/markup-compatibility/2006" xmlns:mv="urn:schemas-microsoft-com:mac:vml" xmlns:o="urn:schemas-microsoft-com:office:office" xmlns:r="http://schemas.openxmlformats.org/officeDocument/2006/relationships" xmlns:m="http://schemas.openxmlformats.org/officeDocument/2006/math" xmlns:v="urn:schemas-microsoft-com:vml" xmlns:wp14="http://schemas.microsoft.com/office/word/2010/wordprocessingDrawing" xmlns:wp="http://schemas.openxmlformats.org/drawingml/2006/wordprocessingDrawing" xmlns:w10="urn:schemas-microsoft-com:office:word" xmlns:w="http://schemas.openxmlformats.org/wordprocessingml/2006/main" xmlns:w14="http://schemas.microsoft.com/office/word/2010/wordml" xmlns:w15="http://schemas.microsoft.com/office/word/2012/wordml" xmlns:wpg="http://schemas.microsoft.com/office/word/2010/wordprocessingGroup" xmlns:wpi="http://schemas.microsoft.com/office/word/2010/wordprocessingInk" xmlns:wne="http://schemas.microsoft.com/office/word/2006/wordml" xmlns:wps="http://schemas.microsoft.com/office/word/2010/wordprocessingShape" mc:Ignorable="w14 w15 wp14">
   <w:body>
     <w:p>
       <w:pPr>
-        <w:pStyle w:val="NormalWeb"/>
+        <w:pStyle w:val="Normalweb"/>
         <w:shd w:val="clear" w:color="auto" w:fill="FFFFFF"/>
         <w:spacing w:before="0" w:beforeAutospacing="0" w:after="0" w:afterAutospacing="0"/>
         <w:jc w:val="center"/>
@@ -35,7 +35,7 @@
     </w:p>
     <w:p>
       <w:pPr>
-        <w:pStyle w:val="NormalWeb"/>
+        <w:pStyle w:val="Normalweb"/>
         <w:shd w:val="clear" w:color="auto" w:fill="FFFFFF"/>
         <w:spacing w:before="0" w:beforeAutospacing="0" w:after="0" w:afterAutospacing="0"/>
         <w:jc w:val="center"/>
@@ -49,7 +49,7 @@
     </w:p>
     <w:p>
       <w:pPr>
-        <w:pStyle w:val="NormalWeb"/>
+        <w:pStyle w:val="Normalweb"/>
         <w:shd w:val="clear" w:color="auto" w:fill="FFFFFF"/>
         <w:spacing w:before="0" w:beforeAutospacing="0" w:after="0" w:afterAutospacing="0"/>
         <w:jc w:val="center"/>
@@ -63,7 +63,7 @@
     </w:p>
     <w:p>
       <w:pPr>
-        <w:pStyle w:val="NormalWeb"/>
+        <w:pStyle w:val="Normalweb"/>
         <w:shd w:val="clear" w:color="auto" w:fill="FFFFFF"/>
         <w:spacing w:before="0" w:beforeAutospacing="0" w:after="0" w:afterAutospacing="0"/>
         <w:jc w:val="center"/>
@@ -93,34 +93,12 @@
           <w:sz w:val="40"/>
           <w:szCs w:val="40"/>
         </w:rPr>
-        <w:t xml:space="preserve">Par Victor BOIX et </w:t>
-      </w:r>
-      <w:proofErr w:type="spellStart"/>
-      <w:r>
-        <w:rPr>
-          <w:rStyle w:val="lev"/>
-          <w:rFonts w:cstheme="minorHAnsi"/>
-          <w:b w:val="0"/>
-          <w:sz w:val="40"/>
-          <w:szCs w:val="40"/>
-        </w:rPr>
-        <w:t>Evann</w:t>
-      </w:r>
-      <w:proofErr w:type="spellEnd"/>
-      <w:r>
-        <w:rPr>
-          <w:rStyle w:val="lev"/>
-          <w:rFonts w:cstheme="minorHAnsi"/>
-          <w:b w:val="0"/>
-          <w:sz w:val="40"/>
-          <w:szCs w:val="40"/>
-        </w:rPr>
-        <w:t xml:space="preserve"> BACALA</w:t>
-      </w:r>
-    </w:p>
-    <w:p>
-      <w:pPr>
-        <w:pStyle w:val="NormalWeb"/>
+        <w:t>Par Victor BOIX et Evann BACALA</w:t>
+      </w:r>
+    </w:p>
+    <w:p>
+      <w:pPr>
+        <w:pStyle w:val="Normalweb"/>
         <w:shd w:val="clear" w:color="auto" w:fill="FFFFFF"/>
         <w:spacing w:before="0" w:beforeAutospacing="0" w:after="0" w:afterAutospacing="0"/>
         <w:jc w:val="center"/>
@@ -134,7 +112,7 @@
     </w:p>
     <w:p>
       <w:pPr>
-        <w:pStyle w:val="NormalWeb"/>
+        <w:pStyle w:val="Normalweb"/>
         <w:shd w:val="clear" w:color="auto" w:fill="FFFFFF"/>
         <w:spacing w:before="0" w:beforeAutospacing="0" w:after="0" w:afterAutospacing="0"/>
         <w:jc w:val="center"/>
@@ -176,9 +154,10 @@
         <w:rPr>
           <w:rFonts w:cstheme="minorHAnsi"/>
           <w:noProof/>
+          <w:lang w:eastAsia="fr-FR"/>
         </w:rPr>
         <w:drawing>
-          <wp:anchor distT="0" distB="0" distL="114300" distR="114300" simplePos="0" relativeHeight="251658240" behindDoc="1" locked="0" layoutInCell="1" allowOverlap="1">
+          <wp:anchor distT="0" distB="0" distL="114300" distR="114300" simplePos="0" relativeHeight="251658240" behindDoc="1" locked="0" layoutInCell="1" allowOverlap="1" wp14:anchorId="7F1961B2" wp14:editId="0BC5F209">
             <wp:simplePos x="0" y="0"/>
             <wp:positionH relativeFrom="margin">
               <wp:align>right</wp:align>
@@ -286,6 +265,13 @@
     </w:p>
     <w:sdt>
       <w:sdtPr>
+        <w:rPr>
+          <w:rFonts w:asciiTheme="minorHAnsi" w:eastAsiaTheme="minorHAnsi" w:hAnsiTheme="minorHAnsi" w:cstheme="minorBidi"/>
+          <w:color w:val="auto"/>
+          <w:sz w:val="22"/>
+          <w:szCs w:val="22"/>
+          <w:lang w:eastAsia="en-US"/>
+        </w:rPr>
         <w:id w:val="1417670169"/>
         <w:docPartObj>
           <w:docPartGallery w:val="Table of Contents"/>
@@ -294,13 +280,8 @@
       </w:sdtPr>
       <w:sdtEndPr>
         <w:rPr>
-          <w:rFonts w:asciiTheme="minorHAnsi" w:eastAsiaTheme="minorHAnsi" w:hAnsiTheme="minorHAnsi" w:cstheme="minorBidi"/>
           <w:b/>
           <w:bCs/>
-          <w:color w:val="auto"/>
-          <w:sz w:val="22"/>
-          <w:szCs w:val="22"/>
-          <w:lang w:eastAsia="en-US"/>
         </w:rPr>
       </w:sdtEndPr>
       <w:sdtContent>
@@ -322,6 +303,8 @@
             <w:rPr>
               <w:rFonts w:eastAsiaTheme="minorEastAsia"/>
               <w:noProof/>
+              <w:sz w:val="24"/>
+              <w:szCs w:val="24"/>
               <w:lang w:eastAsia="fr-FR"/>
             </w:rPr>
           </w:pPr>
@@ -334,7 +317,7 @@
           <w:r>
             <w:fldChar w:fldCharType="separate"/>
           </w:r>
-          <w:hyperlink w:anchor="_Toc500705006" w:history="1">
+          <w:hyperlink w:anchor="_Toc500709219" w:history="1">
             <w:r>
               <w:rPr>
                 <w:rStyle w:val="Lienhypertexte"/>
@@ -362,7 +345,7 @@
                 <w:noProof/>
                 <w:webHidden/>
               </w:rPr>
-              <w:instrText xml:space="preserve"> PAGEREF _Toc500705006 \h </w:instrText>
+              <w:instrText xml:space="preserve"> PAGEREF _Toc500709219 \h </w:instrText>
             </w:r>
             <w:r>
               <w:rPr>
@@ -402,10 +385,12 @@
             <w:rPr>
               <w:rFonts w:eastAsiaTheme="minorEastAsia"/>
               <w:noProof/>
+              <w:sz w:val="24"/>
+              <w:szCs w:val="24"/>
               <w:lang w:eastAsia="fr-FR"/>
             </w:rPr>
           </w:pPr>
-          <w:hyperlink w:anchor="_Toc500705007" w:history="1">
+          <w:hyperlink w:anchor="_Toc500709220" w:history="1">
             <w:r>
               <w:rPr>
                 <w:rStyle w:val="Lienhypertexte"/>
@@ -432,7 +417,7 @@
                 <w:noProof/>
                 <w:webHidden/>
               </w:rPr>
-              <w:instrText xml:space="preserve"> PAGEREF _Toc500705007 \h </w:instrText>
+              <w:instrText xml:space="preserve"> PAGEREF _Toc500709220 \h </w:instrText>
             </w:r>
             <w:r>
               <w:rPr>
@@ -472,10 +457,12 @@
             <w:rPr>
               <w:rFonts w:eastAsiaTheme="minorEastAsia"/>
               <w:noProof/>
+              <w:sz w:val="24"/>
+              <w:szCs w:val="24"/>
               <w:lang w:eastAsia="fr-FR"/>
             </w:rPr>
           </w:pPr>
-          <w:hyperlink w:anchor="_Toc500705008" w:history="1">
+          <w:hyperlink w:anchor="_Toc500709221" w:history="1">
             <w:r>
               <w:rPr>
                 <w:rStyle w:val="Lienhypertexte"/>
@@ -502,7 +489,7 @@
                 <w:noProof/>
                 <w:webHidden/>
               </w:rPr>
-              <w:instrText xml:space="preserve"> PAGEREF _Toc500705008 \h </w:instrText>
+              <w:instrText xml:space="preserve"> PAGEREF _Toc500709221 \h </w:instrText>
             </w:r>
             <w:r>
               <w:rPr>
@@ -522,7 +509,387 @@
                 <w:noProof/>
                 <w:webHidden/>
               </w:rPr>
+              <w:t>3</w:t>
+            </w:r>
+            <w:r>
+              <w:rPr>
+                <w:noProof/>
+                <w:webHidden/>
+              </w:rPr>
+              <w:fldChar w:fldCharType="end"/>
+            </w:r>
+          </w:hyperlink>
+        </w:p>
+        <w:bookmarkStart w:id="0" w:name="_GoBack"/>
+        <w:p>
+          <w:pPr>
+            <w:pStyle w:val="TM2"/>
+            <w:tabs>
+              <w:tab w:val="right" w:leader="dot" w:pos="9062"/>
+            </w:tabs>
+            <w:rPr>
+              <w:rFonts w:eastAsiaTheme="minorEastAsia"/>
+              <w:noProof/>
+              <w:sz w:val="24"/>
+              <w:szCs w:val="24"/>
+              <w:lang w:eastAsia="fr-FR"/>
+            </w:rPr>
+          </w:pPr>
+          <w:r>
+            <w:rPr>
+              <w:rStyle w:val="Lienhypertexte"/>
+              <w:noProof/>
+            </w:rPr>
+            <w:fldChar w:fldCharType="begin"/>
+          </w:r>
+          <w:r>
+            <w:rPr>
+              <w:rStyle w:val="Lienhypertexte"/>
+              <w:noProof/>
+            </w:rPr>
+            <w:instrText xml:space="preserve"> </w:instrText>
+          </w:r>
+          <w:r>
+            <w:rPr>
+              <w:noProof/>
+            </w:rPr>
+            <w:instrText>HYPERLINK \l "_Toc500709222"</w:instrText>
+          </w:r>
+          <w:r>
+            <w:rPr>
+              <w:rStyle w:val="Lienhypertexte"/>
+              <w:noProof/>
+            </w:rPr>
+            <w:instrText xml:space="preserve"> </w:instrText>
+          </w:r>
+          <w:r>
+            <w:rPr>
+              <w:rStyle w:val="Lienhypertexte"/>
+              <w:noProof/>
+            </w:rPr>
+          </w:r>
+          <w:r>
+            <w:rPr>
+              <w:rStyle w:val="Lienhypertexte"/>
+              <w:noProof/>
+            </w:rPr>
+            <w:fldChar w:fldCharType="separate"/>
+          </w:r>
+          <w:r>
+            <w:rPr>
+              <w:rStyle w:val="Lienhypertexte"/>
+              <w:noProof/>
+            </w:rPr>
+            <w:t>Contrôleur</w:t>
+          </w:r>
+          <w:r>
+            <w:rPr>
+              <w:noProof/>
+              <w:webHidden/>
+            </w:rPr>
+            <w:tab/>
+          </w:r>
+          <w:r>
+            <w:rPr>
+              <w:noProof/>
+              <w:webHidden/>
+            </w:rPr>
+            <w:fldChar w:fldCharType="begin"/>
+          </w:r>
+          <w:r>
+            <w:rPr>
+              <w:noProof/>
+              <w:webHidden/>
+            </w:rPr>
+            <w:instrText xml:space="preserve"> PAGEREF _Toc500709222 \h </w:instrText>
+          </w:r>
+          <w:r>
+            <w:rPr>
+              <w:noProof/>
+              <w:webHidden/>
+            </w:rPr>
+          </w:r>
+          <w:r>
+            <w:rPr>
+              <w:noProof/>
+              <w:webHidden/>
+            </w:rPr>
+            <w:fldChar w:fldCharType="separate"/>
+          </w:r>
+          <w:r>
+            <w:rPr>
+              <w:noProof/>
+              <w:webHidden/>
+            </w:rPr>
+            <w:t>4</w:t>
+          </w:r>
+          <w:r>
+            <w:rPr>
+              <w:noProof/>
+              <w:webHidden/>
+            </w:rPr>
+            <w:fldChar w:fldCharType="end"/>
+          </w:r>
+          <w:r>
+            <w:rPr>
+              <w:rStyle w:val="Lienhypertexte"/>
+              <w:noProof/>
+            </w:rPr>
+            <w:fldChar w:fldCharType="end"/>
+          </w:r>
+        </w:p>
+        <w:bookmarkEnd w:id="0"/>
+        <w:p>
+          <w:pPr>
+            <w:pStyle w:val="TM2"/>
+            <w:tabs>
+              <w:tab w:val="right" w:leader="dot" w:pos="9062"/>
+            </w:tabs>
+            <w:rPr>
+              <w:rFonts w:eastAsiaTheme="minorEastAsia"/>
+              <w:noProof/>
+              <w:sz w:val="24"/>
+              <w:szCs w:val="24"/>
+              <w:lang w:eastAsia="fr-FR"/>
+            </w:rPr>
+          </w:pPr>
+          <w:r>
+            <w:rPr>
+              <w:rStyle w:val="Lienhypertexte"/>
+              <w:noProof/>
+            </w:rPr>
+            <w:fldChar w:fldCharType="begin"/>
+          </w:r>
+          <w:r>
+            <w:rPr>
+              <w:rStyle w:val="Lienhypertexte"/>
+              <w:noProof/>
+            </w:rPr>
+            <w:instrText xml:space="preserve"> </w:instrText>
+          </w:r>
+          <w:r>
+            <w:rPr>
+              <w:noProof/>
+            </w:rPr>
+            <w:instrText>HYPERLINK \l "_Toc500709223"</w:instrText>
+          </w:r>
+          <w:r>
+            <w:rPr>
+              <w:rStyle w:val="Lienhypertexte"/>
+              <w:noProof/>
+            </w:rPr>
+            <w:instrText xml:space="preserve"> </w:instrText>
+          </w:r>
+          <w:r>
+            <w:rPr>
+              <w:rStyle w:val="Lienhypertexte"/>
+              <w:noProof/>
+            </w:rPr>
+          </w:r>
+          <w:r>
+            <w:rPr>
+              <w:rStyle w:val="Lienhypertexte"/>
+              <w:noProof/>
+            </w:rPr>
+            <w:fldChar w:fldCharType="separate"/>
+          </w:r>
+          <w:r>
+            <w:rPr>
+              <w:rStyle w:val="Lienhypertexte"/>
+              <w:noProof/>
+            </w:rPr>
+            <w:t>Modèle</w:t>
+          </w:r>
+          <w:r>
+            <w:rPr>
+              <w:noProof/>
+              <w:webHidden/>
+            </w:rPr>
+            <w:tab/>
+          </w:r>
+          <w:r>
+            <w:rPr>
+              <w:noProof/>
+              <w:webHidden/>
+            </w:rPr>
+            <w:fldChar w:fldCharType="begin"/>
+          </w:r>
+          <w:r>
+            <w:rPr>
+              <w:noProof/>
+              <w:webHidden/>
+            </w:rPr>
+            <w:instrText xml:space="preserve"> PAGEREF _Toc500709223 \h </w:instrText>
+          </w:r>
+          <w:r>
+            <w:rPr>
+              <w:noProof/>
+              <w:webHidden/>
+            </w:rPr>
+          </w:r>
+          <w:r>
+            <w:rPr>
+              <w:noProof/>
+              <w:webHidden/>
+            </w:rPr>
+            <w:fldChar w:fldCharType="separate"/>
+          </w:r>
+          <w:r>
+            <w:rPr>
+              <w:noProof/>
+              <w:webHidden/>
+            </w:rPr>
+            <w:t>4</w:t>
+          </w:r>
+          <w:r>
+            <w:rPr>
+              <w:noProof/>
+              <w:webHidden/>
+            </w:rPr>
+            <w:fldChar w:fldCharType="end"/>
+          </w:r>
+          <w:r>
+            <w:rPr>
+              <w:rStyle w:val="Lienhypertexte"/>
+              <w:noProof/>
+            </w:rPr>
+            <w:fldChar w:fldCharType="end"/>
+          </w:r>
+        </w:p>
+        <w:p>
+          <w:pPr>
+            <w:pStyle w:val="TM2"/>
+            <w:tabs>
+              <w:tab w:val="right" w:leader="dot" w:pos="9062"/>
+            </w:tabs>
+            <w:rPr>
+              <w:rFonts w:eastAsiaTheme="minorEastAsia"/>
+              <w:noProof/>
+              <w:sz w:val="24"/>
+              <w:szCs w:val="24"/>
+              <w:lang w:eastAsia="fr-FR"/>
+            </w:rPr>
+          </w:pPr>
+          <w:hyperlink w:anchor="_Toc500709224" w:history="1">
+            <w:r>
+              <w:rPr>
+                <w:rStyle w:val="Lienhypertexte"/>
+                <w:noProof/>
+              </w:rPr>
+              <w:t>Vue</w:t>
+            </w:r>
+            <w:r>
+              <w:rPr>
+                <w:noProof/>
+                <w:webHidden/>
+              </w:rPr>
+              <w:tab/>
+            </w:r>
+            <w:r>
+              <w:rPr>
+                <w:noProof/>
+                <w:webHidden/>
+              </w:rPr>
+              <w:fldChar w:fldCharType="begin"/>
+            </w:r>
+            <w:r>
+              <w:rPr>
+                <w:noProof/>
+                <w:webHidden/>
+              </w:rPr>
+              <w:instrText xml:space="preserve"> PAGEREF _Toc500709224 \h </w:instrText>
+            </w:r>
+            <w:r>
+              <w:rPr>
+                <w:noProof/>
+                <w:webHidden/>
+              </w:rPr>
+            </w:r>
+            <w:r>
+              <w:rPr>
+                <w:noProof/>
+                <w:webHidden/>
+              </w:rPr>
+              <w:fldChar w:fldCharType="separate"/>
+            </w:r>
+            <w:r>
+              <w:rPr>
+                <w:noProof/>
+                <w:webHidden/>
+              </w:rPr>
               <w:t>4</w:t>
+            </w:r>
+            <w:r>
+              <w:rPr>
+                <w:noProof/>
+                <w:webHidden/>
+              </w:rPr>
+              <w:fldChar w:fldCharType="end"/>
+            </w:r>
+          </w:hyperlink>
+        </w:p>
+        <w:p>
+          <w:pPr>
+            <w:pStyle w:val="TM1"/>
+            <w:tabs>
+              <w:tab w:val="right" w:leader="dot" w:pos="9062"/>
+            </w:tabs>
+            <w:rPr>
+              <w:rFonts w:eastAsiaTheme="minorEastAsia"/>
+              <w:noProof/>
+              <w:sz w:val="24"/>
+              <w:szCs w:val="24"/>
+              <w:lang w:eastAsia="fr-FR"/>
+            </w:rPr>
+          </w:pPr>
+          <w:hyperlink w:anchor="_Toc500709225" w:history="1">
+            <w:r>
+              <w:rPr>
+                <w:rStyle w:val="Lienhypertexte"/>
+                <w:noProof/>
+              </w:rPr>
+              <w:t>Techniques utilisées</w:t>
+            </w:r>
+            <w:r>
+              <w:rPr>
+                <w:noProof/>
+                <w:webHidden/>
+              </w:rPr>
+              <w:tab/>
+            </w:r>
+            <w:r>
+              <w:rPr>
+                <w:noProof/>
+                <w:webHidden/>
+              </w:rPr>
+              <w:fldChar w:fldCharType="begin"/>
+            </w:r>
+            <w:r>
+              <w:rPr>
+                <w:noProof/>
+                <w:webHidden/>
+              </w:rPr>
+              <w:instrText xml:space="preserve"> PAGEREF _Toc500709225 \h </w:instrText>
+            </w:r>
+            <w:r>
+              <w:rPr>
+                <w:noProof/>
+                <w:webHidden/>
+              </w:rPr>
+            </w:r>
+            <w:r>
+              <w:rPr>
+                <w:noProof/>
+                <w:webHidden/>
+              </w:rPr>
+              <w:fldChar w:fldCharType="separate"/>
+            </w:r>
+            <w:r>
+              <w:rPr>
+                <w:noProof/>
+                <w:webHidden/>
+              </w:rPr>
+              <w:t>5</w:t>
             </w:r>
             <w:r>
               <w:rPr>
@@ -542,16 +909,18 @@
             <w:rPr>
               <w:rFonts w:eastAsiaTheme="minorEastAsia"/>
               <w:noProof/>
+              <w:sz w:val="24"/>
+              <w:szCs w:val="24"/>
               <w:lang w:eastAsia="fr-FR"/>
             </w:rPr>
           </w:pPr>
-          <w:hyperlink w:anchor="_Toc500705009" w:history="1">
+          <w:hyperlink w:anchor="_Toc500709226" w:history="1">
             <w:r>
               <w:rPr>
                 <w:rStyle w:val="Lienhypertexte"/>
                 <w:noProof/>
               </w:rPr>
-              <w:t>Contrôleur</w:t>
+              <w:t>Champs cachés</w:t>
             </w:r>
             <w:r>
               <w:rPr>
@@ -572,7 +941,7 @@
                 <w:noProof/>
                 <w:webHidden/>
               </w:rPr>
-              <w:instrText xml:space="preserve"> PAGEREF _Toc500705009 \h </w:instrText>
+              <w:instrText xml:space="preserve"> PAGEREF _Toc500709226 \h </w:instrText>
             </w:r>
             <w:r>
               <w:rPr>
@@ -592,7 +961,7 @@
                 <w:noProof/>
                 <w:webHidden/>
               </w:rPr>
-              <w:t>4</w:t>
+              <w:t>5</w:t>
             </w:r>
             <w:r>
               <w:rPr>
@@ -612,16 +981,18 @@
             <w:rPr>
               <w:rFonts w:eastAsiaTheme="minorEastAsia"/>
               <w:noProof/>
+              <w:sz w:val="24"/>
+              <w:szCs w:val="24"/>
               <w:lang w:eastAsia="fr-FR"/>
             </w:rPr>
           </w:pPr>
-          <w:hyperlink w:anchor="_Toc500705010" w:history="1">
+          <w:hyperlink w:anchor="_Toc500709227" w:history="1">
             <w:r>
               <w:rPr>
                 <w:rStyle w:val="Lienhypertexte"/>
                 <w:noProof/>
               </w:rPr>
-              <w:t>Modèle</w:t>
+              <w:t>Variables de session</w:t>
             </w:r>
             <w:r>
               <w:rPr>
@@ -642,7 +1013,7 @@
                 <w:noProof/>
                 <w:webHidden/>
               </w:rPr>
-              <w:instrText xml:space="preserve"> PAGEREF _Toc500705010 \h </w:instrText>
+              <w:instrText xml:space="preserve"> PAGEREF _Toc500709227 \h </w:instrText>
             </w:r>
             <w:r>
               <w:rPr>
@@ -662,77 +1033,7 @@
                 <w:noProof/>
                 <w:webHidden/>
               </w:rPr>
-              <w:t>4</w:t>
-            </w:r>
-            <w:r>
-              <w:rPr>
-                <w:noProof/>
-                <w:webHidden/>
-              </w:rPr>
-              <w:fldChar w:fldCharType="end"/>
-            </w:r>
-          </w:hyperlink>
-        </w:p>
-        <w:p>
-          <w:pPr>
-            <w:pStyle w:val="TM2"/>
-            <w:tabs>
-              <w:tab w:val="right" w:leader="dot" w:pos="9062"/>
-            </w:tabs>
-            <w:rPr>
-              <w:rFonts w:eastAsiaTheme="minorEastAsia"/>
-              <w:noProof/>
-              <w:lang w:eastAsia="fr-FR"/>
-            </w:rPr>
-          </w:pPr>
-          <w:hyperlink w:anchor="_Toc500705011" w:history="1">
-            <w:r>
-              <w:rPr>
-                <w:rStyle w:val="Lienhypertexte"/>
-                <w:noProof/>
-              </w:rPr>
-              <w:t>Vue</w:t>
-            </w:r>
-            <w:r>
-              <w:rPr>
-                <w:noProof/>
-                <w:webHidden/>
-              </w:rPr>
-              <w:tab/>
-            </w:r>
-            <w:r>
-              <w:rPr>
-                <w:noProof/>
-                <w:webHidden/>
-              </w:rPr>
-              <w:fldChar w:fldCharType="begin"/>
-            </w:r>
-            <w:r>
-              <w:rPr>
-                <w:noProof/>
-                <w:webHidden/>
-              </w:rPr>
-              <w:instrText xml:space="preserve"> PAGEREF _Toc500705011 \h </w:instrText>
-            </w:r>
-            <w:r>
-              <w:rPr>
-                <w:noProof/>
-                <w:webHidden/>
-              </w:rPr>
-            </w:r>
-            <w:r>
-              <w:rPr>
-                <w:noProof/>
-                <w:webHidden/>
-              </w:rPr>
-              <w:fldChar w:fldCharType="separate"/>
-            </w:r>
-            <w:r>
-              <w:rPr>
-                <w:noProof/>
-                <w:webHidden/>
-              </w:rPr>
-              <w:t>4</w:t>
+              <w:t>5</w:t>
             </w:r>
             <w:r>
               <w:rPr>
@@ -752,16 +1053,18 @@
             <w:rPr>
               <w:rFonts w:eastAsiaTheme="minorEastAsia"/>
               <w:noProof/>
+              <w:sz w:val="24"/>
+              <w:szCs w:val="24"/>
               <w:lang w:eastAsia="fr-FR"/>
             </w:rPr>
           </w:pPr>
-          <w:hyperlink w:anchor="_Toc500705012" w:history="1">
+          <w:hyperlink w:anchor="_Toc500709228" w:history="1">
             <w:r>
               <w:rPr>
                 <w:rStyle w:val="Lienhypertexte"/>
                 <w:noProof/>
               </w:rPr>
-              <w:t>Techniques utilisés</w:t>
+              <w:t>Conclusion</w:t>
             </w:r>
             <w:r>
               <w:rPr>
@@ -782,217 +1085,7 @@
                 <w:noProof/>
                 <w:webHidden/>
               </w:rPr>
-              <w:instrText xml:space="preserve"> PAGEREF _Toc500705012 \h </w:instrText>
-            </w:r>
-            <w:r>
-              <w:rPr>
-                <w:noProof/>
-                <w:webHidden/>
-              </w:rPr>
-            </w:r>
-            <w:r>
-              <w:rPr>
-                <w:noProof/>
-                <w:webHidden/>
-              </w:rPr>
-              <w:fldChar w:fldCharType="separate"/>
-            </w:r>
-            <w:r>
-              <w:rPr>
-                <w:noProof/>
-                <w:webHidden/>
-              </w:rPr>
-              <w:t>5</w:t>
-            </w:r>
-            <w:r>
-              <w:rPr>
-                <w:noProof/>
-                <w:webHidden/>
-              </w:rPr>
-              <w:fldChar w:fldCharType="end"/>
-            </w:r>
-          </w:hyperlink>
-        </w:p>
-        <w:p>
-          <w:pPr>
-            <w:pStyle w:val="TM2"/>
-            <w:tabs>
-              <w:tab w:val="right" w:leader="dot" w:pos="9062"/>
-            </w:tabs>
-            <w:rPr>
-              <w:rFonts w:eastAsiaTheme="minorEastAsia"/>
-              <w:noProof/>
-              <w:lang w:eastAsia="fr-FR"/>
-            </w:rPr>
-          </w:pPr>
-          <w:hyperlink w:anchor="_Toc500705013" w:history="1">
-            <w:r>
-              <w:rPr>
-                <w:rStyle w:val="Lienhypertexte"/>
-                <w:noProof/>
-              </w:rPr>
-              <w:t>Champs cachés</w:t>
-            </w:r>
-            <w:r>
-              <w:rPr>
-                <w:noProof/>
-                <w:webHidden/>
-              </w:rPr>
-              <w:tab/>
-            </w:r>
-            <w:r>
-              <w:rPr>
-                <w:noProof/>
-                <w:webHidden/>
-              </w:rPr>
-              <w:fldChar w:fldCharType="begin"/>
-            </w:r>
-            <w:r>
-              <w:rPr>
-                <w:noProof/>
-                <w:webHidden/>
-              </w:rPr>
-              <w:instrText xml:space="preserve"> PAGEREF _Toc500705013 \h </w:instrText>
-            </w:r>
-            <w:r>
-              <w:rPr>
-                <w:noProof/>
-                <w:webHidden/>
-              </w:rPr>
-            </w:r>
-            <w:r>
-              <w:rPr>
-                <w:noProof/>
-                <w:webHidden/>
-              </w:rPr>
-              <w:fldChar w:fldCharType="separate"/>
-            </w:r>
-            <w:r>
-              <w:rPr>
-                <w:noProof/>
-                <w:webHidden/>
-              </w:rPr>
-              <w:t>5</w:t>
-            </w:r>
-            <w:r>
-              <w:rPr>
-                <w:noProof/>
-                <w:webHidden/>
-              </w:rPr>
-              <w:fldChar w:fldCharType="end"/>
-            </w:r>
-          </w:hyperlink>
-        </w:p>
-        <w:p>
-          <w:pPr>
-            <w:pStyle w:val="TM2"/>
-            <w:tabs>
-              <w:tab w:val="right" w:leader="dot" w:pos="9062"/>
-            </w:tabs>
-            <w:rPr>
-              <w:rFonts w:eastAsiaTheme="minorEastAsia"/>
-              <w:noProof/>
-              <w:lang w:eastAsia="fr-FR"/>
-            </w:rPr>
-          </w:pPr>
-          <w:hyperlink w:anchor="_Toc500705014" w:history="1">
-            <w:r>
-              <w:rPr>
-                <w:rStyle w:val="Lienhypertexte"/>
-                <w:noProof/>
-              </w:rPr>
-              <w:t>Variables de session</w:t>
-            </w:r>
-            <w:r>
-              <w:rPr>
-                <w:noProof/>
-                <w:webHidden/>
-              </w:rPr>
-              <w:tab/>
-            </w:r>
-            <w:r>
-              <w:rPr>
-                <w:noProof/>
-                <w:webHidden/>
-              </w:rPr>
-              <w:fldChar w:fldCharType="begin"/>
-            </w:r>
-            <w:r>
-              <w:rPr>
-                <w:noProof/>
-                <w:webHidden/>
-              </w:rPr>
-              <w:instrText xml:space="preserve"> PAGEREF _Toc500705014 \h </w:instrText>
-            </w:r>
-            <w:r>
-              <w:rPr>
-                <w:noProof/>
-                <w:webHidden/>
-              </w:rPr>
-            </w:r>
-            <w:r>
-              <w:rPr>
-                <w:noProof/>
-                <w:webHidden/>
-              </w:rPr>
-              <w:fldChar w:fldCharType="separate"/>
-            </w:r>
-            <w:r>
-              <w:rPr>
-                <w:noProof/>
-                <w:webHidden/>
-              </w:rPr>
-              <w:t>5</w:t>
-            </w:r>
-            <w:r>
-              <w:rPr>
-                <w:noProof/>
-                <w:webHidden/>
-              </w:rPr>
-              <w:fldChar w:fldCharType="end"/>
-            </w:r>
-          </w:hyperlink>
-        </w:p>
-        <w:p>
-          <w:pPr>
-            <w:pStyle w:val="TM1"/>
-            <w:tabs>
-              <w:tab w:val="right" w:leader="dot" w:pos="9062"/>
-            </w:tabs>
-            <w:rPr>
-              <w:rFonts w:eastAsiaTheme="minorEastAsia"/>
-              <w:noProof/>
-              <w:lang w:eastAsia="fr-FR"/>
-            </w:rPr>
-          </w:pPr>
-          <w:hyperlink w:anchor="_Toc500705015" w:history="1">
-            <w:r>
-              <w:rPr>
-                <w:rStyle w:val="Lienhypertexte"/>
-                <w:noProof/>
-              </w:rPr>
-              <w:t>Conclusion</w:t>
-            </w:r>
-            <w:r>
-              <w:rPr>
-                <w:noProof/>
-                <w:webHidden/>
-              </w:rPr>
-              <w:tab/>
-            </w:r>
-            <w:r>
-              <w:rPr>
-                <w:noProof/>
-                <w:webHidden/>
-              </w:rPr>
-              <w:fldChar w:fldCharType="begin"/>
-            </w:r>
-            <w:r>
-              <w:rPr>
-                <w:noProof/>
-                <w:webHidden/>
-              </w:rPr>
-              <w:instrText xml:space="preserve"> PAGEREF _Toc500705015 \h </w:instrText>
+              <w:instrText xml:space="preserve"> PAGEREF _Toc500709228 \h </w:instrText>
             </w:r>
             <w:r>
               <w:rPr>
@@ -1054,35 +1147,48 @@
           <w:rFonts w:asciiTheme="minorHAnsi" w:hAnsiTheme="minorHAnsi" w:cstheme="minorHAnsi"/>
         </w:rPr>
       </w:pPr>
-      <w:bookmarkStart w:id="0" w:name="_Toc500705006"/>
+      <w:bookmarkStart w:id="1" w:name="_Toc500709219"/>
       <w:r>
         <w:rPr>
           <w:rFonts w:asciiTheme="minorHAnsi" w:hAnsiTheme="minorHAnsi" w:cstheme="minorHAnsi"/>
         </w:rPr>
         <w:t>Introduction</w:t>
       </w:r>
-      <w:bookmarkEnd w:id="0"/>
-    </w:p>
-    <w:p>
-      <w:pPr>
-        <w:jc w:val="both"/>
-        <w:rPr>
-          <w:rFonts w:cstheme="minorHAnsi"/>
-        </w:rPr>
-      </w:pPr>
-    </w:p>
-    <w:p>
-      <w:pPr>
-        <w:jc w:val="both"/>
-        <w:rPr>
-          <w:rFonts w:cstheme="minorHAnsi"/>
-        </w:rPr>
-      </w:pPr>
-      <w:r>
-        <w:rPr>
-          <w:rFonts w:cstheme="minorHAnsi"/>
-        </w:rPr>
-        <w:t>Dans le cadre du module de web serveur nous devions réaliser</w:t>
+      <w:bookmarkEnd w:id="1"/>
+    </w:p>
+    <w:p>
+      <w:pPr>
+        <w:jc w:val="both"/>
+        <w:rPr>
+          <w:rFonts w:cstheme="minorHAnsi"/>
+        </w:rPr>
+      </w:pPr>
+    </w:p>
+    <w:p>
+      <w:pPr>
+        <w:ind w:firstLine="708"/>
+        <w:jc w:val="both"/>
+        <w:rPr>
+          <w:rFonts w:cstheme="minorHAnsi"/>
+        </w:rPr>
+      </w:pPr>
+      <w:r>
+        <w:rPr>
+          <w:rFonts w:cstheme="minorHAnsi"/>
+        </w:rPr>
+        <w:t xml:space="preserve">Dans le cadre du module de </w:t>
+      </w:r>
+      <w:r>
+        <w:rPr>
+          <w:rFonts w:cstheme="minorHAnsi"/>
+        </w:rPr>
+        <w:t>Programmation Web S</w:t>
+      </w:r>
+      <w:r>
+        <w:rPr>
+          <w:rFonts w:cstheme="minorHAnsi"/>
+        </w:rPr>
+        <w:t>erveur nous devions réaliser</w:t>
       </w:r>
       <w:r>
         <w:rPr>
@@ -1149,7 +1255,7 @@
     </w:p>
     <w:p>
       <w:pPr>
-        <w:pStyle w:val="Paragraphedeliste"/>
+        <w:pStyle w:val="Pardeliste"/>
         <w:numPr>
           <w:ilvl w:val="0"/>
           <w:numId w:val="1"/>
@@ -1174,7 +1280,7 @@
     </w:p>
     <w:p>
       <w:pPr>
-        <w:pStyle w:val="Paragraphedeliste"/>
+        <w:pStyle w:val="Pardeliste"/>
         <w:numPr>
           <w:ilvl w:val="0"/>
           <w:numId w:val="1"/>
@@ -1205,7 +1311,7 @@
     </w:p>
     <w:p>
       <w:pPr>
-        <w:pStyle w:val="Paragraphedeliste"/>
+        <w:pStyle w:val="Pardeliste"/>
         <w:numPr>
           <w:ilvl w:val="0"/>
           <w:numId w:val="1"/>
@@ -1219,12 +1325,24 @@
         <w:rPr>
           <w:rFonts w:cstheme="minorHAnsi"/>
         </w:rPr>
-        <w:t xml:space="preserve">Des Vues avec quoi l’utilisateur va pouvoir interagir </w:t>
-      </w:r>
-    </w:p>
-    <w:p>
-      <w:pPr>
-        <w:pStyle w:val="Paragraphedeliste"/>
+        <w:t xml:space="preserve">Des Vues avec </w:t>
+      </w:r>
+      <w:r>
+        <w:rPr>
+          <w:rFonts w:cstheme="minorHAnsi"/>
+        </w:rPr>
+        <w:t>lesquelles</w:t>
+      </w:r>
+      <w:r>
+        <w:rPr>
+          <w:rFonts w:cstheme="minorHAnsi"/>
+        </w:rPr>
+        <w:t xml:space="preserve"> l’utilisateur va pouvoir interagir </w:t>
+      </w:r>
+    </w:p>
+    <w:p>
+      <w:pPr>
+        <w:pStyle w:val="Pardeliste"/>
         <w:numPr>
           <w:ilvl w:val="0"/>
           <w:numId w:val="1"/>
@@ -1279,106 +1397,106 @@
     </w:p>
     <w:p>
       <w:pPr>
-        <w:pStyle w:val="Paragraphedeliste"/>
-        <w:jc w:val="both"/>
-        <w:rPr>
-          <w:rFonts w:cstheme="minorHAnsi"/>
-        </w:rPr>
-      </w:pPr>
-    </w:p>
-    <w:p>
-      <w:pPr>
-        <w:pStyle w:val="Paragraphedeliste"/>
-        <w:jc w:val="both"/>
-        <w:rPr>
-          <w:rFonts w:cstheme="minorHAnsi"/>
-        </w:rPr>
-      </w:pPr>
-    </w:p>
-    <w:p>
-      <w:pPr>
-        <w:pStyle w:val="Paragraphedeliste"/>
-        <w:jc w:val="both"/>
-        <w:rPr>
-          <w:rFonts w:cstheme="minorHAnsi"/>
-        </w:rPr>
-      </w:pPr>
-    </w:p>
-    <w:p>
-      <w:pPr>
-        <w:pStyle w:val="Paragraphedeliste"/>
-        <w:jc w:val="both"/>
-        <w:rPr>
-          <w:rFonts w:cstheme="minorHAnsi"/>
-        </w:rPr>
-      </w:pPr>
-    </w:p>
-    <w:p>
-      <w:pPr>
-        <w:pStyle w:val="Paragraphedeliste"/>
-        <w:jc w:val="both"/>
-        <w:rPr>
-          <w:rFonts w:cstheme="minorHAnsi"/>
-        </w:rPr>
-      </w:pPr>
-    </w:p>
-    <w:p>
-      <w:pPr>
-        <w:pStyle w:val="Paragraphedeliste"/>
-        <w:jc w:val="both"/>
-        <w:rPr>
-          <w:rFonts w:cstheme="minorHAnsi"/>
-        </w:rPr>
-      </w:pPr>
-    </w:p>
-    <w:p>
-      <w:pPr>
-        <w:pStyle w:val="Paragraphedeliste"/>
-        <w:jc w:val="both"/>
-        <w:rPr>
-          <w:rFonts w:cstheme="minorHAnsi"/>
-        </w:rPr>
-      </w:pPr>
-    </w:p>
-    <w:p>
-      <w:pPr>
-        <w:pStyle w:val="Paragraphedeliste"/>
-        <w:jc w:val="both"/>
-        <w:rPr>
-          <w:rFonts w:cstheme="minorHAnsi"/>
-        </w:rPr>
-      </w:pPr>
-    </w:p>
-    <w:p>
-      <w:pPr>
-        <w:pStyle w:val="Paragraphedeliste"/>
-        <w:jc w:val="both"/>
-        <w:rPr>
-          <w:rFonts w:cstheme="minorHAnsi"/>
-        </w:rPr>
-      </w:pPr>
-    </w:p>
-    <w:p>
-      <w:pPr>
-        <w:pStyle w:val="Paragraphedeliste"/>
-        <w:jc w:val="both"/>
-        <w:rPr>
-          <w:rFonts w:cstheme="minorHAnsi"/>
-        </w:rPr>
-      </w:pPr>
-    </w:p>
-    <w:p>
-      <w:pPr>
-        <w:pStyle w:val="Paragraphedeliste"/>
-        <w:jc w:val="both"/>
-        <w:rPr>
-          <w:rFonts w:cstheme="minorHAnsi"/>
-        </w:rPr>
-      </w:pPr>
-    </w:p>
-    <w:p>
-      <w:pPr>
-        <w:pStyle w:val="Paragraphedeliste"/>
+        <w:pStyle w:val="Pardeliste"/>
+        <w:jc w:val="both"/>
+        <w:rPr>
+          <w:rFonts w:cstheme="minorHAnsi"/>
+        </w:rPr>
+      </w:pPr>
+    </w:p>
+    <w:p>
+      <w:pPr>
+        <w:pStyle w:val="Pardeliste"/>
+        <w:jc w:val="both"/>
+        <w:rPr>
+          <w:rFonts w:cstheme="minorHAnsi"/>
+        </w:rPr>
+      </w:pPr>
+    </w:p>
+    <w:p>
+      <w:pPr>
+        <w:pStyle w:val="Pardeliste"/>
+        <w:jc w:val="both"/>
+        <w:rPr>
+          <w:rFonts w:cstheme="minorHAnsi"/>
+        </w:rPr>
+      </w:pPr>
+    </w:p>
+    <w:p>
+      <w:pPr>
+        <w:pStyle w:val="Pardeliste"/>
+        <w:jc w:val="both"/>
+        <w:rPr>
+          <w:rFonts w:cstheme="minorHAnsi"/>
+        </w:rPr>
+      </w:pPr>
+    </w:p>
+    <w:p>
+      <w:pPr>
+        <w:pStyle w:val="Pardeliste"/>
+        <w:jc w:val="both"/>
+        <w:rPr>
+          <w:rFonts w:cstheme="minorHAnsi"/>
+        </w:rPr>
+      </w:pPr>
+    </w:p>
+    <w:p>
+      <w:pPr>
+        <w:pStyle w:val="Pardeliste"/>
+        <w:jc w:val="both"/>
+        <w:rPr>
+          <w:rFonts w:cstheme="minorHAnsi"/>
+        </w:rPr>
+      </w:pPr>
+    </w:p>
+    <w:p>
+      <w:pPr>
+        <w:pStyle w:val="Pardeliste"/>
+        <w:jc w:val="both"/>
+        <w:rPr>
+          <w:rFonts w:cstheme="minorHAnsi"/>
+        </w:rPr>
+      </w:pPr>
+    </w:p>
+    <w:p>
+      <w:pPr>
+        <w:pStyle w:val="Pardeliste"/>
+        <w:jc w:val="both"/>
+        <w:rPr>
+          <w:rFonts w:cstheme="minorHAnsi"/>
+        </w:rPr>
+      </w:pPr>
+    </w:p>
+    <w:p>
+      <w:pPr>
+        <w:pStyle w:val="Pardeliste"/>
+        <w:jc w:val="both"/>
+        <w:rPr>
+          <w:rFonts w:cstheme="minorHAnsi"/>
+        </w:rPr>
+      </w:pPr>
+    </w:p>
+    <w:p>
+      <w:pPr>
+        <w:pStyle w:val="Pardeliste"/>
+        <w:jc w:val="both"/>
+        <w:rPr>
+          <w:rFonts w:cstheme="minorHAnsi"/>
+        </w:rPr>
+      </w:pPr>
+    </w:p>
+    <w:p>
+      <w:pPr>
+        <w:pStyle w:val="Pardeliste"/>
+        <w:jc w:val="both"/>
+        <w:rPr>
+          <w:rFonts w:cstheme="minorHAnsi"/>
+        </w:rPr>
+      </w:pPr>
+    </w:p>
+    <w:p>
+      <w:pPr>
+        <w:pStyle w:val="Pardeliste"/>
         <w:jc w:val="both"/>
         <w:rPr>
           <w:rFonts w:cstheme="minorHAnsi"/>
@@ -1390,13 +1508,14 @@
         <w:pStyle w:val="Titre1"/>
         <w:jc w:val="both"/>
       </w:pPr>
-      <w:bookmarkStart w:id="1" w:name="_Toc500705007"/>
+      <w:bookmarkStart w:id="2" w:name="_Toc500709220"/>
       <w:r>
         <w:rPr>
           <w:noProof/>
+          <w:lang w:eastAsia="fr-FR"/>
         </w:rPr>
         <w:drawing>
-          <wp:anchor distT="0" distB="0" distL="114300" distR="114300" simplePos="0" relativeHeight="251659264" behindDoc="1" locked="0" layoutInCell="1" allowOverlap="1">
+          <wp:anchor distT="0" distB="0" distL="114300" distR="114300" simplePos="0" relativeHeight="251659264" behindDoc="1" locked="0" layoutInCell="1" allowOverlap="1" wp14:anchorId="43E30D39" wp14:editId="787F2842">
             <wp:simplePos x="0" y="0"/>
             <wp:positionH relativeFrom="margin">
               <wp:posOffset>-318770</wp:posOffset>
@@ -1485,7 +1604,7 @@
       <w:r>
         <w:t>Architecture des scripts</w:t>
       </w:r>
-      <w:bookmarkEnd w:id="1"/>
+      <w:bookmarkEnd w:id="2"/>
     </w:p>
     <w:p>
       <w:pPr>
@@ -1556,122 +1675,202 @@
       <w:r>
         <w:t xml:space="preserve">Figure </w:t>
       </w:r>
-      <w:fldSimple w:instr=" SEQ Figure \* ARABIC ">
-        <w:r>
-          <w:rPr>
-            <w:noProof/>
-          </w:rPr>
-          <w:t>1</w:t>
-        </w:r>
-      </w:fldSimple>
+      <w:r>
+        <w:fldChar w:fldCharType="begin"/>
+      </w:r>
+      <w:r>
+        <w:instrText xml:space="preserve"> SEQ Figure \* ARABIC </w:instrText>
+      </w:r>
+      <w:r>
+        <w:fldChar w:fldCharType="separate"/>
+      </w:r>
+      <w:r>
+        <w:rPr>
+          <w:noProof/>
+        </w:rPr>
+        <w:t>1</w:t>
+      </w:r>
+      <w:r>
+        <w:rPr>
+          <w:noProof/>
+        </w:rPr>
+        <w:fldChar w:fldCharType="end"/>
+      </w:r>
       <w:r>
         <w:t xml:space="preserve"> - Architecture du code</w:t>
       </w:r>
     </w:p>
+    <w:p/>
     <w:p>
       <w:pPr>
         <w:pStyle w:val="Titre2"/>
       </w:pPr>
-      <w:bookmarkStart w:id="2" w:name="_Toc500705008"/>
-    </w:p>
+      <w:bookmarkStart w:id="3" w:name="_Toc500709221"/>
+      <w:r>
+        <w:t>Index</w:t>
+      </w:r>
+      <w:bookmarkEnd w:id="3"/>
+    </w:p>
+    <w:p/>
+    <w:p>
+      <w:r>
+        <w:t xml:space="preserve">Le script index.php </w:t>
+      </w:r>
+      <w:r>
+        <w:t>est le fichier à la base du code, c’est lui qui va ouvrir la session, il va créer un routeur pu</w:t>
+      </w:r>
+      <w:r>
+        <w:t>is va appeler sa méthode routerR</w:t>
+      </w:r>
+      <w:r>
+        <w:t xml:space="preserve">equête. </w:t>
+      </w:r>
+    </w:p>
+    <w:p/>
+    <w:p/>
     <w:p>
       <w:pPr>
         <w:pStyle w:val="Titre2"/>
-      </w:pPr>
-      <w:r>
-        <w:t>Index</w:t>
-      </w:r>
-      <w:bookmarkEnd w:id="2"/>
-    </w:p>
-    <w:p/>
-    <w:p>
-      <w:r>
-        <w:t xml:space="preserve">Le script </w:t>
-      </w:r>
-      <w:proofErr w:type="spellStart"/>
-      <w:r>
-        <w:t>index.php</w:t>
-      </w:r>
-      <w:proofErr w:type="spellEnd"/>
-      <w:r>
-        <w:t xml:space="preserve"> </w:t>
-      </w:r>
-      <w:r>
-        <w:t xml:space="preserve">est le fichier à la base du code, c’est lui qui va ouvrir la session, il va créer un routeur puis va appeler sa méthode router requête. </w:t>
-      </w:r>
-    </w:p>
-    <w:p/>
+        <w:jc w:val="both"/>
+      </w:pPr>
+      <w:bookmarkStart w:id="4" w:name="_Toc500709222"/>
+      <w:r>
+        <w:lastRenderedPageBreak/>
+        <w:t>Contrôleur</w:t>
+      </w:r>
+      <w:bookmarkEnd w:id="4"/>
+    </w:p>
+    <w:p>
+      <w:pPr>
+        <w:jc w:val="both"/>
+      </w:pPr>
+    </w:p>
+    <w:p>
+      <w:pPr>
+        <w:jc w:val="both"/>
+      </w:pPr>
+      <w:r>
+        <w:t>Le routeur est appelé par l’index et va servir à router les requêtes de l’utilisateur (pour plus d’information</w:t>
+      </w:r>
+      <w:r>
+        <w:t>s sur son fonctionnement voir</w:t>
+      </w:r>
+      <w:r>
+        <w:t xml:space="preserve"> les commentaires du code du routeur).</w:t>
+      </w:r>
+    </w:p>
+    <w:p>
+      <w:pPr>
+        <w:jc w:val="both"/>
+      </w:pPr>
+      <w:r>
+        <w:t>Le contrôleur</w:t>
+      </w:r>
+      <w:r>
+        <w:t xml:space="preserve"> d’authentification (ControleurAuthentification) va vérifier si les identifiant</w:t>
+      </w:r>
+      <w:r>
+        <w:t>s et mots de passe sont correct</w:t>
+      </w:r>
+      <w:r>
+        <w:t xml:space="preserve">s, </w:t>
+      </w:r>
+      <w:r>
+        <w:t>si c’est le cas alors il renvoie true sinon il renvoie</w:t>
+      </w:r>
+      <w:r>
+        <w:t xml:space="preserve"> false.</w:t>
+      </w:r>
+    </w:p>
+    <w:p>
+      <w:pPr>
+        <w:jc w:val="both"/>
+      </w:pPr>
+      <w:r>
+        <w:t>Le contrôleur de partie (ControleurPartie) va lui s’occuper de gérer le jeu et contient donc les méthodes qui permettent de déplacer un pion, vérifier qu’un mouvement est valide, supprimer un pion, vérifier la victoire ou la défaite, créer une nouvelle partie et enfin afficher la vue de jeu (VueJeu).</w:t>
+      </w:r>
+    </w:p>
+    <w:p>
+      <w:pPr>
+        <w:jc w:val="both"/>
+      </w:pPr>
+    </w:p>
     <w:p>
       <w:pPr>
         <w:pStyle w:val="Titre2"/>
         <w:jc w:val="both"/>
       </w:pPr>
-      <w:bookmarkStart w:id="3" w:name="_Toc500705009"/>
-      <w:r>
-        <w:t>Contrôleur</w:t>
-      </w:r>
-      <w:bookmarkEnd w:id="3"/>
-    </w:p>
-    <w:p>
-      <w:pPr>
-        <w:jc w:val="both"/>
-      </w:pPr>
-    </w:p>
-    <w:p>
-      <w:pPr>
-        <w:jc w:val="both"/>
-      </w:pPr>
-      <w:r>
-        <w:lastRenderedPageBreak/>
-        <w:t>Le routeur est appelé par l’index et va servir à router les requêtes de l’utilisateur (pour plus d’information sur son fonctionnement voire les commentaires du code du routeur).</w:t>
-      </w:r>
-    </w:p>
-    <w:p>
-      <w:pPr>
-        <w:jc w:val="both"/>
-      </w:pPr>
-      <w:r>
-        <w:t>Le contrôleur de d’authentification (</w:t>
-      </w:r>
-      <w:proofErr w:type="spellStart"/>
-      <w:r>
-        <w:t>ControleurAuthentification</w:t>
-      </w:r>
-      <w:proofErr w:type="spellEnd"/>
-      <w:r>
-        <w:t xml:space="preserve">) va vérifier si les identifiants et mots de passe sont correctes, si c’est le cas alors il renvois </w:t>
-      </w:r>
-      <w:proofErr w:type="spellStart"/>
-      <w:r>
-        <w:t>true</w:t>
-      </w:r>
-      <w:proofErr w:type="spellEnd"/>
-      <w:r>
-        <w:t xml:space="preserve"> sinon il renvois false.</w:t>
-      </w:r>
-    </w:p>
-    <w:p>
-      <w:pPr>
-        <w:jc w:val="both"/>
-      </w:pPr>
-      <w:r>
-        <w:t>Le contrôleur de partie (</w:t>
-      </w:r>
-      <w:proofErr w:type="spellStart"/>
-      <w:r>
-        <w:t>ControleurPartie</w:t>
-      </w:r>
-      <w:proofErr w:type="spellEnd"/>
-      <w:r>
-        <w:t>) va lui s’occuper de gérer le jeu et contient donc les méthodes qui permettent de déplacer un pion, vérifier qu’un mouvement est valide, supprimer un pion, vérifier la victoire ou la défaite, créer une nouvelle partie et enfin afficher la vue de jeu (</w:t>
-      </w:r>
-      <w:proofErr w:type="spellStart"/>
-      <w:r>
-        <w:t>VueJeu</w:t>
-      </w:r>
-      <w:proofErr w:type="spellEnd"/>
-      <w:r>
-        <w:t>).</w:t>
+      <w:bookmarkStart w:id="5" w:name="_Toc500709223"/>
+      <w:r>
+        <w:t>Modèle</w:t>
+      </w:r>
+      <w:bookmarkEnd w:id="5"/>
+    </w:p>
+    <w:p>
+      <w:pPr>
+        <w:jc w:val="both"/>
+      </w:pPr>
+    </w:p>
+    <w:p>
+      <w:pPr>
+        <w:jc w:val="both"/>
+      </w:pPr>
+      <w:r>
+        <w:t xml:space="preserve">Le script ModeleBase va comporter toutes les méthodes qui permettent d’interagir avec la base de </w:t>
+      </w:r>
+      <w:r>
+        <w:t>données</w:t>
+      </w:r>
+      <w:r>
+        <w:t xml:space="preserve"> tel que : ouvrir une connexion, fermer la connexion, récupérer les </w:t>
+      </w:r>
+      <w:r>
+        <w:t>pseudos, récupérer</w:t>
+      </w:r>
+      <w:r>
+        <w:t xml:space="preserve"> un mot de passe, vérifier qu’un pseudo existe ainsi que </w:t>
+      </w:r>
+      <w:r>
+        <w:t xml:space="preserve">récupérer les 3 meilleurs joueurs avec leurs statistiques. </w:t>
+      </w:r>
+    </w:p>
+    <w:p>
+      <w:pPr>
+        <w:jc w:val="both"/>
+      </w:pPr>
+      <w:r>
+        <w:t xml:space="preserve">Le </w:t>
+      </w:r>
+      <w:r>
+        <w:t xml:space="preserve">script ModelePartie va </w:t>
+      </w:r>
+      <w:r>
+        <w:t>quant</w:t>
+      </w:r>
+      <w:r>
+        <w:t xml:space="preserve"> à lui contenir </w:t>
+      </w:r>
+      <w:r>
+        <w:t>tout le code</w:t>
+      </w:r>
+      <w:r>
+        <w:t xml:space="preserve"> qui permet d’instancier et récupérer et modifier une partie. </w:t>
+      </w:r>
+    </w:p>
+    <w:p>
+      <w:pPr>
+        <w:jc w:val="both"/>
+      </w:pPr>
+      <w:r>
+        <w:t xml:space="preserve">Le script ModeleDeconnexion lui va contenir le code qui permet de se déconnecter de la session courante. </w:t>
+      </w:r>
+    </w:p>
+    <w:p>
+      <w:pPr>
+        <w:jc w:val="both"/>
+      </w:pPr>
+      <w:r>
+        <w:t>Le script ModeleReinitialisation va contenir le code qui permet de réinitialiser une partie.</w:t>
       </w:r>
     </w:p>
     <w:p>
@@ -1684,162 +1883,37 @@
         <w:pStyle w:val="Titre2"/>
         <w:jc w:val="both"/>
       </w:pPr>
-      <w:bookmarkStart w:id="4" w:name="_Toc500705010"/>
-      <w:r>
-        <w:t>Modèle</w:t>
-      </w:r>
-      <w:bookmarkEnd w:id="4"/>
-    </w:p>
-    <w:p>
-      <w:pPr>
-        <w:jc w:val="both"/>
-      </w:pPr>
-    </w:p>
-    <w:p>
-      <w:pPr>
-        <w:jc w:val="both"/>
-      </w:pPr>
-      <w:r>
-        <w:t xml:space="preserve">Le script </w:t>
-      </w:r>
-      <w:proofErr w:type="spellStart"/>
-      <w:r>
-        <w:t>ModeleBase</w:t>
-      </w:r>
-      <w:proofErr w:type="spellEnd"/>
-      <w:r>
-        <w:t xml:space="preserve"> va comporter toutes les méthodes qui permettent d’interagir avec la base de </w:t>
-      </w:r>
-      <w:r>
-        <w:t>données</w:t>
-      </w:r>
-      <w:r>
-        <w:t xml:space="preserve"> tel que : ouvrir une connexion, fermer la connexion, récupérer les </w:t>
-      </w:r>
-      <w:r>
-        <w:t>pseudos, récupérer</w:t>
-      </w:r>
-      <w:r>
-        <w:t xml:space="preserve"> un mot de passe, vérifier qu’un pseudo existe ainsi que </w:t>
-      </w:r>
-      <w:r>
-        <w:t xml:space="preserve">récupérer les 3 meilleurs joueurs avec leurs statistiques. </w:t>
-      </w:r>
-    </w:p>
-    <w:p>
-      <w:pPr>
-        <w:jc w:val="both"/>
-      </w:pPr>
-      <w:r>
-        <w:t xml:space="preserve">Le </w:t>
-      </w:r>
-      <w:r>
-        <w:t xml:space="preserve">script </w:t>
-      </w:r>
-      <w:proofErr w:type="spellStart"/>
-      <w:r>
-        <w:t>ModelePartie</w:t>
-      </w:r>
-      <w:proofErr w:type="spellEnd"/>
-      <w:r>
-        <w:t xml:space="preserve"> va </w:t>
-      </w:r>
-      <w:r>
-        <w:t>quant</w:t>
-      </w:r>
-      <w:r>
-        <w:t xml:space="preserve"> à lui contenir </w:t>
-      </w:r>
-      <w:r>
-        <w:t>tout le code</w:t>
-      </w:r>
-      <w:r>
-        <w:t xml:space="preserve"> qui permet d’instancier et récupérer et modifier une partie. </w:t>
-      </w:r>
-    </w:p>
-    <w:p>
-      <w:pPr>
-        <w:jc w:val="both"/>
-      </w:pPr>
-      <w:r>
-        <w:t xml:space="preserve">Le script </w:t>
-      </w:r>
-      <w:proofErr w:type="spellStart"/>
-      <w:r>
-        <w:t>ModeleDeconnexion</w:t>
-      </w:r>
-      <w:proofErr w:type="spellEnd"/>
-      <w:r>
-        <w:t xml:space="preserve"> lui va contenir le code qui permet de se déconnecter de la session courante. </w:t>
-      </w:r>
-    </w:p>
-    <w:p>
-      <w:pPr>
-        <w:jc w:val="both"/>
-      </w:pPr>
-      <w:r>
-        <w:t xml:space="preserve">Le script </w:t>
-      </w:r>
-      <w:proofErr w:type="spellStart"/>
-      <w:r>
-        <w:t>ModeleReinitialisation</w:t>
-      </w:r>
-      <w:proofErr w:type="spellEnd"/>
-      <w:r>
-        <w:t xml:space="preserve"> va contenir le code qui permet de réinitialiser une partie.</w:t>
-      </w:r>
-    </w:p>
-    <w:p>
-      <w:pPr>
-        <w:jc w:val="both"/>
-      </w:pPr>
-    </w:p>
-    <w:p>
-      <w:pPr>
-        <w:pStyle w:val="Titre2"/>
-        <w:jc w:val="both"/>
-      </w:pPr>
-      <w:bookmarkStart w:id="5" w:name="_Toc500705011"/>
+      <w:bookmarkStart w:id="6" w:name="_Toc500709224"/>
       <w:r>
         <w:t>Vue</w:t>
       </w:r>
-      <w:bookmarkEnd w:id="5"/>
-    </w:p>
-    <w:p>
-      <w:pPr>
-        <w:jc w:val="both"/>
-      </w:pPr>
-    </w:p>
-    <w:p>
-      <w:pPr>
-        <w:jc w:val="both"/>
-      </w:pPr>
-      <w:r>
-        <w:t>La première vue que l’utilisateur va rencontrer est la vue d’authentification (</w:t>
-      </w:r>
-      <w:proofErr w:type="spellStart"/>
-      <w:r>
-        <w:t>VueAuthentification</w:t>
-      </w:r>
-      <w:proofErr w:type="spellEnd"/>
-      <w:r>
-        <w:t>) qui va demander un login et un mot de passe (il n’existe dans la base que 2 joueurs « titi » et « toto » avec comme mot de passe respectifs « titi » et « toto »).</w:t>
-      </w:r>
-    </w:p>
-    <w:p>
-      <w:pPr>
-        <w:jc w:val="both"/>
-      </w:pPr>
-      <w:r>
-        <w:t>Si l’identification est invalide (mauvais login ou mot de passe) alors une vue va s’afficher (</w:t>
-      </w:r>
-      <w:proofErr w:type="spellStart"/>
-      <w:r>
-        <w:t>VueErreurAuthetification</w:t>
-      </w:r>
-      <w:proofErr w:type="spellEnd"/>
-      <w:r>
-        <w:t xml:space="preserve">) en indiquant que l’indentification est invalide avec un lien permettant de revenir à la vue d’authentification. </w:t>
+      <w:bookmarkEnd w:id="6"/>
+    </w:p>
+    <w:p>
+      <w:pPr>
+        <w:jc w:val="both"/>
+      </w:pPr>
+    </w:p>
+    <w:p>
+      <w:pPr>
+        <w:jc w:val="both"/>
+      </w:pPr>
+      <w:r>
+        <w:t>La première vue que l’utilisateur va rencontrer est la vue d’authentification (VueAuthentification) qui va demander un login et un mot de passe (il n’existe dans la base que 2 joueurs « titi » et « toto » avec comme mot de passe respectifs « titi » et « toto »).</w:t>
+      </w:r>
+    </w:p>
+    <w:p>
+      <w:pPr>
+        <w:jc w:val="both"/>
+      </w:pPr>
+      <w:r>
+        <w:t>Si l’identification est invalide (mauvais login ou mot de passe) alors une vue va s’afficher (VueErreurAuthe</w:t>
+      </w:r>
+      <w:r>
+        <w:t>n</w:t>
+      </w:r>
+      <w:r>
+        <w:t xml:space="preserve">tification) en indiquant que l’indentification est invalide avec un lien permettant de revenir à la vue d’authentification. </w:t>
       </w:r>
     </w:p>
     <w:p>
@@ -1853,15 +1927,7 @@
         <w:t>authentification</w:t>
       </w:r>
       <w:r>
-        <w:t xml:space="preserve"> est correcte alors la vue du jeu (</w:t>
-      </w:r>
-      <w:proofErr w:type="spellStart"/>
-      <w:r>
-        <w:t>VueJeu</w:t>
-      </w:r>
-      <w:proofErr w:type="spellEnd"/>
-      <w:r>
-        <w:t>) s’affiche et va contenir un plateau avec des pions (représentés par des cookies),</w:t>
+        <w:t xml:space="preserve"> est correcte alors la vue du jeu (VueJeu) s’affiche et va contenir un plateau avec des pions (représentés par des cookies),</w:t>
       </w:r>
       <w:r>
         <w:t xml:space="preserve"> une case blanche </w:t>
@@ -1906,15 +1972,7 @@
         <w:t>Si le mouvement effectué par le joueur est invalide alors une vue</w:t>
       </w:r>
       <w:r>
-        <w:t xml:space="preserve"> (</w:t>
-      </w:r>
-      <w:proofErr w:type="spellStart"/>
-      <w:r>
-        <w:t>VueErreurMouvement</w:t>
-      </w:r>
-      <w:proofErr w:type="spellEnd"/>
-      <w:r>
-        <w:t>)</w:t>
+        <w:t xml:space="preserve"> (VueErreurMouvement)</w:t>
       </w:r>
       <w:r>
         <w:t xml:space="preserve"> indiquant que le mouvement est invalide est affiché avec un lien permettant de revenir à la vue du jeu. </w:t>
@@ -1928,15 +1986,7 @@
         <w:jc w:val="both"/>
       </w:pPr>
       <w:r>
-        <w:t>Si le joueur gagne la partie (plus qu’un cookie sur le plateau) alors une vue s’affiche (</w:t>
-      </w:r>
-      <w:proofErr w:type="spellStart"/>
-      <w:r>
-        <w:t>VueFin</w:t>
-      </w:r>
-      <w:proofErr w:type="spellEnd"/>
-      <w:r>
-        <w:t xml:space="preserve">). Il est affiché que le joueur a gagné la partie ainsi que la liste des 3 meilleurs joueurs. Il y a aussi un lien pour recommencer </w:t>
+        <w:t xml:space="preserve">Si le joueur gagne la partie (plus qu’un cookie sur le plateau) alors une vue s’affiche (VueFin). Il est affiché que le joueur a gagné la partie ainsi que la liste des 3 meilleurs joueurs. Il y a aussi un lien pour recommencer </w:t>
       </w:r>
       <w:r>
         <w:t>une nouvelle partie</w:t>
@@ -1984,11 +2034,17 @@
         <w:pStyle w:val="Titre1"/>
         <w:jc w:val="both"/>
       </w:pPr>
-      <w:bookmarkStart w:id="6" w:name="_Toc500705012"/>
-      <w:r>
-        <w:t>Techniques utilisés</w:t>
-      </w:r>
-      <w:bookmarkEnd w:id="6"/>
+      <w:bookmarkStart w:id="7" w:name="_Toc500709225"/>
+      <w:r>
+        <w:t>Techniques utilisé</w:t>
+      </w:r>
+      <w:r>
+        <w:t>e</w:t>
+      </w:r>
+      <w:r>
+        <w:t>s</w:t>
+      </w:r>
+      <w:bookmarkEnd w:id="7"/>
     </w:p>
     <w:p>
       <w:pPr>
@@ -2039,11 +2095,11 @@
       <w:pPr>
         <w:pStyle w:val="Titre2"/>
       </w:pPr>
-      <w:bookmarkStart w:id="7" w:name="_Toc500705013"/>
+      <w:bookmarkStart w:id="8" w:name="_Toc500709226"/>
       <w:r>
         <w:t>Champs cachés</w:t>
       </w:r>
-      <w:bookmarkEnd w:id="7"/>
+      <w:bookmarkEnd w:id="8"/>
     </w:p>
     <w:p>
       <w:pPr>
@@ -2056,7 +2112,16 @@
         <w:t xml:space="preserve">pour l’utilisation </w:t>
       </w:r>
       <w:r>
-        <w:t xml:space="preserve">des champs cachés qui renvoient en méthode post au routeur les coordonnées de la case cliqué. </w:t>
+        <w:t>de formulaires avec c</w:t>
+      </w:r>
+      <w:r>
+        <w:t>hamps cachés qui renvoient en méthode post au routeur les coordonnées de la case cliqué</w:t>
+      </w:r>
+      <w:r>
+        <w:t>e</w:t>
+      </w:r>
+      <w:r>
+        <w:t xml:space="preserve">. </w:t>
       </w:r>
     </w:p>
     <w:p>
@@ -2068,11 +2133,11 @@
       <w:pPr>
         <w:pStyle w:val="Titre2"/>
       </w:pPr>
-      <w:bookmarkStart w:id="8" w:name="_Toc500705014"/>
+      <w:bookmarkStart w:id="9" w:name="_Toc500709227"/>
       <w:r>
         <w:t>Variables de session</w:t>
       </w:r>
-      <w:bookmarkEnd w:id="8"/>
+      <w:bookmarkEnd w:id="9"/>
     </w:p>
     <w:p>
       <w:pPr>
@@ -2082,7 +2147,19 @@
         <w:t xml:space="preserve">La méthode que nous avons le plus utilisé afin de sauvegarder des données sont les variables de session. En effet nous avons stocké en variable de session </w:t>
       </w:r>
       <w:r>
-        <w:t>les coordonnées de la case de départ d’un pion ainsi que les coordonnées de la case d’arrivé afin d’être réutilisé dans le contrôleur de la partie</w:t>
+        <w:t>les coordonnées de la case de départ d’un pion ainsi que les coordonnées de la case d’arrivé</w:t>
+      </w:r>
+      <w:r>
+        <w:t>e</w:t>
+      </w:r>
+      <w:r>
+        <w:t xml:space="preserve"> afin d’être réutilisé</w:t>
+      </w:r>
+      <w:r>
+        <w:t>e</w:t>
+      </w:r>
+      <w:r>
+        <w:t xml:space="preserve"> dans le contrôleur de la partie</w:t>
       </w:r>
       <w:r>
         <w:t>.</w:t>
@@ -2096,42 +2173,47 @@
         <w:t xml:space="preserve">L’instance courante de la partie a elle aussi été passé en variable de session. </w:t>
       </w:r>
       <w:r>
-        <w:t>Car a chaque appel du routeur il récré une nouvelle instance du contrôleur de partie qui lui crée une nouvelle instance de partie. On a donc décidé de passer la partie en variable de session pour qu’elle ne soit pas réinitialisé à chaque rechargement de la page.</w:t>
-      </w:r>
-    </w:p>
-    <w:p>
-      <w:pPr>
-        <w:jc w:val="both"/>
-      </w:pPr>
-    </w:p>
-    <w:p>
-      <w:pPr>
-        <w:pStyle w:val="Titre2"/>
+        <w:t>Car à</w:t>
+      </w:r>
+      <w:r>
+        <w:t xml:space="preserve"> chaque appel du routeur, celui-ci </w:t>
+      </w:r>
+      <w:r>
+        <w:t>récré</w:t>
+      </w:r>
+      <w:r>
+        <w:t>é</w:t>
+      </w:r>
+      <w:r>
+        <w:t xml:space="preserve"> une nouvelle instance du contrôleur de partie qui lui crée une nouvelle instance de partie. On a donc décidé de passer la partie en variable de session pour qu’elle ne soit pas réinitialisé</w:t>
+      </w:r>
+      <w:r>
+        <w:t>e</w:t>
+      </w:r>
+      <w:r>
+        <w:t xml:space="preserve"> à chaque rechargement de la page.</w:t>
+      </w:r>
+    </w:p>
+    <w:p>
+      <w:pPr>
+        <w:jc w:val="both"/>
       </w:pPr>
     </w:p>
     <w:p/>
+    <w:p/>
+    <w:p/>
+    <w:p/>
     <w:p>
       <w:pPr>
         <w:pStyle w:val="Titre1"/>
         <w:jc w:val="both"/>
-        <w:rPr>
-          <w:rFonts w:asciiTheme="minorHAnsi" w:eastAsiaTheme="minorHAnsi" w:hAnsiTheme="minorHAnsi" w:cstheme="minorBidi"/>
-          <w:color w:val="auto"/>
-          <w:sz w:val="22"/>
-          <w:szCs w:val="22"/>
-        </w:rPr>
-      </w:pPr>
-      <w:bookmarkStart w:id="9" w:name="_Toc500705015"/>
-    </w:p>
-    <w:p>
-      <w:pPr>
-        <w:pStyle w:val="Titre1"/>
-        <w:jc w:val="both"/>
-      </w:pPr>
-      <w:r>
+      </w:pPr>
+      <w:bookmarkStart w:id="10" w:name="_Toc500709228"/>
+      <w:r>
+        <w:lastRenderedPageBreak/>
         <w:t>Conclusion</w:t>
       </w:r>
-      <w:bookmarkEnd w:id="9"/>
+      <w:bookmarkEnd w:id="10"/>
     </w:p>
     <w:p/>
     <w:p>
@@ -2148,7 +2230,16 @@
         <w:t>n’ait</w:t>
       </w:r>
       <w:r>
-        <w:t xml:space="preserve"> pas fait de ccs pour rendre notre site un peu plus agréable à l’œil il nous a permis d’exploiter pleinement les capacités PHP mais aussi d’expérimenter ses limites.</w:t>
+        <w:t xml:space="preserve"> pas fait de cs</w:t>
+      </w:r>
+      <w:r>
+        <w:t>s pour rendre notre site un peu plus agréable à l’œil</w:t>
+      </w:r>
+      <w:r>
+        <w:t>,</w:t>
+      </w:r>
+      <w:r>
+        <w:t xml:space="preserve"> il nous a permis d’exploiter pleinement les capacités PHP mais aussi d’expérimenter ses limites.</w:t>
       </w:r>
     </w:p>
     <w:p>
@@ -2159,28 +2250,21 @@
         <w:t>En ce qui concerne nos perspectives d’évolution pour ce programme nous voudrions tous d’abord le rendre plus esthétiqu</w:t>
       </w:r>
       <w:r>
-        <w:t xml:space="preserve">e en ajoutant du </w:t>
-      </w:r>
-      <w:proofErr w:type="spellStart"/>
-      <w:r>
-        <w:t>css</w:t>
-      </w:r>
-      <w:proofErr w:type="spellEnd"/>
-      <w:r>
-        <w:t>, rajouter un une option pour permettre de créer un joueur et enfant optimiser l’exécution</w:t>
-      </w:r>
-      <w:bookmarkStart w:id="10" w:name="_GoBack"/>
-      <w:bookmarkEnd w:id="10"/>
-      <w:r>
-        <w:t xml:space="preserve"> du code.</w:t>
-      </w:r>
-    </w:p>
-    <w:p>
-      <w:pPr>
-        <w:jc w:val="both"/>
-      </w:pPr>
-      <w:r>
-        <w:t xml:space="preserve"> Nous serions très intéressées par un autre projet de ce type mais cette fois ci en javascript pour explorer le domaine de la programmation Web côté client.</w:t>
+        <w:t>e en ajoutant du css, rajouter un une option pour perme</w:t>
+      </w:r>
+      <w:r>
+        <w:t>ttre de créer un joueur et enfin</w:t>
+      </w:r>
+      <w:r>
+        <w:t xml:space="preserve"> optimiser l’exécution du code.</w:t>
+      </w:r>
+    </w:p>
+    <w:p>
+      <w:pPr>
+        <w:jc w:val="both"/>
+      </w:pPr>
+      <w:r>
+        <w:t>Nous serions très intéressées par un autre projet de ce type mais cette fois ci en javascript pour explorer le domaine de la programmation Web côté client.</w:t>
       </w:r>
     </w:p>
     <w:sectPr>
@@ -2196,7 +2280,7 @@
 </file>
 
 <file path=word/endnotes.xml><?xml version="1.0" encoding="utf-8"?>
-<w:endnotes xmlns:wpc="http://schemas.microsoft.com/office/word/2010/wordprocessingCanvas" xmlns:cx="http://schemas.microsoft.com/office/drawing/2014/chartex" xmlns:cx1="http://schemas.microsoft.com/office/drawing/2015/9/8/chartex" xmlns:cx2="http://schemas.microsoft.com/office/drawing/2015/10/21/chartex" xmlns:cx3="http://schemas.microsoft.com/office/drawing/2016/5/9/chartex" xmlns:cx4="http://schemas.microsoft.com/office/drawing/2016/5/10/chartex" xmlns:cx5="http://schemas.microsoft.com/office/drawing/2016/5/11/chartex" xmlns:cx6="http://schemas.microsoft.com/office/drawing/2016/5/12/chartex" xmlns:cx7="http://schemas.microsoft.com/office/drawing/2016/5/13/chartex" xmlns:cx8="http://schemas.microsoft.com/office/drawing/2016/5/14/chartex" xmlns:mc="http://schemas.openxmlformats.org/markup-compatibility/2006" xmlns:aink="http://schemas.microsoft.com/office/drawing/2016/ink" xmlns:am3d="http://schemas.microsoft.com/office/drawing/2017/model3d" xmlns:o="urn:schemas-microsoft-com:office:office" xmlns:r="http://schemas.openxmlformats.org/officeDocument/2006/relationships" xmlns:m="http://schemas.openxmlformats.org/officeDocument/2006/math" xmlns:v="urn:schemas-microsoft-com:vml" xmlns:wp14="http://schemas.microsoft.com/office/word/2010/wordprocessingDrawing" xmlns:wp="http://schemas.openxmlformats.org/drawingml/2006/wordprocessingDrawing" xmlns:w10="urn:schemas-microsoft-com:office:word" xmlns:w="http://schemas.openxmlformats.org/wordprocessingml/2006/main" xmlns:w14="http://schemas.microsoft.com/office/word/2010/wordml" xmlns:w15="http://schemas.microsoft.com/office/word/2012/wordml" xmlns:w16cid="http://schemas.microsoft.com/office/word/2016/wordml/cid" xmlns:w16se="http://schemas.microsoft.com/office/word/2015/wordml/symex" xmlns:wpg="http://schemas.microsoft.com/office/word/2010/wordprocessingGroup" xmlns:wpi="http://schemas.microsoft.com/office/word/2010/wordprocessingInk" xmlns:wne="http://schemas.microsoft.com/office/word/2006/wordml" xmlns:wps="http://schemas.microsoft.com/office/word/2010/wordprocessingShape" mc:Ignorable="w14 w15 w16se w16cid wp14">
+<w:endnotes xmlns:wpc="http://schemas.microsoft.com/office/word/2010/wordprocessingCanvas" xmlns:mo="http://schemas.microsoft.com/office/mac/office/2008/main" xmlns:mc="http://schemas.openxmlformats.org/markup-compatibility/2006" xmlns:mv="urn:schemas-microsoft-com:mac:vml" xmlns:o="urn:schemas-microsoft-com:office:office" xmlns:r="http://schemas.openxmlformats.org/officeDocument/2006/relationships" xmlns:m="http://schemas.openxmlformats.org/officeDocument/2006/math" xmlns:v="urn:schemas-microsoft-com:vml" xmlns:wp14="http://schemas.microsoft.com/office/word/2010/wordprocessingDrawing" xmlns:wp="http://schemas.openxmlformats.org/drawingml/2006/wordprocessingDrawing" xmlns:w10="urn:schemas-microsoft-com:office:word" xmlns:w="http://schemas.openxmlformats.org/wordprocessingml/2006/main" xmlns:w14="http://schemas.microsoft.com/office/word/2010/wordml" xmlns:w15="http://schemas.microsoft.com/office/word/2012/wordml" xmlns:wpg="http://schemas.microsoft.com/office/word/2010/wordprocessingGroup" xmlns:wpi="http://schemas.microsoft.com/office/word/2010/wordprocessingInk" xmlns:wne="http://schemas.microsoft.com/office/word/2006/wordml" xmlns:wps="http://schemas.microsoft.com/office/word/2010/wordprocessingShape" mc:Ignorable="w14 w15 wp14">
   <w:endnote w:type="separator" w:id="-1">
     <w:p>
       <w:pPr>
@@ -2221,7 +2305,7 @@
 </file>
 
 <file path=word/footer1.xml><?xml version="1.0" encoding="utf-8"?>
-<w:ftr xmlns:wpc="http://schemas.microsoft.com/office/word/2010/wordprocessingCanvas" xmlns:cx="http://schemas.microsoft.com/office/drawing/2014/chartex" xmlns:cx1="http://schemas.microsoft.com/office/drawing/2015/9/8/chartex" xmlns:cx2="http://schemas.microsoft.com/office/drawing/2015/10/21/chartex" xmlns:cx3="http://schemas.microsoft.com/office/drawing/2016/5/9/chartex" xmlns:cx4="http://schemas.microsoft.com/office/drawing/2016/5/10/chartex" xmlns:cx5="http://schemas.microsoft.com/office/drawing/2016/5/11/chartex" xmlns:cx6="http://schemas.microsoft.com/office/drawing/2016/5/12/chartex" xmlns:cx7="http://schemas.microsoft.com/office/drawing/2016/5/13/chartex" xmlns:cx8="http://schemas.microsoft.com/office/drawing/2016/5/14/chartex" xmlns:mc="http://schemas.openxmlformats.org/markup-compatibility/2006" xmlns:aink="http://schemas.microsoft.com/office/drawing/2016/ink" xmlns:am3d="http://schemas.microsoft.com/office/drawing/2017/model3d" xmlns:o="urn:schemas-microsoft-com:office:office" xmlns:r="http://schemas.openxmlformats.org/officeDocument/2006/relationships" xmlns:m="http://schemas.openxmlformats.org/officeDocument/2006/math" xmlns:v="urn:schemas-microsoft-com:vml" xmlns:wp14="http://schemas.microsoft.com/office/word/2010/wordprocessingDrawing" xmlns:wp="http://schemas.openxmlformats.org/drawingml/2006/wordprocessingDrawing" xmlns:w10="urn:schemas-microsoft-com:office:word" xmlns:w="http://schemas.openxmlformats.org/wordprocessingml/2006/main" xmlns:w14="http://schemas.microsoft.com/office/word/2010/wordml" xmlns:w15="http://schemas.microsoft.com/office/word/2012/wordml" xmlns:w16cid="http://schemas.microsoft.com/office/word/2016/wordml/cid" xmlns:w16se="http://schemas.microsoft.com/office/word/2015/wordml/symex" xmlns:wpg="http://schemas.microsoft.com/office/word/2010/wordprocessingGroup" xmlns:wpi="http://schemas.microsoft.com/office/word/2010/wordprocessingInk" xmlns:wne="http://schemas.microsoft.com/office/word/2006/wordml" xmlns:wps="http://schemas.microsoft.com/office/word/2010/wordprocessingShape" mc:Ignorable="w14 w15 w16se w16cid wp14">
+<w:ftr xmlns:wpc="http://schemas.microsoft.com/office/word/2010/wordprocessingCanvas" xmlns:mo="http://schemas.microsoft.com/office/mac/office/2008/main" xmlns:mc="http://schemas.openxmlformats.org/markup-compatibility/2006" xmlns:mv="urn:schemas-microsoft-com:mac:vml" xmlns:o="urn:schemas-microsoft-com:office:office" xmlns:r="http://schemas.openxmlformats.org/officeDocument/2006/relationships" xmlns:m="http://schemas.openxmlformats.org/officeDocument/2006/math" xmlns:v="urn:schemas-microsoft-com:vml" xmlns:wp14="http://schemas.microsoft.com/office/word/2010/wordprocessingDrawing" xmlns:wp="http://schemas.openxmlformats.org/drawingml/2006/wordprocessingDrawing" xmlns:w10="urn:schemas-microsoft-com:office:word" xmlns:w="http://schemas.openxmlformats.org/wordprocessingml/2006/main" xmlns:w14="http://schemas.microsoft.com/office/word/2010/wordml" xmlns:w15="http://schemas.microsoft.com/office/word/2012/wordml" xmlns:wpg="http://schemas.microsoft.com/office/word/2010/wordprocessingGroup" xmlns:wpi="http://schemas.microsoft.com/office/word/2010/wordprocessingInk" xmlns:wne="http://schemas.microsoft.com/office/word/2006/wordml" xmlns:wps="http://schemas.microsoft.com/office/word/2010/wordprocessingShape" mc:Ignorable="w14 w15 wp14">
   <w:sdt>
     <w:sdtPr>
       <w:id w:val="1907718817"/>
@@ -2230,6 +2314,7 @@
         <w:docPartUnique/>
       </w:docPartObj>
     </w:sdtPr>
+    <w:sdtEndPr/>
     <w:sdtContent>
       <w:p>
         <w:pPr>
@@ -2257,7 +2342,7 @@
           <w:rPr>
             <w:noProof/>
           </w:rPr>
-          <w:t>4</w:t>
+          <w:t>2</w:t>
         </w:r>
         <w:r>
           <w:fldChar w:fldCharType="end"/>
@@ -2274,7 +2359,7 @@
 </file>
 
 <file path=word/footnotes.xml><?xml version="1.0" encoding="utf-8"?>
-<w:footnotes xmlns:wpc="http://schemas.microsoft.com/office/word/2010/wordprocessingCanvas" xmlns:cx="http://schemas.microsoft.com/office/drawing/2014/chartex" xmlns:cx1="http://schemas.microsoft.com/office/drawing/2015/9/8/chartex" xmlns:cx2="http://schemas.microsoft.com/office/drawing/2015/10/21/chartex" xmlns:cx3="http://schemas.microsoft.com/office/drawing/2016/5/9/chartex" xmlns:cx4="http://schemas.microsoft.com/office/drawing/2016/5/10/chartex" xmlns:cx5="http://schemas.microsoft.com/office/drawing/2016/5/11/chartex" xmlns:cx6="http://schemas.microsoft.com/office/drawing/2016/5/12/chartex" xmlns:cx7="http://schemas.microsoft.com/office/drawing/2016/5/13/chartex" xmlns:cx8="http://schemas.microsoft.com/office/drawing/2016/5/14/chartex" xmlns:mc="http://schemas.openxmlformats.org/markup-compatibility/2006" xmlns:aink="http://schemas.microsoft.com/office/drawing/2016/ink" xmlns:am3d="http://schemas.microsoft.com/office/drawing/2017/model3d" xmlns:o="urn:schemas-microsoft-com:office:office" xmlns:r="http://schemas.openxmlformats.org/officeDocument/2006/relationships" xmlns:m="http://schemas.openxmlformats.org/officeDocument/2006/math" xmlns:v="urn:schemas-microsoft-com:vml" xmlns:wp14="http://schemas.microsoft.com/office/word/2010/wordprocessingDrawing" xmlns:wp="http://schemas.openxmlformats.org/drawingml/2006/wordprocessingDrawing" xmlns:w10="urn:schemas-microsoft-com:office:word" xmlns:w="http://schemas.openxmlformats.org/wordprocessingml/2006/main" xmlns:w14="http://schemas.microsoft.com/office/word/2010/wordml" xmlns:w15="http://schemas.microsoft.com/office/word/2012/wordml" xmlns:w16cid="http://schemas.microsoft.com/office/word/2016/wordml/cid" xmlns:w16se="http://schemas.microsoft.com/office/word/2015/wordml/symex" xmlns:wpg="http://schemas.microsoft.com/office/word/2010/wordprocessingGroup" xmlns:wpi="http://schemas.microsoft.com/office/word/2010/wordprocessingInk" xmlns:wne="http://schemas.microsoft.com/office/word/2006/wordml" xmlns:wps="http://schemas.microsoft.com/office/word/2010/wordprocessingShape" mc:Ignorable="w14 w15 w16se w16cid wp14">
+<w:footnotes xmlns:wpc="http://schemas.microsoft.com/office/word/2010/wordprocessingCanvas" xmlns:mo="http://schemas.microsoft.com/office/mac/office/2008/main" xmlns:mc="http://schemas.openxmlformats.org/markup-compatibility/2006" xmlns:mv="urn:schemas-microsoft-com:mac:vml" xmlns:o="urn:schemas-microsoft-com:office:office" xmlns:r="http://schemas.openxmlformats.org/officeDocument/2006/relationships" xmlns:m="http://schemas.openxmlformats.org/officeDocument/2006/math" xmlns:v="urn:schemas-microsoft-com:vml" xmlns:wp14="http://schemas.microsoft.com/office/word/2010/wordprocessingDrawing" xmlns:wp="http://schemas.openxmlformats.org/drawingml/2006/wordprocessingDrawing" xmlns:w10="urn:schemas-microsoft-com:office:word" xmlns:w="http://schemas.openxmlformats.org/wordprocessingml/2006/main" xmlns:w14="http://schemas.microsoft.com/office/word/2010/wordml" xmlns:w15="http://schemas.microsoft.com/office/word/2012/wordml" xmlns:wpg="http://schemas.microsoft.com/office/word/2010/wordprocessingGroup" xmlns:wpi="http://schemas.microsoft.com/office/word/2010/wordprocessingInk" xmlns:wne="http://schemas.microsoft.com/office/word/2006/wordml" xmlns:wps="http://schemas.microsoft.com/office/word/2010/wordprocessingShape" mc:Ignorable="w14 w15 wp14">
   <w:footnote w:type="separator" w:id="-1">
     <w:p>
       <w:pPr>
@@ -2299,7 +2384,7 @@
 </file>
 
 <file path=word/header1.xml><?xml version="1.0" encoding="utf-8"?>
-<w:hdr xmlns:wpc="http://schemas.microsoft.com/office/word/2010/wordprocessingCanvas" xmlns:cx="http://schemas.microsoft.com/office/drawing/2014/chartex" xmlns:cx1="http://schemas.microsoft.com/office/drawing/2015/9/8/chartex" xmlns:cx2="http://schemas.microsoft.com/office/drawing/2015/10/21/chartex" xmlns:cx3="http://schemas.microsoft.com/office/drawing/2016/5/9/chartex" xmlns:cx4="http://schemas.microsoft.com/office/drawing/2016/5/10/chartex" xmlns:cx5="http://schemas.microsoft.com/office/drawing/2016/5/11/chartex" xmlns:cx6="http://schemas.microsoft.com/office/drawing/2016/5/12/chartex" xmlns:cx7="http://schemas.microsoft.com/office/drawing/2016/5/13/chartex" xmlns:cx8="http://schemas.microsoft.com/office/drawing/2016/5/14/chartex" xmlns:mc="http://schemas.openxmlformats.org/markup-compatibility/2006" xmlns:aink="http://schemas.microsoft.com/office/drawing/2016/ink" xmlns:am3d="http://schemas.microsoft.com/office/drawing/2017/model3d" xmlns:o="urn:schemas-microsoft-com:office:office" xmlns:r="http://schemas.openxmlformats.org/officeDocument/2006/relationships" xmlns:m="http://schemas.openxmlformats.org/officeDocument/2006/math" xmlns:v="urn:schemas-microsoft-com:vml" xmlns:wp14="http://schemas.microsoft.com/office/word/2010/wordprocessingDrawing" xmlns:wp="http://schemas.openxmlformats.org/drawingml/2006/wordprocessingDrawing" xmlns:w10="urn:schemas-microsoft-com:office:word" xmlns:w="http://schemas.openxmlformats.org/wordprocessingml/2006/main" xmlns:w14="http://schemas.microsoft.com/office/word/2010/wordml" xmlns:w15="http://schemas.microsoft.com/office/word/2012/wordml" xmlns:w16cid="http://schemas.microsoft.com/office/word/2016/wordml/cid" xmlns:w16se="http://schemas.microsoft.com/office/word/2015/wordml/symex" xmlns:wpg="http://schemas.microsoft.com/office/word/2010/wordprocessingGroup" xmlns:wpi="http://schemas.microsoft.com/office/word/2010/wordprocessingInk" xmlns:wne="http://schemas.microsoft.com/office/word/2006/wordml" xmlns:wps="http://schemas.microsoft.com/office/word/2010/wordprocessingShape" mc:Ignorable="w14 w15 w16se w16cid wp14">
+<w:hdr xmlns:wpc="http://schemas.microsoft.com/office/word/2010/wordprocessingCanvas" xmlns:mo="http://schemas.microsoft.com/office/mac/office/2008/main" xmlns:mc="http://schemas.openxmlformats.org/markup-compatibility/2006" xmlns:mv="urn:schemas-microsoft-com:mac:vml" xmlns:o="urn:schemas-microsoft-com:office:office" xmlns:r="http://schemas.openxmlformats.org/officeDocument/2006/relationships" xmlns:m="http://schemas.openxmlformats.org/officeDocument/2006/math" xmlns:v="urn:schemas-microsoft-com:vml" xmlns:wp14="http://schemas.microsoft.com/office/word/2010/wordprocessingDrawing" xmlns:wp="http://schemas.openxmlformats.org/drawingml/2006/wordprocessingDrawing" xmlns:w10="urn:schemas-microsoft-com:office:word" xmlns:w="http://schemas.openxmlformats.org/wordprocessingml/2006/main" xmlns:w14="http://schemas.microsoft.com/office/word/2010/wordml" xmlns:w15="http://schemas.microsoft.com/office/word/2012/wordml" xmlns:wpg="http://schemas.microsoft.com/office/word/2010/wordprocessingGroup" xmlns:wpi="http://schemas.microsoft.com/office/word/2010/wordprocessingInk" xmlns:wne="http://schemas.microsoft.com/office/word/2006/wordml" xmlns:wps="http://schemas.microsoft.com/office/word/2010/wordprocessingShape" mc:Ignorable="w14 w15 wp14">
   <w:p>
     <w:pPr>
       <w:pStyle w:val="En-tte"/>
@@ -2316,9 +2401,10 @@
     <w:r>
       <w:rPr>
         <w:noProof/>
+        <w:lang w:eastAsia="fr-FR"/>
       </w:rPr>
       <w:drawing>
-        <wp:inline distT="0" distB="0" distL="0" distR="0" wp14:anchorId="75560181" wp14:editId="7F8497E9">
+        <wp:inline distT="0" distB="0" distL="0" distR="0" wp14:anchorId="36663B93" wp14:editId="0B085797">
           <wp:extent cx="1044257" cy="876300"/>
           <wp:effectExtent l="0" t="0" r="3810" b="0"/>
           <wp:docPr id="1" name="Image 1" descr="iutNantes.jpg"/>
@@ -2371,8 +2457,8 @@
 </file>
 
 <file path=word/numbering.xml><?xml version="1.0" encoding="utf-8"?>
-<w:numbering xmlns:wpc="http://schemas.microsoft.com/office/word/2010/wordprocessingCanvas" xmlns:cx="http://schemas.microsoft.com/office/drawing/2014/chartex" xmlns:cx1="http://schemas.microsoft.com/office/drawing/2015/9/8/chartex" xmlns:cx2="http://schemas.microsoft.com/office/drawing/2015/10/21/chartex" xmlns:cx3="http://schemas.microsoft.com/office/drawing/2016/5/9/chartex" xmlns:cx4="http://schemas.microsoft.com/office/drawing/2016/5/10/chartex" xmlns:cx5="http://schemas.microsoft.com/office/drawing/2016/5/11/chartex" xmlns:cx6="http://schemas.microsoft.com/office/drawing/2016/5/12/chartex" xmlns:cx7="http://schemas.microsoft.com/office/drawing/2016/5/13/chartex" xmlns:cx8="http://schemas.microsoft.com/office/drawing/2016/5/14/chartex" xmlns:mc="http://schemas.openxmlformats.org/markup-compatibility/2006" xmlns:aink="http://schemas.microsoft.com/office/drawing/2016/ink" xmlns:am3d="http://schemas.microsoft.com/office/drawing/2017/model3d" xmlns:o="urn:schemas-microsoft-com:office:office" xmlns:r="http://schemas.openxmlformats.org/officeDocument/2006/relationships" xmlns:m="http://schemas.openxmlformats.org/officeDocument/2006/math" xmlns:v="urn:schemas-microsoft-com:vml" xmlns:wp14="http://schemas.microsoft.com/office/word/2010/wordprocessingDrawing" xmlns:wp="http://schemas.openxmlformats.org/drawingml/2006/wordprocessingDrawing" xmlns:w10="urn:schemas-microsoft-com:office:word" xmlns:w="http://schemas.openxmlformats.org/wordprocessingml/2006/main" xmlns:w14="http://schemas.microsoft.com/office/word/2010/wordml" xmlns:w15="http://schemas.microsoft.com/office/word/2012/wordml" xmlns:w16cid="http://schemas.microsoft.com/office/word/2016/wordml/cid" xmlns:w16se="http://schemas.microsoft.com/office/word/2015/wordml/symex" xmlns:wpg="http://schemas.microsoft.com/office/word/2010/wordprocessingGroup" xmlns:wpi="http://schemas.microsoft.com/office/word/2010/wordprocessingInk" xmlns:wne="http://schemas.microsoft.com/office/word/2006/wordml" xmlns:wps="http://schemas.microsoft.com/office/word/2010/wordprocessingShape" mc:Ignorable="w14 w15 w16se w16cid wp14">
-  <w:abstractNum w:abstractNumId="0" w15:restartNumberingAfterBreak="0">
+<w:numbering xmlns:wpc="http://schemas.microsoft.com/office/word/2010/wordprocessingCanvas" xmlns:mo="http://schemas.microsoft.com/office/mac/office/2008/main" xmlns:mc="http://schemas.openxmlformats.org/markup-compatibility/2006" xmlns:mv="urn:schemas-microsoft-com:mac:vml" xmlns:o="urn:schemas-microsoft-com:office:office" xmlns:r="http://schemas.openxmlformats.org/officeDocument/2006/relationships" xmlns:m="http://schemas.openxmlformats.org/officeDocument/2006/math" xmlns:v="urn:schemas-microsoft-com:vml" xmlns:wp14="http://schemas.microsoft.com/office/word/2010/wordprocessingDrawing" xmlns:wp="http://schemas.openxmlformats.org/drawingml/2006/wordprocessingDrawing" xmlns:w10="urn:schemas-microsoft-com:office:word" xmlns:w="http://schemas.openxmlformats.org/wordprocessingml/2006/main" xmlns:w14="http://schemas.microsoft.com/office/word/2010/wordml" xmlns:w15="http://schemas.microsoft.com/office/word/2012/wordml" xmlns:wpg="http://schemas.microsoft.com/office/word/2010/wordprocessingGroup" xmlns:wpi="http://schemas.microsoft.com/office/word/2010/wordprocessingInk" xmlns:wne="http://schemas.microsoft.com/office/word/2006/wordml" xmlns:wps="http://schemas.microsoft.com/office/word/2010/wordprocessingShape" mc:Ignorable="w14 w15 wp14">
+  <w:abstractNum w:abstractNumId="0">
     <w:nsid w:val="396526FD"/>
     <w:multiLevelType w:val="hybridMultilevel"/>
     <w:tmpl w:val="4B6A7D4C"/>
@@ -2491,7 +2577,7 @@
 </file>
 
 <file path=word/styles.xml><?xml version="1.0" encoding="utf-8"?>
-<w:styles xmlns:mc="http://schemas.openxmlformats.org/markup-compatibility/2006" xmlns:r="http://schemas.openxmlformats.org/officeDocument/2006/relationships" xmlns:w="http://schemas.openxmlformats.org/wordprocessingml/2006/main" xmlns:w14="http://schemas.microsoft.com/office/word/2010/wordml" xmlns:w15="http://schemas.microsoft.com/office/word/2012/wordml" xmlns:w16cid="http://schemas.microsoft.com/office/word/2016/wordml/cid" xmlns:w16se="http://schemas.microsoft.com/office/word/2015/wordml/symex" mc:Ignorable="w14 w15 w16se w16cid">
+<w:styles xmlns:mc="http://schemas.openxmlformats.org/markup-compatibility/2006" xmlns:r="http://schemas.openxmlformats.org/officeDocument/2006/relationships" xmlns:w="http://schemas.openxmlformats.org/wordprocessingml/2006/main" xmlns:w14="http://schemas.microsoft.com/office/word/2010/wordml" xmlns:w15="http://schemas.microsoft.com/office/word/2012/wordml" mc:Ignorable="w14 w15">
   <w:docDefaults>
     <w:rPrDefault>
       <w:rPr>
@@ -2507,7 +2593,7 @@
       </w:pPr>
     </w:pPrDefault>
   </w:docDefaults>
-  <w:latentStyles w:defLockedState="0" w:defUIPriority="99" w:defSemiHidden="0" w:defUnhideWhenUsed="0" w:defQFormat="0" w:count="375">
+  <w:latentStyles w:defLockedState="0" w:defUIPriority="99" w:defSemiHidden="0" w:defUnhideWhenUsed="0" w:defQFormat="0" w:count="382">
     <w:lsdException w:name="Normal" w:uiPriority="0" w:qFormat="1"/>
     <w:lsdException w:name="heading 1" w:uiPriority="9" w:qFormat="1"/>
     <w:lsdException w:name="heading 2" w:semiHidden="1" w:uiPriority="9" w:unhideWhenUsed="1" w:qFormat="1"/>
@@ -2881,8 +2967,6 @@
     <w:lsdException w:name="List Table 7 Colorful Accent 6" w:uiPriority="52"/>
     <w:lsdException w:name="Mention" w:semiHidden="1" w:unhideWhenUsed="1"/>
     <w:lsdException w:name="Smart Hyperlink" w:semiHidden="1" w:unhideWhenUsed="1"/>
-    <w:lsdException w:name="Hashtag" w:semiHidden="1" w:unhideWhenUsed="1"/>
-    <w:lsdException w:name="Unresolved Mention" w:semiHidden="1" w:unhideWhenUsed="1"/>
   </w:latentStyles>
   <w:style w:type="paragraph" w:default="1" w:styleId="Normal">
     <w:name w:val="Normal"/>
@@ -3002,7 +3086,7 @@
     <w:uiPriority w:val="99"/>
     <w:rsid w:val="00610791"/>
   </w:style>
-  <w:style w:type="paragraph" w:styleId="NormalWeb">
+  <w:style w:type="paragraph" w:styleId="Normalweb">
     <w:name w:val="Normal (Web)"/>
     <w:basedOn w:val="Normal"/>
     <w:uiPriority w:val="99"/>
@@ -3107,7 +3191,7 @@
       <w:szCs w:val="32"/>
     </w:rPr>
   </w:style>
-  <w:style w:type="paragraph" w:styleId="Paragraphedeliste">
+  <w:style w:type="paragraph" w:styleId="Pardeliste">
     <w:name w:val="List Paragraph"/>
     <w:basedOn w:val="Normal"/>
     <w:uiPriority w:val="34"/>
@@ -3200,6 +3284,36 @@
       <w:spacing w:after="100"/>
       <w:ind w:left="220"/>
     </w:pPr>
+  </w:style>
+  <w:style w:type="paragraph" w:styleId="Explorateurdedocuments">
+    <w:name w:val="Document Map"/>
+    <w:basedOn w:val="Normal"/>
+    <w:link w:val="ExplorateurdedocumentsCar"/>
+    <w:uiPriority w:val="99"/>
+    <w:semiHidden/>
+    <w:unhideWhenUsed/>
+    <w:rsid w:val="00BA4B5B"/>
+    <w:pPr>
+      <w:spacing w:after="0" w:line="240" w:lineRule="auto"/>
+    </w:pPr>
+    <w:rPr>
+      <w:rFonts w:ascii="Times New Roman" w:hAnsi="Times New Roman" w:cs="Times New Roman"/>
+      <w:sz w:val="24"/>
+      <w:szCs w:val="24"/>
+    </w:rPr>
+  </w:style>
+  <w:style w:type="character" w:customStyle="1" w:styleId="ExplorateurdedocumentsCar">
+    <w:name w:val="Explorateur de documents Car"/>
+    <w:basedOn w:val="Policepardfaut"/>
+    <w:link w:val="Explorateurdedocuments"/>
+    <w:uiPriority w:val="99"/>
+    <w:semiHidden/>
+    <w:rsid w:val="00BA4B5B"/>
+    <w:rPr>
+      <w:rFonts w:ascii="Times New Roman" w:hAnsi="Times New Roman" w:cs="Times New Roman"/>
+      <w:sz w:val="24"/>
+      <w:szCs w:val="24"/>
+    </w:rPr>
   </w:style>
 </w:styles>
 </file>
@@ -3504,7 +3618,7 @@
 </file>
 
 <file path=customXml/itemProps1.xml><?xml version="1.0" encoding="utf-8"?>
-<ds:datastoreItem xmlns:ds="http://schemas.openxmlformats.org/officeDocument/2006/customXml" ds:itemID="{934D566C-2630-4EAD-A0AB-78B84C719017}">
+<ds:datastoreItem xmlns:ds="http://schemas.openxmlformats.org/officeDocument/2006/customXml" ds:itemID="{34C60B48-860E-DB44-ACFF-0639D8D33B86}">
   <ds:schemaRefs>
     <ds:schemaRef ds:uri="http://schemas.openxmlformats.org/officeDocument/2006/bibliography"/>
   </ds:schemaRefs>
